--- a/PhillipLagocResume.docx
+++ b/PhillipLagocResume.docx
@@ -4,7 +4,7 @@
   <w:body>
     <w:tbl>
       <w:tblPr>
-        <w:tblW w:w="4999" w:type="pct"/>
+        <w:tblW w:w="5333" w:type="pct"/>
         <w:jc w:val="center"/>
         <w:tblCellMar>
           <w:left w:w="80" w:type="dxa"/>
@@ -13,53 +13,54 @@
         <w:tblLook w:val="0000" w:firstRow="0" w:lastRow="0" w:firstColumn="0" w:lastColumn="0" w:noHBand="0" w:noVBand="0"/>
       </w:tblPr>
       <w:tblGrid>
-        <w:gridCol w:w="3469"/>
-        <w:gridCol w:w="248"/>
-        <w:gridCol w:w="3224"/>
-        <w:gridCol w:w="253"/>
-        <w:gridCol w:w="1484"/>
-        <w:gridCol w:w="1680"/>
-        <w:gridCol w:w="434"/>
-        <w:gridCol w:w="6"/>
+        <w:gridCol w:w="3716"/>
+        <w:gridCol w:w="122"/>
+        <w:gridCol w:w="3354"/>
+        <w:gridCol w:w="486"/>
+        <w:gridCol w:w="998"/>
+        <w:gridCol w:w="2843"/>
       </w:tblGrid>
       <w:tr>
         <w:trPr>
-          <w:gridAfter w:val="2"/>
-          <w:wAfter w:w="204" w:type="pct"/>
           <w:cantSplit/>
           <w:trHeight w:val="576"/>
           <w:jc w:val="center"/>
         </w:trPr>
         <w:tc>
           <w:tcPr>
-            <w:tcW w:w="4796" w:type="pct"/>
+            <w:tcW w:w="5000" w:type="pct"/>
             <w:gridSpan w:val="6"/>
           </w:tcPr>
           <w:p>
             <w:pPr>
               <w:pStyle w:val="name"/>
-              <w:rPr>
-                <w:sz w:val="28"/>
-              </w:rPr>
-            </w:pPr>
-            <w:r>
-              <w:rPr>
-                <w:sz w:val="56"/>
-                <w:szCs w:val="56"/>
+              <w:tabs>
+                <w:tab w:val="left" w:pos="1692"/>
+                <w:tab w:val="center" w:pos="5099"/>
+              </w:tabs>
+              <w:rPr>
+                <w:sz w:val="48"/>
+                <w:szCs w:val="48"/>
+              </w:rPr>
+            </w:pPr>
+            <w:r>
+              <w:rPr>
+                <w:sz w:val="48"/>
+                <w:szCs w:val="48"/>
               </w:rPr>
               <w:t>Phillip</w:t>
             </w:r>
             <w:r>
               <w:rPr>
-                <w:sz w:val="56"/>
-                <w:szCs w:val="56"/>
+                <w:sz w:val="48"/>
+                <w:szCs w:val="48"/>
               </w:rPr>
               <w:t xml:space="preserve"> </w:t>
             </w:r>
             <w:r>
               <w:rPr>
-                <w:sz w:val="56"/>
-                <w:szCs w:val="56"/>
+                <w:sz w:val="48"/>
+                <w:szCs w:val="48"/>
               </w:rPr>
               <w:t>Lagoc</w:t>
             </w:r>
@@ -68,22 +69,26 @@
       </w:tr>
       <w:tr>
         <w:trPr>
-          <w:gridAfter w:val="1"/>
-          <w:wAfter w:w="3" w:type="pct"/>
           <w:cantSplit/>
           <w:trHeight w:val="20"/>
           <w:jc w:val="center"/>
         </w:trPr>
         <w:tc>
           <w:tcPr>
-            <w:tcW w:w="1606" w:type="pct"/>
+            <w:tcW w:w="1666" w:type="pct"/>
+            <w:gridSpan w:val="2"/>
             <w:tcBorders>
               <w:right w:val="single" w:sz="4" w:space="0" w:color="auto"/>
             </w:tcBorders>
           </w:tcPr>
           <w:p>
             <w:pPr>
-              <w:pStyle w:val="address"/>
+              <w:jc w:val="center"/>
+              <w:rPr>
+                <w:bCs/>
+                <w:sz w:val="22"/>
+                <w:szCs w:val="22"/>
+              </w:rPr>
             </w:pPr>
             <w:hyperlink r:id="rId8" w:history="1">
               <w:r>
@@ -97,7 +102,7 @@
         </w:tc>
         <w:tc>
           <w:tcPr>
-            <w:tcW w:w="1608" w:type="pct"/>
+            <w:tcW w:w="1667" w:type="pct"/>
             <w:gridSpan w:val="2"/>
             <w:tcBorders>
               <w:left w:val="single" w:sz="4" w:space="0" w:color="auto"/>
@@ -106,7 +111,12 @@
           </w:tcPr>
           <w:p>
             <w:pPr>
-              <w:pStyle w:val="address"/>
+              <w:jc w:val="center"/>
+              <w:rPr>
+                <w:bCs/>
+                <w:sz w:val="22"/>
+                <w:szCs w:val="22"/>
+              </w:rPr>
             </w:pPr>
             <w:r>
               <w:t>408-547-7499</w:t>
@@ -115,15 +125,20 @@
         </w:tc>
         <w:tc>
           <w:tcPr>
-            <w:tcW w:w="1783" w:type="pct"/>
-            <w:gridSpan w:val="4"/>
+            <w:tcW w:w="1667" w:type="pct"/>
+            <w:gridSpan w:val="2"/>
             <w:tcBorders>
               <w:left w:val="single" w:sz="4" w:space="0" w:color="auto"/>
             </w:tcBorders>
           </w:tcPr>
           <w:p>
             <w:pPr>
-              <w:pStyle w:val="address"/>
+              <w:jc w:val="center"/>
+              <w:rPr>
+                <w:bCs/>
+                <w:sz w:val="22"/>
+                <w:szCs w:val="22"/>
+              </w:rPr>
             </w:pPr>
             <w:r>
               <w:t>San Diego, CA 92122</w:t>
@@ -133,36 +148,48 @@
       </w:tr>
       <w:tr>
         <w:trPr>
-          <w:gridAfter w:val="1"/>
-          <w:wAfter w:w="3" w:type="pct"/>
           <w:cantSplit/>
           <w:trHeight w:val="20"/>
           <w:jc w:val="center"/>
         </w:trPr>
         <w:tc>
           <w:tcPr>
-            <w:tcW w:w="1606" w:type="pct"/>
+            <w:tcW w:w="1666" w:type="pct"/>
+            <w:gridSpan w:val="2"/>
             <w:tcBorders>
               <w:right w:val="single" w:sz="4" w:space="0" w:color="auto"/>
             </w:tcBorders>
           </w:tcPr>
           <w:p>
             <w:pPr>
-              <w:pStyle w:val="address"/>
+              <w:jc w:val="center"/>
+              <w:rPr>
+                <w:bCs/>
+                <w:sz w:val="22"/>
+                <w:szCs w:val="22"/>
+              </w:rPr>
             </w:pPr>
             <w:hyperlink r:id="rId9" w:history="1">
               <w:r>
                 <w:rPr>
                   <w:rStyle w:val="Hyperlink"/>
                 </w:rPr>
-                <w:t>linkedin.com/in/philliplagoc</w:t>
+                <w:t>linkedin.com/in/</w:t>
               </w:r>
+              <w:proofErr w:type="spellStart"/>
+              <w:r>
+                <w:rPr>
+                  <w:rStyle w:val="Hyperlink"/>
+                </w:rPr>
+                <w:t>philliplagoc</w:t>
+              </w:r>
+              <w:proofErr w:type="spellEnd"/>
             </w:hyperlink>
           </w:p>
         </w:tc>
         <w:tc>
           <w:tcPr>
-            <w:tcW w:w="1608" w:type="pct"/>
+            <w:tcW w:w="1667" w:type="pct"/>
             <w:gridSpan w:val="2"/>
             <w:tcBorders>
               <w:left w:val="single" w:sz="4" w:space="0" w:color="auto"/>
@@ -171,29 +198,47 @@
           </w:tcPr>
           <w:p>
             <w:pPr>
-              <w:pStyle w:val="address"/>
+              <w:jc w:val="center"/>
+              <w:rPr>
+                <w:bCs/>
+                <w:sz w:val="22"/>
+                <w:szCs w:val="22"/>
+              </w:rPr>
             </w:pPr>
             <w:hyperlink r:id="rId10" w:history="1">
               <w:r>
                 <w:rPr>
                   <w:rStyle w:val="Hyperlink"/>
                 </w:rPr>
-                <w:t>github.com/philliplagoc</w:t>
+                <w:t>github.com/</w:t>
               </w:r>
+              <w:proofErr w:type="spellStart"/>
+              <w:r>
+                <w:rPr>
+                  <w:rStyle w:val="Hyperlink"/>
+                </w:rPr>
+                <w:t>philliplagoc</w:t>
+              </w:r>
+              <w:proofErr w:type="spellEnd"/>
             </w:hyperlink>
           </w:p>
         </w:tc>
         <w:tc>
           <w:tcPr>
-            <w:tcW w:w="1783" w:type="pct"/>
-            <w:gridSpan w:val="4"/>
+            <w:tcW w:w="1667" w:type="pct"/>
+            <w:gridSpan w:val="2"/>
             <w:tcBorders>
               <w:left w:val="single" w:sz="4" w:space="0" w:color="auto"/>
             </w:tcBorders>
           </w:tcPr>
           <w:p>
             <w:pPr>
-              <w:pStyle w:val="address"/>
+              <w:jc w:val="center"/>
+              <w:rPr>
+                <w:bCs/>
+                <w:sz w:val="22"/>
+                <w:szCs w:val="22"/>
+              </w:rPr>
             </w:pPr>
             <w:hyperlink r:id="rId11" w:history="1">
               <w:r>
@@ -208,30 +253,21 @@
       </w:tr>
       <w:tr>
         <w:trPr>
-          <w:gridAfter w:val="1"/>
-          <w:wAfter w:w="3" w:type="pct"/>
           <w:cantSplit/>
           <w:trHeight w:val="20"/>
           <w:jc w:val="center"/>
         </w:trPr>
         <w:tc>
           <w:tcPr>
-            <w:tcW w:w="4997" w:type="pct"/>
-            <w:gridSpan w:val="7"/>
+            <w:tcW w:w="5000" w:type="pct"/>
+            <w:gridSpan w:val="6"/>
             <w:tcBorders>
               <w:bottom w:val="single" w:sz="4" w:space="0" w:color="auto"/>
             </w:tcBorders>
           </w:tcPr>
           <w:p>
             <w:pPr>
-              <w:rPr>
-                <w:b/>
-                <w:sz w:val="24"/>
-              </w:rPr>
-            </w:pPr>
-          </w:p>
-          <w:p>
-            <w:pPr>
+              <w:spacing w:before="120"/>
               <w:jc w:val="center"/>
               <w:rPr>
                 <w:b/>
@@ -245,23 +281,29 @@
                 <w:sz w:val="22"/>
                 <w:szCs w:val="22"/>
               </w:rPr>
-              <w:t>OBJECTIVE</w:t>
+              <w:t>E</w:t>
+            </w:r>
+            <w:r>
+              <w:rPr>
+                <w:b/>
+                <w:sz w:val="22"/>
+                <w:szCs w:val="22"/>
+              </w:rPr>
+              <w:t>DUCATION</w:t>
             </w:r>
           </w:p>
         </w:tc>
       </w:tr>
       <w:tr>
         <w:trPr>
-          <w:gridAfter w:val="1"/>
-          <w:wAfter w:w="3" w:type="pct"/>
           <w:cantSplit/>
           <w:trHeight w:val="20"/>
           <w:jc w:val="center"/>
         </w:trPr>
         <w:tc>
           <w:tcPr>
-            <w:tcW w:w="4997" w:type="pct"/>
-            <w:gridSpan w:val="7"/>
+            <w:tcW w:w="3766" w:type="pct"/>
+            <w:gridSpan w:val="5"/>
             <w:tcBorders>
               <w:top w:val="single" w:sz="4" w:space="0" w:color="auto"/>
             </w:tcBorders>
@@ -269,329 +311,298 @@
           <w:p>
             <w:pPr>
               <w:rPr>
-                <w:bCs/>
-                <w:szCs w:val="20"/>
-              </w:rPr>
-            </w:pPr>
-          </w:p>
-          <w:p>
-            <w:pPr>
-              <w:rPr>
-                <w:bCs/>
-                <w:szCs w:val="20"/>
-              </w:rPr>
-            </w:pPr>
-            <w:bookmarkStart w:id="0" w:name="_GoBack"/>
-            <w:bookmarkEnd w:id="0"/>
-            <w:r>
-              <w:rPr>
-                <w:bCs/>
-                <w:szCs w:val="20"/>
-              </w:rPr>
-              <w:t>Fourth year undergraduate researcher with experience in data analysis, modeling, Android development, and machine learning techniques seeking to use my problem-solving and critical thinking skills in internships including but not limited to data science, machine learning, and AI for the Summer of 2020.</w:t>
+                <w:b/>
+                <w:sz w:val="16"/>
+                <w:szCs w:val="16"/>
+              </w:rPr>
+            </w:pPr>
+          </w:p>
+          <w:p>
+            <w:pPr>
+              <w:rPr>
+                <w:b/>
+              </w:rPr>
+            </w:pPr>
+            <w:r>
+              <w:rPr>
+                <w:b/>
+              </w:rPr>
+              <w:t>UNIVERSITY OF CALIFORNIA, SAN DIEGO</w:t>
+            </w:r>
+          </w:p>
+          <w:p>
+            <w:pPr>
+              <w:rPr>
+                <w:b/>
+                <w:i/>
+              </w:rPr>
+            </w:pPr>
+            <w:r>
+              <w:rPr>
+                <w:b/>
+                <w:i/>
+              </w:rPr>
+              <w:t>Major in Cognitive Science, w/ Specialization in Machine Learning; Minor in Computer Science</w:t>
+            </w:r>
+          </w:p>
+          <w:p>
+            <w:pPr>
+              <w:rPr>
+                <w:bCs/>
+                <w:i/>
+              </w:rPr>
+            </w:pPr>
+            <w:r>
+              <w:rPr>
+                <w:bCs/>
+                <w:i/>
+              </w:rPr>
+              <w:t>GPA: 3.</w:t>
+            </w:r>
+            <w:r>
+              <w:rPr>
+                <w:bCs/>
+                <w:i/>
+              </w:rPr>
+              <w:t>60</w:t>
+            </w:r>
+          </w:p>
+        </w:tc>
+        <w:tc>
+          <w:tcPr>
+            <w:tcW w:w="1234" w:type="pct"/>
+            <w:tcBorders>
+              <w:top w:val="single" w:sz="4" w:space="0" w:color="auto"/>
+            </w:tcBorders>
+          </w:tcPr>
+          <w:p>
+            <w:pPr>
+              <w:jc w:val="right"/>
+              <w:rPr>
+                <w:sz w:val="16"/>
+                <w:szCs w:val="16"/>
+              </w:rPr>
+            </w:pPr>
+          </w:p>
+          <w:p>
+            <w:pPr>
+              <w:jc w:val="right"/>
+              <w:rPr>
+                <w:b/>
+              </w:rPr>
+            </w:pPr>
+          </w:p>
+          <w:p>
+            <w:pPr>
+              <w:jc w:val="right"/>
+              <w:rPr>
+                <w:b/>
+              </w:rPr>
+            </w:pPr>
+            <w:r>
+              <w:rPr>
+                <w:b/>
+              </w:rPr>
+              <w:t>La Jolla</w:t>
+            </w:r>
+            <w:r>
+              <w:rPr>
+                <w:b/>
+              </w:rPr>
+              <w:t xml:space="preserve">, </w:t>
+            </w:r>
+            <w:r>
+              <w:rPr>
+                <w:b/>
+              </w:rPr>
+              <w:t>C</w:t>
+            </w:r>
+            <w:r>
+              <w:rPr>
+                <w:b/>
+              </w:rPr>
+              <w:t>A</w:t>
+            </w:r>
+          </w:p>
+          <w:p>
+            <w:pPr>
+              <w:jc w:val="right"/>
+              <w:rPr>
+                <w:b/>
+              </w:rPr>
+            </w:pPr>
+            <w:r>
+              <w:rPr>
+                <w:b/>
+              </w:rPr>
+              <w:t xml:space="preserve">Sept. </w:t>
+            </w:r>
+            <w:r>
+              <w:rPr>
+                <w:b/>
+              </w:rPr>
+              <w:t>2016</w:t>
+            </w:r>
+            <w:r>
+              <w:rPr>
+                <w:b/>
+              </w:rPr>
+              <w:t xml:space="preserve"> </w:t>
+            </w:r>
+            <w:r>
+              <w:rPr>
+                <w:b/>
+              </w:rPr>
+              <w:t>–</w:t>
+            </w:r>
+            <w:r>
+              <w:rPr>
+                <w:b/>
+              </w:rPr>
+              <w:t xml:space="preserve"> </w:t>
+            </w:r>
+            <w:r>
+              <w:rPr>
+                <w:b/>
+              </w:rPr>
+              <w:t xml:space="preserve">Jun. </w:t>
+            </w:r>
+            <w:r>
+              <w:rPr>
+                <w:b/>
+              </w:rPr>
+              <w:t>2020</w:t>
             </w:r>
           </w:p>
         </w:tc>
       </w:tr>
       <w:tr>
         <w:trPr>
-          <w:gridAfter w:val="1"/>
-          <w:wAfter w:w="3" w:type="pct"/>
           <w:cantSplit/>
           <w:trHeight w:val="20"/>
           <w:jc w:val="center"/>
         </w:trPr>
         <w:tc>
           <w:tcPr>
-            <w:tcW w:w="4997" w:type="pct"/>
-            <w:gridSpan w:val="7"/>
-            <w:tcBorders>
-              <w:bottom w:val="single" w:sz="4" w:space="0" w:color="auto"/>
-            </w:tcBorders>
+            <w:tcW w:w="5000" w:type="pct"/>
+            <w:gridSpan w:val="6"/>
           </w:tcPr>
           <w:p>
             <w:pPr>
-              <w:jc w:val="center"/>
-              <w:rPr>
-                <w:b/>
-                <w:sz w:val="22"/>
-                <w:szCs w:val="22"/>
-              </w:rPr>
-            </w:pPr>
-            <w:r>
-              <w:rPr>
-                <w:b/>
-                <w:sz w:val="22"/>
-                <w:szCs w:val="22"/>
-              </w:rPr>
-              <w:t>E</w:t>
-            </w:r>
-            <w:r>
-              <w:rPr>
-                <w:b/>
-                <w:sz w:val="22"/>
-                <w:szCs w:val="22"/>
-              </w:rPr>
-              <w:t>DUCATION</w:t>
+              <w:pStyle w:val="detailswbullets1"/>
+              <w:spacing w:line="276" w:lineRule="auto"/>
+              <w:ind w:hanging="370"/>
+            </w:pPr>
+            <w:r>
+              <w:t xml:space="preserve">Led </w:t>
+            </w:r>
+            <w:r>
+              <w:t xml:space="preserve">weekly </w:t>
+            </w:r>
+            <w:r>
+              <w:t>sections</w:t>
+            </w:r>
+            <w:r>
+              <w:t xml:space="preserve"> </w:t>
+            </w:r>
+            <w:r>
+              <w:t xml:space="preserve">of </w:t>
+            </w:r>
+            <w:r>
+              <w:t xml:space="preserve">20 </w:t>
+            </w:r>
+            <w:r>
+              <w:t xml:space="preserve">students </w:t>
+            </w:r>
+            <w:r>
+              <w:t xml:space="preserve">each week </w:t>
+            </w:r>
+            <w:r>
+              <w:t xml:space="preserve">as an Instructional Assistant </w:t>
+            </w:r>
+            <w:r>
+              <w:t xml:space="preserve">for </w:t>
+            </w:r>
+            <w:r>
+              <w:t xml:space="preserve">two Data Science classes </w:t>
+            </w:r>
+            <w:r>
+              <w:t xml:space="preserve">from Mar. 2019 to </w:t>
+            </w:r>
+            <w:r>
+              <w:t>Dec.</w:t>
+            </w:r>
+            <w:r>
+              <w:t xml:space="preserve"> 2019, assisting students with data preprocessing, </w:t>
+            </w:r>
+            <w:r>
+              <w:t xml:space="preserve">graph </w:t>
+            </w:r>
+            <w:r>
+              <w:t xml:space="preserve">visualization and </w:t>
+            </w:r>
+            <w:r>
+              <w:t xml:space="preserve">data </w:t>
+            </w:r>
+            <w:r>
+              <w:t>analysis, and machine learning techniques</w:t>
+            </w:r>
+            <w:r>
+              <w:t>, and its applications in industry</w:t>
+            </w:r>
+            <w:r>
+              <w:t>.</w:t>
+            </w:r>
+            <w:r>
+              <w:t xml:space="preserve"> Received over a dozen positive evaluations regarding my performance, including the highest rating for overall performance from the professors of each class.</w:t>
             </w:r>
           </w:p>
         </w:tc>
       </w:tr>
       <w:tr>
         <w:trPr>
-          <w:gridAfter w:val="1"/>
-          <w:wAfter w:w="3" w:type="pct"/>
           <w:cantSplit/>
           <w:trHeight w:val="20"/>
           <w:jc w:val="center"/>
         </w:trPr>
         <w:tc>
           <w:tcPr>
-            <w:tcW w:w="4018" w:type="pct"/>
-            <w:gridSpan w:val="5"/>
+            <w:tcW w:w="5000" w:type="pct"/>
+            <w:gridSpan w:val="6"/>
             <w:tcBorders>
-              <w:top w:val="single" w:sz="4" w:space="0" w:color="auto"/>
+              <w:bottom w:val="single" w:sz="4" w:space="0" w:color="auto"/>
             </w:tcBorders>
           </w:tcPr>
           <w:p>
             <w:pPr>
-              <w:rPr>
-                <w:b/>
-                <w:sz w:val="16"/>
-                <w:szCs w:val="16"/>
-              </w:rPr>
-            </w:pPr>
-          </w:p>
-          <w:p>
-            <w:pPr>
-              <w:rPr>
-                <w:b/>
-              </w:rPr>
-            </w:pPr>
-            <w:r>
-              <w:rPr>
-                <w:b/>
-              </w:rPr>
-              <w:t>UNIVERSITY OF CALIFORNIA, SAN DIEGO</w:t>
-            </w:r>
-          </w:p>
-          <w:p>
-            <w:pPr>
-              <w:rPr>
-                <w:b/>
-                <w:i/>
-              </w:rPr>
-            </w:pPr>
-            <w:r>
-              <w:rPr>
-                <w:b/>
-                <w:i/>
-              </w:rPr>
-              <w:t>Major in Cognitive Science, w/ Specialization in Machine Learning; Minor in Computer Science</w:t>
-            </w:r>
-          </w:p>
-          <w:p>
-            <w:pPr>
-              <w:rPr>
-                <w:bCs/>
-                <w:i/>
-              </w:rPr>
-            </w:pPr>
-            <w:r>
-              <w:rPr>
-                <w:bCs/>
-                <w:i/>
-              </w:rPr>
-              <w:t>GPA: 3.56</w:t>
-            </w:r>
-          </w:p>
-        </w:tc>
-        <w:tc>
-          <w:tcPr>
-            <w:tcW w:w="979" w:type="pct"/>
-            <w:gridSpan w:val="2"/>
-            <w:tcBorders>
-              <w:top w:val="single" w:sz="4" w:space="0" w:color="auto"/>
-            </w:tcBorders>
-          </w:tcPr>
-          <w:p>
-            <w:pPr>
-              <w:jc w:val="right"/>
-              <w:rPr>
-                <w:sz w:val="16"/>
-                <w:szCs w:val="16"/>
-              </w:rPr>
-            </w:pPr>
-          </w:p>
-          <w:p>
-            <w:pPr>
-              <w:jc w:val="right"/>
-              <w:rPr>
-                <w:b/>
-              </w:rPr>
-            </w:pPr>
-          </w:p>
-          <w:p>
-            <w:pPr>
-              <w:jc w:val="right"/>
-              <w:rPr>
-                <w:b/>
-              </w:rPr>
-            </w:pPr>
-            <w:r>
-              <w:rPr>
-                <w:b/>
-              </w:rPr>
-              <w:t>La Jolla</w:t>
-            </w:r>
-            <w:r>
-              <w:rPr>
-                <w:b/>
-              </w:rPr>
-              <w:t xml:space="preserve">, </w:t>
-            </w:r>
-            <w:r>
-              <w:rPr>
-                <w:b/>
-              </w:rPr>
-              <w:t>C</w:t>
-            </w:r>
-            <w:r>
-              <w:rPr>
-                <w:b/>
-              </w:rPr>
-              <w:t>A</w:t>
-            </w:r>
-          </w:p>
-          <w:p>
-            <w:pPr>
-              <w:jc w:val="right"/>
-              <w:rPr>
-                <w:b/>
-              </w:rPr>
-            </w:pPr>
-            <w:r>
-              <w:rPr>
-                <w:b/>
-              </w:rPr>
-              <w:t xml:space="preserve">Sept. </w:t>
-            </w:r>
-            <w:r>
-              <w:rPr>
-                <w:b/>
-              </w:rPr>
-              <w:t>2016</w:t>
-            </w:r>
-            <w:r>
-              <w:rPr>
-                <w:b/>
-              </w:rPr>
-              <w:t xml:space="preserve"> </w:t>
-            </w:r>
-            <w:r>
-              <w:rPr>
-                <w:b/>
-              </w:rPr>
-              <w:t>-</w:t>
-            </w:r>
-            <w:r>
-              <w:rPr>
-                <w:b/>
-              </w:rPr>
-              <w:t xml:space="preserve"> </w:t>
-            </w:r>
-            <w:r>
-              <w:rPr>
-                <w:b/>
-              </w:rPr>
-              <w:t>2020</w:t>
+              <w:spacing w:before="120"/>
+              <w:jc w:val="center"/>
+              <w:rPr>
+                <w:b/>
+                <w:sz w:val="22"/>
+                <w:szCs w:val="22"/>
+              </w:rPr>
+            </w:pPr>
+            <w:r>
+              <w:rPr>
+                <w:b/>
+                <w:sz w:val="22"/>
+                <w:szCs w:val="22"/>
+              </w:rPr>
+              <w:t>EXPERIENCE</w:t>
             </w:r>
           </w:p>
         </w:tc>
       </w:tr>
       <w:tr>
         <w:trPr>
-          <w:gridAfter w:val="1"/>
-          <w:wAfter w:w="3" w:type="pct"/>
           <w:cantSplit/>
           <w:trHeight w:val="20"/>
           <w:jc w:val="center"/>
         </w:trPr>
         <w:tc>
           <w:tcPr>
-            <w:tcW w:w="4997" w:type="pct"/>
-            <w:gridSpan w:val="7"/>
-          </w:tcPr>
-          <w:p>
-            <w:pPr>
-              <w:pStyle w:val="detailswbullets1"/>
-              <w:ind w:hanging="370"/>
-            </w:pPr>
-            <w:r>
-              <w:t>Led discussion sections</w:t>
-            </w:r>
-            <w:r>
-              <w:t xml:space="preserve"> as an Instructional Assistant</w:t>
-            </w:r>
-            <w:r>
-              <w:t xml:space="preserve"> </w:t>
-            </w:r>
-            <w:r>
-              <w:t>for about 20 students each week for “Data Science in Practice” from Mar. 2019 to June 2019, assisting students with data preprocessing, visualization and analysis, and machine learning techniques</w:t>
-            </w:r>
-            <w:r>
-              <w:t>.</w:t>
-            </w:r>
-          </w:p>
-        </w:tc>
-      </w:tr>
-      <w:tr>
-        <w:trPr>
-          <w:gridAfter w:val="1"/>
-          <w:wAfter w:w="3" w:type="pct"/>
-          <w:cantSplit/>
-          <w:trHeight w:val="20"/>
-          <w:jc w:val="center"/>
-        </w:trPr>
-        <w:tc>
-          <w:tcPr>
-            <w:tcW w:w="4997" w:type="pct"/>
-            <w:gridSpan w:val="7"/>
-            <w:tcBorders>
-              <w:bottom w:val="single" w:sz="4" w:space="0" w:color="auto"/>
-            </w:tcBorders>
-          </w:tcPr>
-          <w:p>
-            <w:pPr>
-              <w:jc w:val="center"/>
-              <w:rPr>
-                <w:b/>
-                <w:sz w:val="22"/>
-                <w:szCs w:val="22"/>
-              </w:rPr>
-            </w:pPr>
-            <w:r>
-              <w:rPr>
-                <w:b/>
-                <w:sz w:val="22"/>
-                <w:szCs w:val="22"/>
-              </w:rPr>
-              <w:t>EXPERIENCE</w:t>
-            </w:r>
-          </w:p>
-        </w:tc>
-      </w:tr>
-      <w:tr>
-        <w:trPr>
-          <w:gridAfter w:val="1"/>
-          <w:wAfter w:w="3" w:type="pct"/>
-          <w:cantSplit/>
-          <w:trHeight w:val="20"/>
-          <w:jc w:val="center"/>
-        </w:trPr>
-        <w:tc>
-          <w:tcPr>
-            <w:tcW w:w="4018" w:type="pct"/>
+            <w:tcW w:w="3766" w:type="pct"/>
             <w:gridSpan w:val="5"/>
             <w:tcBorders>
               <w:top w:val="single" w:sz="4" w:space="0" w:color="auto"/>
@@ -676,8 +687,7 @@
         </w:tc>
         <w:tc>
           <w:tcPr>
-            <w:tcW w:w="979" w:type="pct"/>
-            <w:gridSpan w:val="2"/>
+            <w:tcW w:w="1234" w:type="pct"/>
             <w:tcBorders>
               <w:top w:val="single" w:sz="4" w:space="0" w:color="auto"/>
             </w:tcBorders>
@@ -748,16 +758,14 @@
       </w:tr>
       <w:tr>
         <w:trPr>
-          <w:gridAfter w:val="1"/>
-          <w:wAfter w:w="3" w:type="pct"/>
           <w:cantSplit/>
           <w:trHeight w:val="20"/>
           <w:jc w:val="center"/>
         </w:trPr>
         <w:tc>
           <w:tcPr>
-            <w:tcW w:w="4997" w:type="pct"/>
-            <w:gridSpan w:val="7"/>
+            <w:tcW w:w="5000" w:type="pct"/>
+            <w:gridSpan w:val="6"/>
           </w:tcPr>
           <w:p>
             <w:pPr>
@@ -765,7 +773,10 @@
               <w:ind w:left="350" w:hanging="360"/>
             </w:pPr>
             <w:r>
-              <w:t>Using R to analyze a data set of over 350,000 observations that is being used to train a date parsing package.</w:t>
+              <w:t xml:space="preserve">Collaborating with PhD students from Social Science and technical backgrounds to create machine learning models </w:t>
+            </w:r>
+            <w:r>
+              <w:t>to solve problems in the social sciences.</w:t>
             </w:r>
           </w:p>
           <w:p>
@@ -774,25 +785,64 @@
               <w:ind w:left="350" w:hanging="360"/>
             </w:pPr>
             <w:r>
-              <w:t>Wrote documentation for and modeled said data using R’s ggplot package to communicate my findings to co-workers.</w:t>
-            </w:r>
-            <w:r>
-              <w:t xml:space="preserve">  </w:t>
+              <w:t xml:space="preserve">Using </w:t>
+            </w:r>
+            <w:proofErr w:type="spellStart"/>
+            <w:r>
+              <w:t>ggplot</w:t>
+            </w:r>
+            <w:proofErr w:type="spellEnd"/>
+            <w:r>
+              <w:t xml:space="preserve"> </w:t>
+            </w:r>
+            <w:r>
+              <w:t>to analyze over 350,000 observations of a dataset being used to train a date-parsing package</w:t>
+            </w:r>
+            <w:r>
+              <w:t xml:space="preserve">, as well as </w:t>
+            </w:r>
+            <w:r>
+              <w:t>P</w:t>
+            </w:r>
+            <w:r>
+              <w:t>ython to benchmark other date-parsing packages to understand the landscape of competition.</w:t>
+            </w:r>
+          </w:p>
+          <w:p>
+            <w:pPr>
+              <w:pStyle w:val="detailswbullets1"/>
+              <w:ind w:left="350" w:hanging="360"/>
+            </w:pPr>
+            <w:r>
+              <w:t>Increas</w:t>
+            </w:r>
+            <w:r>
+              <w:t>ing</w:t>
+            </w:r>
+            <w:r>
+              <w:t xml:space="preserve"> co-worker communication and efficiency by putting the dozen weekly tasks into a single slide deck to collaborate our efforts, as well as manage 3-hour </w:t>
+            </w:r>
+            <w:r>
+              <w:t xml:space="preserve">biweekly </w:t>
+            </w:r>
+            <w:r>
+              <w:t>meetings</w:t>
+            </w:r>
+            <w:r>
+              <w:t>, increasing the average hours worked per 2 weeks 6-fold.</w:t>
             </w:r>
           </w:p>
         </w:tc>
       </w:tr>
       <w:tr>
         <w:trPr>
-          <w:gridAfter w:val="1"/>
-          <w:wAfter w:w="3" w:type="pct"/>
           <w:cantSplit/>
           <w:trHeight w:val="20"/>
           <w:jc w:val="center"/>
         </w:trPr>
         <w:tc>
           <w:tcPr>
-            <w:tcW w:w="4018" w:type="pct"/>
+            <w:tcW w:w="3766" w:type="pct"/>
             <w:gridSpan w:val="5"/>
           </w:tcPr>
           <w:p>
@@ -860,8 +910,7 @@
         </w:tc>
         <w:tc>
           <w:tcPr>
-            <w:tcW w:w="979" w:type="pct"/>
-            <w:gridSpan w:val="2"/>
+            <w:tcW w:w="1234" w:type="pct"/>
           </w:tcPr>
           <w:p>
             <w:pPr>
@@ -937,16 +986,14 @@
       </w:tr>
       <w:tr>
         <w:trPr>
-          <w:gridAfter w:val="1"/>
-          <w:wAfter w:w="3" w:type="pct"/>
           <w:cantSplit/>
           <w:trHeight w:val="20"/>
           <w:jc w:val="center"/>
         </w:trPr>
         <w:tc>
           <w:tcPr>
-            <w:tcW w:w="4997" w:type="pct"/>
-            <w:gridSpan w:val="7"/>
+            <w:tcW w:w="5000" w:type="pct"/>
+            <w:gridSpan w:val="6"/>
           </w:tcPr>
           <w:p>
             <w:pPr>
@@ -954,7 +1001,24 @@
               <w:ind w:left="350" w:hanging="360"/>
             </w:pPr>
             <w:r>
-              <w:t>Developed an experiment using JavaScript package JsPsych, which had over 200 participants and was demonstrated in an international linguistics conference</w:t>
+              <w:t xml:space="preserve">Developed an </w:t>
+            </w:r>
+            <w:r>
+              <w:t xml:space="preserve">audio and visual </w:t>
+            </w:r>
+            <w:r>
+              <w:t xml:space="preserve">experiment using JavaScript package </w:t>
+            </w:r>
+            <w:proofErr w:type="spellStart"/>
+            <w:r>
+              <w:t>JsPsych</w:t>
+            </w:r>
+            <w:proofErr w:type="spellEnd"/>
+            <w:r>
+              <w:t>, which had over 200 participants and was demonstrated in an international linguistics conference</w:t>
+            </w:r>
+            <w:r>
+              <w:t xml:space="preserve"> on 2018</w:t>
             </w:r>
             <w:r>
               <w:t>.</w:t>
@@ -969,7 +1033,10 @@
               <w:t>Coded</w:t>
             </w:r>
             <w:r>
-              <w:t xml:space="preserve"> a R script to merge .csv files from a webpage to facilitate data analysis for other assistants</w:t>
+              <w:t xml:space="preserve"> a R script to merge .csv files from a webpage to</w:t>
+            </w:r>
+            <w:r>
+              <w:t xml:space="preserve"> reduce data analysis time for other lab members</w:t>
             </w:r>
             <w:r>
               <w:t>.</w:t>
@@ -979,15 +1046,13 @@
       </w:tr>
       <w:tr>
         <w:trPr>
-          <w:gridAfter w:val="1"/>
-          <w:wAfter w:w="3" w:type="pct"/>
           <w:cantSplit/>
           <w:trHeight w:val="20"/>
           <w:jc w:val="center"/>
         </w:trPr>
         <w:tc>
           <w:tcPr>
-            <w:tcW w:w="4018" w:type="pct"/>
+            <w:tcW w:w="3766" w:type="pct"/>
             <w:gridSpan w:val="5"/>
           </w:tcPr>
           <w:p>
@@ -1063,8 +1128,7 @@
         </w:tc>
         <w:tc>
           <w:tcPr>
-            <w:tcW w:w="979" w:type="pct"/>
-            <w:gridSpan w:val="2"/>
+            <w:tcW w:w="1234" w:type="pct"/>
           </w:tcPr>
           <w:p>
             <w:pPr>
@@ -1152,16 +1216,14 @@
       </w:tr>
       <w:tr>
         <w:trPr>
-          <w:gridAfter w:val="1"/>
-          <w:wAfter w:w="3" w:type="pct"/>
           <w:cantSplit/>
           <w:trHeight w:val="20"/>
           <w:jc w:val="center"/>
         </w:trPr>
         <w:tc>
           <w:tcPr>
-            <w:tcW w:w="4997" w:type="pct"/>
-            <w:gridSpan w:val="7"/>
+            <w:tcW w:w="5000" w:type="pct"/>
+            <w:gridSpan w:val="6"/>
           </w:tcPr>
           <w:p>
             <w:pPr>
@@ -1188,29 +1250,30 @@
               <w:ind w:hanging="370"/>
             </w:pPr>
             <w:r>
-              <w:t>Told by CEO Andres Abeyta that I exemplified communication and problem-solving skills.</w:t>
-            </w:r>
+              <w:t xml:space="preserve">Distinguished amongst cohorts by receiving a personal compliment </w:t>
+            </w:r>
+            <w:bookmarkStart w:id="0" w:name="_GoBack"/>
+            <w:bookmarkEnd w:id="0"/>
           </w:p>
         </w:tc>
       </w:tr>
       <w:tr>
         <w:trPr>
-          <w:gridAfter w:val="1"/>
-          <w:wAfter w:w="3" w:type="pct"/>
           <w:cantSplit/>
           <w:trHeight w:val="20"/>
           <w:jc w:val="center"/>
         </w:trPr>
         <w:tc>
           <w:tcPr>
-            <w:tcW w:w="4997" w:type="pct"/>
-            <w:gridSpan w:val="7"/>
+            <w:tcW w:w="5000" w:type="pct"/>
+            <w:gridSpan w:val="6"/>
             <w:tcBorders>
               <w:bottom w:val="single" w:sz="4" w:space="0" w:color="auto"/>
             </w:tcBorders>
           </w:tcPr>
           <w:p>
             <w:pPr>
+              <w:spacing w:before="120"/>
               <w:jc w:val="center"/>
               <w:rPr>
                 <w:b/>
@@ -1231,15 +1294,13 @@
       </w:tr>
       <w:tr>
         <w:trPr>
-          <w:gridAfter w:val="1"/>
-          <w:wAfter w:w="3" w:type="pct"/>
           <w:cantSplit/>
           <w:trHeight w:val="80"/>
           <w:jc w:val="center"/>
         </w:trPr>
         <w:tc>
           <w:tcPr>
-            <w:tcW w:w="4018" w:type="pct"/>
+            <w:tcW w:w="3766" w:type="pct"/>
             <w:gridSpan w:val="5"/>
             <w:tcBorders>
               <w:top w:val="single" w:sz="4" w:space="0" w:color="auto"/>
@@ -1283,8 +1344,7 @@
         </w:tc>
         <w:tc>
           <w:tcPr>
-            <w:tcW w:w="979" w:type="pct"/>
-            <w:gridSpan w:val="2"/>
+            <w:tcW w:w="1234" w:type="pct"/>
             <w:tcBorders>
               <w:top w:val="single" w:sz="4" w:space="0" w:color="auto"/>
             </w:tcBorders>
@@ -1353,7 +1413,7 @@
         <w:tc>
           <w:tcPr>
             <w:tcW w:w="5000" w:type="pct"/>
-            <w:gridSpan w:val="8"/>
+            <w:gridSpan w:val="6"/>
           </w:tcPr>
           <w:p>
             <w:pPr>
@@ -1382,7 +1442,21 @@
               <w:rPr>
                 <w:iCs/>
               </w:rPr>
-              <w:t>Using scikit-learn, I pre-processed the given data, analyzed it, and trained 7 models before aggregating them using ensemble learning, which achieved an accuracy of 0.77 overall.</w:t>
+              <w:t xml:space="preserve">Using </w:t>
+            </w:r>
+            <w:proofErr w:type="spellStart"/>
+            <w:r>
+              <w:rPr>
+                <w:iCs/>
+              </w:rPr>
+              <w:t>scikit</w:t>
+            </w:r>
+            <w:proofErr w:type="spellEnd"/>
+            <w:r>
+              <w:rPr>
+                <w:iCs/>
+              </w:rPr>
+              <w:t>-learn, I pre-processed the given data, analyzed it, and trained 7 models before aggregating them using ensemble learning, which achieved an accuracy of 0.77 overall.</w:t>
             </w:r>
           </w:p>
           <w:p>
@@ -1402,15 +1476,13 @@
       </w:tr>
       <w:tr>
         <w:trPr>
-          <w:gridAfter w:val="1"/>
-          <w:wAfter w:w="3" w:type="pct"/>
           <w:cantSplit/>
           <w:trHeight w:val="80"/>
           <w:jc w:val="center"/>
         </w:trPr>
         <w:tc>
           <w:tcPr>
-            <w:tcW w:w="4018" w:type="pct"/>
+            <w:tcW w:w="3766" w:type="pct"/>
             <w:gridSpan w:val="5"/>
           </w:tcPr>
           <w:p>
@@ -1438,8 +1510,7 @@
         </w:tc>
         <w:tc>
           <w:tcPr>
-            <w:tcW w:w="979" w:type="pct"/>
-            <w:gridSpan w:val="2"/>
+            <w:tcW w:w="1234" w:type="pct"/>
           </w:tcPr>
           <w:p>
             <w:pPr>
@@ -1466,16 +1537,14 @@
       </w:tr>
       <w:tr>
         <w:trPr>
-          <w:gridAfter w:val="1"/>
-          <w:wAfter w:w="3" w:type="pct"/>
           <w:cantSplit/>
           <w:trHeight w:val="80"/>
           <w:jc w:val="center"/>
         </w:trPr>
         <w:tc>
           <w:tcPr>
-            <w:tcW w:w="4997" w:type="pct"/>
-            <w:gridSpan w:val="7"/>
+            <w:tcW w:w="5000" w:type="pct"/>
+            <w:gridSpan w:val="6"/>
           </w:tcPr>
           <w:p>
             <w:pPr>
@@ -1536,16 +1605,13 @@
       </w:tr>
       <w:tr>
         <w:trPr>
-          <w:gridAfter w:val="1"/>
-          <w:wAfter w:w="3" w:type="pct"/>
           <w:cantSplit/>
           <w:trHeight w:val="80"/>
           <w:jc w:val="center"/>
         </w:trPr>
         <w:tc>
           <w:tcPr>
-            <w:tcW w:w="1721" w:type="pct"/>
-            <w:gridSpan w:val="2"/>
+            <w:tcW w:w="1613" w:type="pct"/>
             <w:tcBorders>
               <w:bottom w:val="single" w:sz="4" w:space="0" w:color="auto"/>
               <w:right w:val="single" w:sz="4" w:space="0" w:color="auto"/>
@@ -1577,7 +1643,7 @@
         </w:tc>
         <w:tc>
           <w:tcPr>
-            <w:tcW w:w="1610" w:type="pct"/>
+            <w:tcW w:w="1509" w:type="pct"/>
             <w:gridSpan w:val="2"/>
             <w:tcBorders>
               <w:left w:val="single" w:sz="4" w:space="0" w:color="auto"/>
@@ -1611,7 +1677,7 @@
         </w:tc>
         <w:tc>
           <w:tcPr>
-            <w:tcW w:w="1666" w:type="pct"/>
+            <w:tcW w:w="1878" w:type="pct"/>
             <w:gridSpan w:val="3"/>
             <w:tcBorders>
               <w:left w:val="single" w:sz="4" w:space="0" w:color="auto"/>
@@ -1645,16 +1711,13 @@
       </w:tr>
       <w:tr>
         <w:trPr>
-          <w:gridAfter w:val="1"/>
-          <w:wAfter w:w="3" w:type="pct"/>
           <w:cantSplit/>
           <w:trHeight w:val="80"/>
           <w:jc w:val="center"/>
         </w:trPr>
         <w:tc>
           <w:tcPr>
-            <w:tcW w:w="1721" w:type="pct"/>
-            <w:gridSpan w:val="2"/>
+            <w:tcW w:w="1613" w:type="pct"/>
             <w:tcBorders>
               <w:top w:val="single" w:sz="4" w:space="0" w:color="auto"/>
               <w:right w:val="single" w:sz="4" w:space="0" w:color="auto"/>
@@ -1713,7 +1776,7 @@
         </w:tc>
         <w:tc>
           <w:tcPr>
-            <w:tcW w:w="1610" w:type="pct"/>
+            <w:tcW w:w="1509" w:type="pct"/>
             <w:gridSpan w:val="2"/>
             <w:vMerge w:val="restart"/>
             <w:tcBorders>
@@ -1862,7 +1925,7 @@
         </w:tc>
         <w:tc>
           <w:tcPr>
-            <w:tcW w:w="1666" w:type="pct"/>
+            <w:tcW w:w="1878" w:type="pct"/>
             <w:gridSpan w:val="3"/>
             <w:vMerge w:val="restart"/>
             <w:tcBorders>
@@ -1890,7 +1953,25 @@
                 <w:sz w:val="22"/>
                 <w:szCs w:val="22"/>
               </w:rPr>
-              <w:t>Java, Python, PostGreSQL, HTML/ CSS/ JavaScript, R, C</w:t>
+              <w:t xml:space="preserve">Java, Python, </w:t>
+            </w:r>
+            <w:proofErr w:type="spellStart"/>
+            <w:r>
+              <w:rPr>
+                <w:bCs/>
+                <w:sz w:val="22"/>
+                <w:szCs w:val="22"/>
+              </w:rPr>
+              <w:t>PostGreSQL</w:t>
+            </w:r>
+            <w:proofErr w:type="spellEnd"/>
+            <w:r>
+              <w:rPr>
+                <w:bCs/>
+                <w:sz w:val="22"/>
+                <w:szCs w:val="22"/>
+              </w:rPr>
+              <w:t>, HTML/ CSS/ JavaScript, R, C</w:t>
             </w:r>
           </w:p>
           <w:p>
@@ -1913,7 +1994,25 @@
                 <w:sz w:val="22"/>
                 <w:szCs w:val="22"/>
               </w:rPr>
-              <w:t>Android, Jupyter Notebook, Git</w:t>
+              <w:t xml:space="preserve">Android, </w:t>
+            </w:r>
+            <w:proofErr w:type="spellStart"/>
+            <w:r>
+              <w:rPr>
+                <w:bCs/>
+                <w:sz w:val="22"/>
+                <w:szCs w:val="22"/>
+              </w:rPr>
+              <w:t>Jupyter</w:t>
+            </w:r>
+            <w:proofErr w:type="spellEnd"/>
+            <w:r>
+              <w:rPr>
+                <w:bCs/>
+                <w:sz w:val="22"/>
+                <w:szCs w:val="22"/>
+              </w:rPr>
+              <w:t xml:space="preserve"> Notebook, Git</w:t>
             </w:r>
           </w:p>
           <w:p>
@@ -1943,16 +2042,13 @@
       </w:tr>
       <w:tr>
         <w:trPr>
-          <w:gridAfter w:val="1"/>
-          <w:wAfter w:w="3" w:type="pct"/>
           <w:cantSplit/>
           <w:trHeight w:val="80"/>
           <w:jc w:val="center"/>
         </w:trPr>
         <w:tc>
           <w:tcPr>
-            <w:tcW w:w="1721" w:type="pct"/>
-            <w:gridSpan w:val="2"/>
+            <w:tcW w:w="1613" w:type="pct"/>
             <w:tcBorders>
               <w:right w:val="single" w:sz="4" w:space="0" w:color="auto"/>
             </w:tcBorders>
@@ -2010,7 +2106,7 @@
         </w:tc>
         <w:tc>
           <w:tcPr>
-            <w:tcW w:w="1610" w:type="pct"/>
+            <w:tcW w:w="1509" w:type="pct"/>
             <w:gridSpan w:val="2"/>
             <w:vMerge/>
             <w:tcBorders>
@@ -2036,7 +2132,7 @@
         </w:tc>
         <w:tc>
           <w:tcPr>
-            <w:tcW w:w="1666" w:type="pct"/>
+            <w:tcW w:w="1878" w:type="pct"/>
             <w:gridSpan w:val="3"/>
             <w:vMerge/>
             <w:tcBorders>
@@ -2062,16 +2158,13 @@
       </w:tr>
       <w:tr>
         <w:trPr>
-          <w:gridAfter w:val="1"/>
-          <w:wAfter w:w="3" w:type="pct"/>
           <w:cantSplit/>
           <w:trHeight w:val="80"/>
           <w:jc w:val="center"/>
         </w:trPr>
         <w:tc>
           <w:tcPr>
-            <w:tcW w:w="1721" w:type="pct"/>
-            <w:gridSpan w:val="2"/>
+            <w:tcW w:w="1613" w:type="pct"/>
             <w:tcBorders>
               <w:right w:val="single" w:sz="4" w:space="0" w:color="auto"/>
             </w:tcBorders>
@@ -2145,7 +2238,7 @@
         </w:tc>
         <w:tc>
           <w:tcPr>
-            <w:tcW w:w="1610" w:type="pct"/>
+            <w:tcW w:w="1509" w:type="pct"/>
             <w:gridSpan w:val="2"/>
             <w:vMerge/>
             <w:tcBorders>
@@ -2171,7 +2264,7 @@
         </w:tc>
         <w:tc>
           <w:tcPr>
-            <w:tcW w:w="1666" w:type="pct"/>
+            <w:tcW w:w="1878" w:type="pct"/>
             <w:gridSpan w:val="3"/>
             <w:vMerge/>
             <w:tcBorders>
@@ -3626,7 +3719,7 @@
     </w:rPrDefault>
     <w:pPrDefault/>
   </w:docDefaults>
-  <w:latentStyles w:defLockedState="0" w:defUIPriority="0" w:defSemiHidden="0" w:defUnhideWhenUsed="0" w:defQFormat="0" w:count="377">
+  <w:latentStyles w:defLockedState="0" w:defUIPriority="0" w:defSemiHidden="0" w:defUnhideWhenUsed="0" w:defQFormat="0" w:count="376">
     <w:lsdException w:name="Normal" w:qFormat="1"/>
     <w:lsdException w:name="heading 1" w:qFormat="1"/>
     <w:lsdException w:name="heading 2" w:semiHidden="1" w:unhideWhenUsed="1" w:qFormat="1"/>
@@ -3906,7 +3999,6 @@
     <w:lsdException w:name="Hashtag" w:semiHidden="1" w:uiPriority="99" w:unhideWhenUsed="1"/>
     <w:lsdException w:name="Unresolved Mention" w:semiHidden="1" w:uiPriority="99" w:unhideWhenUsed="1"/>
     <w:lsdException w:name="Smart Link" w:semiHidden="1" w:uiPriority="99" w:unhideWhenUsed="1"/>
-    <w:lsdException w:name="Smart Link Error" w:semiHidden="1" w:uiPriority="99" w:unhideWhenUsed="1"/>
   </w:latentStyles>
   <w:style w:type="paragraph" w:default="1" w:styleId="Normal">
     <w:name w:val="Normal"/>
@@ -4475,7 +4567,7 @@
 </file>
 
 <file path=customXml/itemProps1.xml><?xml version="1.0" encoding="utf-8"?>
-<ds:datastoreItem xmlns:ds="http://schemas.openxmlformats.org/officeDocument/2006/customXml" ds:itemID="{A4210AAC-0BA0-4DC6-ADE3-BF3936F3DF70}">
+<ds:datastoreItem xmlns:ds="http://schemas.openxmlformats.org/officeDocument/2006/customXml" ds:itemID="{9DA45300-5C01-4F68-B554-D0728528ECB9}">
   <ds:schemaRefs>
     <ds:schemaRef ds:uri="http://schemas.openxmlformats.org/officeDocument/2006/bibliography"/>
   </ds:schemaRefs>

--- a/PhillipLagocResume.docx
+++ b/PhillipLagocResume.docx
@@ -13,10 +13,8 @@
         <w:tblLook w:val="0000" w:firstRow="0" w:lastRow="0" w:firstColumn="0" w:lastColumn="0" w:noHBand="0" w:noVBand="0"/>
       </w:tblPr>
       <w:tblGrid>
-        <w:gridCol w:w="3716"/>
-        <w:gridCol w:w="122"/>
-        <w:gridCol w:w="3354"/>
-        <w:gridCol w:w="486"/>
+        <w:gridCol w:w="3838"/>
+        <w:gridCol w:w="3840"/>
         <w:gridCol w:w="998"/>
         <w:gridCol w:w="2843"/>
       </w:tblGrid>
@@ -29,7 +27,7 @@
         <w:tc>
           <w:tcPr>
             <w:tcW w:w="5000" w:type="pct"/>
-            <w:gridSpan w:val="6"/>
+            <w:gridSpan w:val="4"/>
           </w:tcPr>
           <w:p>
             <w:pPr>
@@ -76,7 +74,6 @@
         <w:tc>
           <w:tcPr>
             <w:tcW w:w="1666" w:type="pct"/>
-            <w:gridSpan w:val="2"/>
             <w:tcBorders>
               <w:right w:val="single" w:sz="4" w:space="0" w:color="auto"/>
             </w:tcBorders>
@@ -103,7 +100,6 @@
         <w:tc>
           <w:tcPr>
             <w:tcW w:w="1667" w:type="pct"/>
-            <w:gridSpan w:val="2"/>
             <w:tcBorders>
               <w:left w:val="single" w:sz="4" w:space="0" w:color="auto"/>
               <w:right w:val="single" w:sz="4" w:space="0" w:color="auto"/>
@@ -155,7 +151,6 @@
         <w:tc>
           <w:tcPr>
             <w:tcW w:w="1666" w:type="pct"/>
-            <w:gridSpan w:val="2"/>
             <w:tcBorders>
               <w:right w:val="single" w:sz="4" w:space="0" w:color="auto"/>
             </w:tcBorders>
@@ -174,23 +169,14 @@
                 <w:rPr>
                   <w:rStyle w:val="Hyperlink"/>
                 </w:rPr>
-                <w:t>linkedin.com/in/</w:t>
+                <w:t>linkedin.com/in/philliplagoc</w:t>
               </w:r>
-              <w:proofErr w:type="spellStart"/>
-              <w:r>
-                <w:rPr>
-                  <w:rStyle w:val="Hyperlink"/>
-                </w:rPr>
-                <w:t>philliplagoc</w:t>
-              </w:r>
-              <w:proofErr w:type="spellEnd"/>
             </w:hyperlink>
           </w:p>
         </w:tc>
         <w:tc>
           <w:tcPr>
             <w:tcW w:w="1667" w:type="pct"/>
-            <w:gridSpan w:val="2"/>
             <w:tcBorders>
               <w:left w:val="single" w:sz="4" w:space="0" w:color="auto"/>
               <w:right w:val="single" w:sz="4" w:space="0" w:color="auto"/>
@@ -210,16 +196,8 @@
                 <w:rPr>
                   <w:rStyle w:val="Hyperlink"/>
                 </w:rPr>
-                <w:t>github.com/</w:t>
+                <w:t>github.com/philliplagoc</w:t>
               </w:r>
-              <w:proofErr w:type="spellStart"/>
-              <w:r>
-                <w:rPr>
-                  <w:rStyle w:val="Hyperlink"/>
-                </w:rPr>
-                <w:t>philliplagoc</w:t>
-              </w:r>
-              <w:proofErr w:type="spellEnd"/>
             </w:hyperlink>
           </w:p>
         </w:tc>
@@ -260,7 +238,7 @@
         <w:tc>
           <w:tcPr>
             <w:tcW w:w="5000" w:type="pct"/>
-            <w:gridSpan w:val="6"/>
+            <w:gridSpan w:val="4"/>
             <w:tcBorders>
               <w:bottom w:val="single" w:sz="4" w:space="0" w:color="auto"/>
             </w:tcBorders>
@@ -303,7 +281,7 @@
         <w:tc>
           <w:tcPr>
             <w:tcW w:w="3766" w:type="pct"/>
-            <w:gridSpan w:val="5"/>
+            <w:gridSpan w:val="3"/>
             <w:tcBorders>
               <w:top w:val="single" w:sz="4" w:space="0" w:color="auto"/>
             </w:tcBorders>
@@ -312,8 +290,8 @@
             <w:pPr>
               <w:rPr>
                 <w:b/>
-                <w:sz w:val="16"/>
-                <w:szCs w:val="16"/>
+                <w:sz w:val="4"/>
+                <w:szCs w:val="4"/>
               </w:rPr>
             </w:pPr>
           </w:p>
@@ -377,16 +355,6 @@
           </w:tcPr>
           <w:p>
             <w:pPr>
-              <w:jc w:val="right"/>
-              <w:rPr>
-                <w:sz w:val="16"/>
-                <w:szCs w:val="16"/>
-              </w:rPr>
-            </w:pPr>
-          </w:p>
-          <w:p>
-            <w:pPr>
-              <w:jc w:val="right"/>
               <w:rPr>
                 <w:b/>
               </w:rPr>
@@ -485,76 +453,26 @@
         <w:tc>
           <w:tcPr>
             <w:tcW w:w="5000" w:type="pct"/>
-            <w:gridSpan w:val="6"/>
+            <w:gridSpan w:val="4"/>
           </w:tcPr>
           <w:p>
             <w:pPr>
               <w:pStyle w:val="detailswbullets1"/>
-              <w:spacing w:line="276" w:lineRule="auto"/>
-              <w:ind w:hanging="370"/>
-            </w:pPr>
-            <w:r>
-              <w:t xml:space="preserve">Led </w:t>
-            </w:r>
-            <w:r>
-              <w:t xml:space="preserve">weekly </w:t>
-            </w:r>
-            <w:r>
-              <w:t>sections</w:t>
-            </w:r>
-            <w:r>
-              <w:t xml:space="preserve"> </w:t>
-            </w:r>
-            <w:r>
-              <w:t xml:space="preserve">of </w:t>
-            </w:r>
-            <w:r>
-              <w:t xml:space="preserve">20 </w:t>
-            </w:r>
-            <w:r>
-              <w:t xml:space="preserve">students </w:t>
-            </w:r>
-            <w:r>
-              <w:t xml:space="preserve">each week </w:t>
-            </w:r>
-            <w:r>
-              <w:t xml:space="preserve">as an Instructional Assistant </w:t>
-            </w:r>
-            <w:r>
-              <w:t xml:space="preserve">for </w:t>
-            </w:r>
-            <w:r>
-              <w:t xml:space="preserve">two Data Science classes </w:t>
-            </w:r>
-            <w:r>
-              <w:t xml:space="preserve">from Mar. 2019 to </w:t>
-            </w:r>
-            <w:r>
-              <w:t>Dec.</w:t>
-            </w:r>
-            <w:r>
-              <w:t xml:space="preserve"> 2019, assisting students with data preprocessing, </w:t>
-            </w:r>
-            <w:r>
-              <w:t xml:space="preserve">graph </w:t>
-            </w:r>
-            <w:r>
-              <w:t xml:space="preserve">visualization and </w:t>
-            </w:r>
-            <w:r>
-              <w:t xml:space="preserve">data </w:t>
-            </w:r>
-            <w:r>
-              <w:t>analysis, and machine learning techniques</w:t>
-            </w:r>
-            <w:r>
-              <w:t>, and its applications in industry</w:t>
-            </w:r>
-            <w:r>
-              <w:t>.</w:t>
-            </w:r>
-            <w:r>
-              <w:t xml:space="preserve"> Received over a dozen positive evaluations regarding my performance, including the highest rating for overall performance from the professors of each class.</w:t>
+              <w:numPr>
+                <w:ilvl w:val="0"/>
+                <w:numId w:val="0"/>
+              </w:numPr>
+              <w:rPr>
+                <w:i/>
+                <w:iCs/>
+              </w:rPr>
+            </w:pPr>
+            <w:r>
+              <w:rPr>
+                <w:i/>
+                <w:iCs/>
+              </w:rPr>
+              <w:t>Relevant Coursework:</w:t>
             </w:r>
           </w:p>
         </w:tc>
@@ -568,7 +486,70 @@
         <w:tc>
           <w:tcPr>
             <w:tcW w:w="5000" w:type="pct"/>
-            <w:gridSpan w:val="6"/>
+            <w:gridSpan w:val="4"/>
+          </w:tcPr>
+          <w:p>
+            <w:pPr>
+              <w:pStyle w:val="detailswbullets1"/>
+              <w:numPr>
+                <w:ilvl w:val="0"/>
+                <w:numId w:val="0"/>
+              </w:numPr>
+            </w:pPr>
+            <w:bookmarkStart w:id="0" w:name="_GoBack"/>
+            <w:bookmarkEnd w:id="0"/>
+            <w:r>
+              <w:t>Data Science in Practice</w:t>
+            </w:r>
+            <w:r>
+              <w:t xml:space="preserve">, </w:t>
+            </w:r>
+            <w:r>
+              <w:t>Modeling and Data Analysis</w:t>
+            </w:r>
+            <w:r>
+              <w:t xml:space="preserve">, </w:t>
+            </w:r>
+            <w:r>
+              <w:t>Software Tools and Techniques Lab</w:t>
+            </w:r>
+            <w:r>
+              <w:t xml:space="preserve">, </w:t>
+            </w:r>
+            <w:r>
+              <w:t>Neural Networks and Deep Learning</w:t>
+            </w:r>
+            <w:r>
+              <w:t>,</w:t>
+            </w:r>
+            <w:r>
+              <w:t xml:space="preserve"> </w:t>
+            </w:r>
+            <w:r>
+              <w:t>Advanced Data Structures</w:t>
+            </w:r>
+            <w:r>
+              <w:t>, Computer Organization and Systems Programming, Machine Learning, Mathematics for Algorithms and</w:t>
+            </w:r>
+            <w:r>
+              <w:t xml:space="preserve"> </w:t>
+            </w:r>
+            <w:r>
+              <w:t>Systems</w:t>
+            </w:r>
+          </w:p>
+        </w:tc>
+      </w:tr>
+      <w:tr>
+        <w:trPr>
+          <w:cantSplit/>
+          <w:trHeight w:val="20"/>
+          <w:jc w:val="center"/>
+        </w:trPr>
+        <w:tc>
+          <w:tcPr>
+            <w:tcW w:w="5000" w:type="pct"/>
+            <w:gridSpan w:val="4"/>
             <w:tcBorders>
               <w:bottom w:val="single" w:sz="4" w:space="0" w:color="auto"/>
             </w:tcBorders>
@@ -603,7 +584,7 @@
         <w:tc>
           <w:tcPr>
             <w:tcW w:w="3766" w:type="pct"/>
-            <w:gridSpan w:val="5"/>
+            <w:gridSpan w:val="3"/>
             <w:tcBorders>
               <w:top w:val="single" w:sz="4" w:space="0" w:color="auto"/>
             </w:tcBorders>
@@ -612,7 +593,8 @@
             <w:pPr>
               <w:rPr>
                 <w:b/>
-                <w:szCs w:val="20"/>
+                <w:sz w:val="4"/>
+                <w:szCs w:val="4"/>
               </w:rPr>
             </w:pPr>
           </w:p>
@@ -697,6 +679,16 @@
               <w:jc w:val="right"/>
               <w:rPr>
                 <w:b/>
+                <w:sz w:val="4"/>
+                <w:szCs w:val="4"/>
+              </w:rPr>
+            </w:pPr>
+          </w:p>
+          <w:p>
+            <w:pPr>
+              <w:jc w:val="right"/>
+              <w:rPr>
+                <w:b/>
               </w:rPr>
             </w:pPr>
           </w:p>
@@ -751,7 +743,7 @@
               <w:rPr>
                 <w:b/>
               </w:rPr>
-              <w:t>-Present</w:t>
+              <w:t xml:space="preserve"> – Present</w:t>
             </w:r>
           </w:p>
         </w:tc>
@@ -765,7 +757,7 @@
         <w:tc>
           <w:tcPr>
             <w:tcW w:w="5000" w:type="pct"/>
-            <w:gridSpan w:val="6"/>
+            <w:gridSpan w:val="4"/>
           </w:tcPr>
           <w:p>
             <w:pPr>
@@ -787,13 +779,8 @@
             <w:r>
               <w:t xml:space="preserve">Using </w:t>
             </w:r>
-            <w:proofErr w:type="spellStart"/>
-            <w:r>
-              <w:t>ggplot</w:t>
-            </w:r>
-            <w:proofErr w:type="spellEnd"/>
-            <w:r>
-              <w:t xml:space="preserve"> </w:t>
+            <w:r>
+              <w:t xml:space="preserve">ggplot </w:t>
             </w:r>
             <w:r>
               <w:t>to analyze over 350,000 observations of a dataset being used to train a date-parsing package</w:t>
@@ -814,13 +801,28 @@
               <w:ind w:left="350" w:hanging="360"/>
             </w:pPr>
             <w:r>
-              <w:t>Increas</w:t>
-            </w:r>
-            <w:r>
-              <w:t>ing</w:t>
-            </w:r>
-            <w:r>
-              <w:t xml:space="preserve"> co-worker communication and efficiency by putting the dozen weekly tasks into a single slide deck to collaborate our efforts, as well as manage 3-hour </w:t>
+              <w:t>Effectively managing</w:t>
+            </w:r>
+            <w:r>
+              <w:t xml:space="preserve"> co-worker communication and </w:t>
+            </w:r>
+            <w:r>
+              <w:t xml:space="preserve">workflow </w:t>
+            </w:r>
+            <w:r>
+              <w:t xml:space="preserve">by putting the dozen </w:t>
+            </w:r>
+            <w:r>
+              <w:t xml:space="preserve">assigned </w:t>
+            </w:r>
+            <w:r>
+              <w:t xml:space="preserve">weekly tasks into a single slide deck to collaborate efforts, as well as </w:t>
+            </w:r>
+            <w:r>
+              <w:t>leading</w:t>
+            </w:r>
+            <w:r>
+              <w:t xml:space="preserve"> 3-hour </w:t>
             </w:r>
             <w:r>
               <w:t xml:space="preserve">biweekly </w:t>
@@ -829,7 +831,16 @@
               <w:t>meetings</w:t>
             </w:r>
             <w:r>
-              <w:t>, increasing the average hours worked per 2 weeks 6-fold.</w:t>
+              <w:t xml:space="preserve">, </w:t>
+            </w:r>
+            <w:r>
+              <w:t xml:space="preserve">helping to accomplish tasks 6 times faster than </w:t>
+            </w:r>
+            <w:r>
+              <w:t>last year</w:t>
+            </w:r>
+            <w:r>
+              <w:t>.</w:t>
             </w:r>
           </w:p>
         </w:tc>
@@ -843,69 +854,98 @@
         <w:tc>
           <w:tcPr>
             <w:tcW w:w="3766" w:type="pct"/>
-            <w:gridSpan w:val="5"/>
+            <w:gridSpan w:val="3"/>
           </w:tcPr>
           <w:p>
             <w:pPr>
               <w:rPr>
-                <w:sz w:val="16"/>
-                <w:szCs w:val="16"/>
-              </w:rPr>
-            </w:pPr>
-          </w:p>
-          <w:p>
-            <w:pPr>
-              <w:rPr>
-                <w:b/>
+                <w:b/>
+                <w:bCs/>
+                <w:sz w:val="4"/>
+                <w:szCs w:val="4"/>
+              </w:rPr>
+            </w:pPr>
+          </w:p>
+          <w:p>
+            <w:pPr>
+              <w:rPr>
+                <w:b/>
+                <w:bCs/>
                 <w:szCs w:val="20"/>
               </w:rPr>
             </w:pPr>
             <w:r>
               <w:rPr>
                 <w:b/>
+                <w:bCs/>
                 <w:szCs w:val="20"/>
               </w:rPr>
-              <w:t>RESEARCH ASSISTANT</w:t>
-            </w:r>
-          </w:p>
-          <w:p>
-            <w:pPr>
-              <w:rPr>
-                <w:b/>
-              </w:rPr>
-            </w:pPr>
-            <w:r>
-              <w:rPr>
-                <w:b/>
-              </w:rPr>
-              <w:t xml:space="preserve">Language Comprehension Lab </w:t>
-            </w:r>
-          </w:p>
-          <w:p>
-            <w:pPr>
-              <w:rPr>
+              <w:t xml:space="preserve">INSTRUCTIONAL ASSISTANT </w:t>
+            </w:r>
+          </w:p>
+          <w:p>
+            <w:pPr>
+              <w:rPr>
+                <w:b/>
                 <w:bCs/>
+                <w:szCs w:val="20"/>
+              </w:rPr>
+            </w:pPr>
+            <w:r>
+              <w:rPr>
+                <w:b/>
+                <w:bCs/>
+                <w:szCs w:val="20"/>
+              </w:rPr>
+              <w:t>UC San Diego Cognitive Science Department</w:t>
+            </w:r>
+          </w:p>
+          <w:p>
+            <w:pPr>
+              <w:rPr>
                 <w:i/>
                 <w:iCs/>
-              </w:rPr>
-            </w:pPr>
-            <w:r>
-              <w:rPr>
-                <w:bCs/>
+                <w:szCs w:val="20"/>
+              </w:rPr>
+            </w:pPr>
+            <w:r>
+              <w:rPr>
                 <w:i/>
                 <w:iCs/>
-              </w:rPr>
-              <w:t>Contact: Eva Wittenberg – ewittenberg@ucsd.edu</w:t>
-            </w:r>
-          </w:p>
-          <w:p>
-            <w:pPr>
-              <w:rPr>
-                <w:b/>
-                <w:sz w:val="4"/>
-                <w:szCs w:val="4"/>
-              </w:rPr>
-            </w:pPr>
+                <w:szCs w:val="20"/>
+              </w:rPr>
+              <w:t xml:space="preserve">Contacts: Eran </w:t>
+            </w:r>
+            <w:r>
+              <w:rPr>
+                <w:i/>
+                <w:iCs/>
+                <w:szCs w:val="20"/>
+              </w:rPr>
+              <w:t xml:space="preserve">Mukamel - </w:t>
+            </w:r>
+            <w:hyperlink r:id="rId13" w:history="1">
+              <w:r>
+                <w:rPr>
+                  <w:rStyle w:val="Hyperlink"/>
+                  <w:i/>
+                  <w:iCs/>
+                  <w:szCs w:val="20"/>
+                  <w:shd w:val="clear" w:color="auto" w:fill="FFFFFF"/>
+                </w:rPr>
+                <w:t>emukamel@ucsd.edu</w:t>
+              </w:r>
+            </w:hyperlink>
+            <w:r>
+              <w:rPr>
+                <w:i/>
+                <w:iCs/>
+                <w:color w:val="222222"/>
+                <w:szCs w:val="20"/>
+                <w:shd w:val="clear" w:color="auto" w:fill="FFFFFF"/>
+              </w:rPr>
+              <w:t>, Shannon Ellis – shannon0ellis@gmail.com</w:t>
+            </w:r>
           </w:p>
         </w:tc>
         <w:tc>
@@ -914,72 +954,42 @@
           </w:tcPr>
           <w:p>
             <w:pPr>
+              <w:rPr>
+                <w:b/>
+                <w:szCs w:val="20"/>
+              </w:rPr>
+            </w:pPr>
+          </w:p>
+          <w:p>
+            <w:pPr>
               <w:jc w:val="right"/>
               <w:rPr>
                 <w:b/>
-                <w:sz w:val="16"/>
-                <w:szCs w:val="16"/>
-              </w:rPr>
-            </w:pPr>
+                <w:szCs w:val="20"/>
+              </w:rPr>
+            </w:pPr>
+            <w:r>
+              <w:rPr>
+                <w:b/>
+                <w:szCs w:val="20"/>
+              </w:rPr>
+              <w:t>La Jolla, CA</w:t>
+            </w:r>
           </w:p>
           <w:p>
             <w:pPr>
               <w:jc w:val="right"/>
               <w:rPr>
                 <w:b/>
-              </w:rPr>
-            </w:pPr>
-          </w:p>
-          <w:p>
-            <w:pPr>
-              <w:jc w:val="right"/>
-              <w:rPr>
-                <w:b/>
-              </w:rPr>
-            </w:pPr>
-            <w:r>
-              <w:rPr>
-                <w:b/>
-              </w:rPr>
-              <w:t>La Jolla</w:t>
-            </w:r>
-            <w:r>
-              <w:rPr>
-                <w:b/>
-              </w:rPr>
-              <w:t xml:space="preserve">, </w:t>
-            </w:r>
-            <w:r>
-              <w:rPr>
-                <w:b/>
-              </w:rPr>
-              <w:t>C</w:t>
-            </w:r>
-            <w:r>
-              <w:rPr>
-                <w:b/>
-              </w:rPr>
-              <w:t>A</w:t>
-            </w:r>
-          </w:p>
-          <w:p>
-            <w:pPr>
-              <w:jc w:val="right"/>
-              <w:rPr>
-                <w:b/>
-              </w:rPr>
-            </w:pPr>
-            <w:r>
-              <w:rPr>
-                <w:b/>
-              </w:rPr>
-              <w:t>Dec. 2017</w:t>
-            </w:r>
-            <w:r>
-              <w:rPr>
-                <w:b/>
-              </w:rPr>
-              <w:t>-Present</w:t>
+                <w:szCs w:val="20"/>
+              </w:rPr>
+            </w:pPr>
+            <w:r>
+              <w:rPr>
+                <w:b/>
+                <w:szCs w:val="20"/>
+              </w:rPr>
+              <w:t>Mar. 2019 – Dec. 2019</w:t>
             </w:r>
           </w:p>
         </w:tc>
@@ -993,7 +1003,7 @@
         <w:tc>
           <w:tcPr>
             <w:tcW w:w="5000" w:type="pct"/>
-            <w:gridSpan w:val="6"/>
+            <w:gridSpan w:val="4"/>
           </w:tcPr>
           <w:p>
             <w:pPr>
@@ -1001,27 +1011,37 @@
               <w:ind w:left="350" w:hanging="360"/>
             </w:pPr>
             <w:r>
-              <w:t xml:space="preserve">Developed an </w:t>
-            </w:r>
-            <w:r>
-              <w:t xml:space="preserve">audio and visual </w:t>
-            </w:r>
-            <w:r>
-              <w:t xml:space="preserve">experiment using JavaScript package </w:t>
-            </w:r>
-            <w:proofErr w:type="spellStart"/>
-            <w:r>
-              <w:t>JsPsych</w:t>
-            </w:r>
-            <w:proofErr w:type="spellEnd"/>
-            <w:r>
-              <w:t>, which had over 200 participants and was demonstrated in an international linguistics conference</w:t>
-            </w:r>
-            <w:r>
-              <w:t xml:space="preserve"> on 2018</w:t>
-            </w:r>
-            <w:r>
-              <w:t>.</w:t>
+              <w:t>Led weekly sections of 20 students each week for two Data Science classes</w:t>
+            </w:r>
+            <w:r>
+              <w:t xml:space="preserve">, </w:t>
+            </w:r>
+            <w:r>
+              <w:t xml:space="preserve">assisting students with data </w:t>
+            </w:r>
+            <w:r>
+              <w:t xml:space="preserve">gathering and </w:t>
+            </w:r>
+            <w:r>
+              <w:t>preprocessing, graph visualization</w:t>
+            </w:r>
+            <w:r>
+              <w:t xml:space="preserve">, </w:t>
+            </w:r>
+            <w:r>
+              <w:t xml:space="preserve">data analysis, machine learning techniques, </w:t>
+            </w:r>
+            <w:r>
+              <w:t xml:space="preserve">and </w:t>
+            </w:r>
+            <w:r>
+              <w:t>industry</w:t>
+            </w:r>
+            <w:r>
+              <w:t>-standard practices</w:t>
+            </w:r>
+            <w:r>
+              <w:t xml:space="preserve">. </w:t>
             </w:r>
           </w:p>
           <w:p>
@@ -1030,16 +1050,7 @@
               <w:ind w:left="350" w:hanging="360"/>
             </w:pPr>
             <w:r>
-              <w:t>Coded</w:t>
-            </w:r>
-            <w:r>
-              <w:t xml:space="preserve"> a R script to merge .csv files from a webpage to</w:t>
-            </w:r>
-            <w:r>
-              <w:t xml:space="preserve"> reduce data analysis time for other lab members</w:t>
-            </w:r>
-            <w:r>
-              <w:t>.</w:t>
+              <w:t>Received over a dozen positive evaluations regarding my performance, including the highest rating for overall performance from the professors of each class.</w:t>
             </w:r>
           </w:p>
         </w:tc>
@@ -1053,15 +1064,13 @@
         <w:tc>
           <w:tcPr>
             <w:tcW w:w="3766" w:type="pct"/>
-            <w:gridSpan w:val="5"/>
+            <w:gridSpan w:val="3"/>
           </w:tcPr>
           <w:p>
             <w:pPr>
               <w:rPr>
-                <w:b/>
-                <w:smallCaps/>
-                <w:sz w:val="16"/>
-                <w:szCs w:val="16"/>
+                <w:sz w:val="4"/>
+                <w:szCs w:val="4"/>
               </w:rPr>
             </w:pPr>
           </w:p>
@@ -1077,26 +1086,27 @@
                 <w:b/>
                 <w:szCs w:val="20"/>
               </w:rPr>
-              <w:t>ANDROID DEVELOPER INTERN</w:t>
-            </w:r>
-          </w:p>
-          <w:p>
-            <w:pPr>
-              <w:rPr>
-                <w:b/>
-              </w:rPr>
-            </w:pPr>
-            <w:r>
-              <w:rPr>
-                <w:b/>
-              </w:rPr>
-              <w:t>TheTalkList, LLC.</w:t>
-            </w:r>
-            <w:r>
-              <w:rPr>
-                <w:b/>
-              </w:rPr>
-              <w:t xml:space="preserve"> </w:t>
+              <w:t xml:space="preserve">RESEARCH </w:t>
+            </w:r>
+            <w:r>
+              <w:rPr>
+                <w:b/>
+                <w:szCs w:val="20"/>
+              </w:rPr>
+              <w:t>LAB MEMBER</w:t>
+            </w:r>
+          </w:p>
+          <w:p>
+            <w:pPr>
+              <w:rPr>
+                <w:b/>
+              </w:rPr>
+            </w:pPr>
+            <w:r>
+              <w:rPr>
+                <w:b/>
+              </w:rPr>
+              <w:t xml:space="preserve">Language Comprehension Lab </w:t>
             </w:r>
           </w:p>
           <w:p>
@@ -1113,7 +1123,7 @@
                 <w:i/>
                 <w:iCs/>
               </w:rPr>
-              <w:t>Contact: Andres Abeyta – aabeyta@thetalklist.com</w:t>
+              <w:t>Contact: Eva Wittenberg – ewittenberg@ucsd.edu</w:t>
             </w:r>
           </w:p>
           <w:p>
@@ -1132,11 +1142,18 @@
           </w:tcPr>
           <w:p>
             <w:pPr>
+              <w:rPr>
+                <w:b/>
+                <w:sz w:val="4"/>
+                <w:szCs w:val="4"/>
+              </w:rPr>
+            </w:pPr>
+          </w:p>
+          <w:p>
+            <w:pPr>
               <w:jc w:val="right"/>
               <w:rPr>
                 <w:b/>
-                <w:sz w:val="16"/>
-                <w:szCs w:val="16"/>
               </w:rPr>
             </w:pPr>
           </w:p>
@@ -1147,6 +1164,30 @@
                 <w:b/>
               </w:rPr>
             </w:pPr>
+            <w:r>
+              <w:rPr>
+                <w:b/>
+              </w:rPr>
+              <w:t>La Jolla</w:t>
+            </w:r>
+            <w:r>
+              <w:rPr>
+                <w:b/>
+              </w:rPr>
+              <w:t xml:space="preserve">, </w:t>
+            </w:r>
+            <w:r>
+              <w:rPr>
+                <w:b/>
+              </w:rPr>
+              <w:t>C</w:t>
+            </w:r>
+            <w:r>
+              <w:rPr>
+                <w:b/>
+              </w:rPr>
+              <w:t>A</w:t>
+            </w:r>
           </w:p>
           <w:p>
             <w:pPr>
@@ -1159,57 +1200,37 @@
               <w:rPr>
                 <w:b/>
               </w:rPr>
-              <w:t>San Diego</w:t>
-            </w:r>
-            <w:r>
-              <w:rPr>
-                <w:b/>
-              </w:rPr>
-              <w:t xml:space="preserve">, </w:t>
-            </w:r>
-            <w:r>
-              <w:rPr>
-                <w:b/>
-              </w:rPr>
-              <w:t>C</w:t>
-            </w:r>
-            <w:r>
-              <w:rPr>
-                <w:b/>
-              </w:rPr>
-              <w:t>A</w:t>
-            </w:r>
-          </w:p>
-          <w:p>
-            <w:pPr>
-              <w:jc w:val="right"/>
-              <w:rPr>
-                <w:b/>
-              </w:rPr>
-            </w:pPr>
-            <w:r>
-              <w:rPr>
-                <w:b/>
-              </w:rPr>
-              <w:t xml:space="preserve">    </w:t>
-            </w:r>
-            <w:r>
-              <w:rPr>
-                <w:b/>
-              </w:rPr>
-              <w:t>Aug. 2017</w:t>
-            </w:r>
-            <w:r>
-              <w:rPr>
-                <w:b/>
-              </w:rPr>
-              <w:t>-</w:t>
-            </w:r>
-            <w:r>
-              <w:rPr>
-                <w:b/>
-              </w:rPr>
-              <w:t>Jan. 2018</w:t>
+              <w:t>Dec. 2017</w:t>
+            </w:r>
+            <w:r>
+              <w:rPr>
+                <w:b/>
+              </w:rPr>
+              <w:t xml:space="preserve"> </w:t>
+            </w:r>
+            <w:r>
+              <w:rPr>
+                <w:b/>
+              </w:rPr>
+              <w:t>–</w:t>
+            </w:r>
+            <w:r>
+              <w:rPr>
+                <w:b/>
+              </w:rPr>
+              <w:t xml:space="preserve"> </w:t>
+            </w:r>
+            <w:r>
+              <w:rPr>
+                <w:b/>
+              </w:rPr>
+              <w:t>Sept</w:t>
+            </w:r>
+            <w:r>
+              <w:rPr>
+                <w:b/>
+              </w:rPr>
+              <w:t>. 2018</w:t>
             </w:r>
           </w:p>
         </w:tc>
@@ -1223,37 +1244,214 @@
         <w:tc>
           <w:tcPr>
             <w:tcW w:w="5000" w:type="pct"/>
-            <w:gridSpan w:val="6"/>
+            <w:gridSpan w:val="4"/>
           </w:tcPr>
           <w:p>
             <w:pPr>
               <w:pStyle w:val="detailswbullets1"/>
-              <w:ind w:hanging="370"/>
-            </w:pPr>
-            <w:r>
-              <w:t>Collaborated with an international team to test, develop, and implement UI changes in their Android tutoring app.</w:t>
+              <w:ind w:left="350" w:hanging="360"/>
+            </w:pPr>
+            <w:r>
+              <w:t xml:space="preserve">Developed an </w:t>
+            </w:r>
+            <w:r>
+              <w:t xml:space="preserve">audio and visual </w:t>
+            </w:r>
+            <w:r>
+              <w:t xml:space="preserve">behavioral </w:t>
+            </w:r>
+            <w:r>
+              <w:t>experiment using JavaScript package JsPsych, which had over 200 participants</w:t>
+            </w:r>
+            <w:r>
+              <w:t xml:space="preserve">, twice as many as previous experiments, </w:t>
+            </w:r>
+            <w:r>
+              <w:t>and was demonstrated in an international linguistics conference</w:t>
+            </w:r>
+            <w:r>
+              <w:t xml:space="preserve"> on 2018</w:t>
+            </w:r>
+            <w:r>
+              <w:t>.</w:t>
             </w:r>
           </w:p>
           <w:p>
             <w:pPr>
               <w:pStyle w:val="detailswbullets1"/>
-              <w:ind w:hanging="370"/>
-            </w:pPr>
-            <w:r>
-              <w:t>Found and debugged over 10 bugs in each new APK.</w:t>
-            </w:r>
-          </w:p>
-          <w:p>
-            <w:pPr>
-              <w:pStyle w:val="detailswbullets1"/>
-              <w:spacing w:line="360" w:lineRule="auto"/>
-              <w:ind w:hanging="370"/>
-            </w:pPr>
-            <w:r>
-              <w:t xml:space="preserve">Distinguished amongst cohorts by receiving a personal compliment </w:t>
-            </w:r>
-            <w:bookmarkStart w:id="0" w:name="_GoBack"/>
-            <w:bookmarkEnd w:id="0"/>
+              <w:ind w:left="350" w:hanging="360"/>
+            </w:pPr>
+            <w:r>
+              <w:t>Coded</w:t>
+            </w:r>
+            <w:r>
+              <w:t xml:space="preserve"> a R script to merge .csv files from a webpage </w:t>
+            </w:r>
+            <w:r>
+              <w:t xml:space="preserve">in order </w:t>
+            </w:r>
+            <w:r>
+              <w:t>to</w:t>
+            </w:r>
+            <w:r>
+              <w:t xml:space="preserve"> reduce data analysis time for other lab members</w:t>
+            </w:r>
+            <w:r>
+              <w:t>.</w:t>
+            </w:r>
+          </w:p>
+        </w:tc>
+      </w:tr>
+      <w:tr>
+        <w:trPr>
+          <w:cantSplit/>
+          <w:trHeight w:val="20"/>
+          <w:jc w:val="center"/>
+        </w:trPr>
+        <w:tc>
+          <w:tcPr>
+            <w:tcW w:w="3766" w:type="pct"/>
+            <w:gridSpan w:val="3"/>
+          </w:tcPr>
+          <w:p>
+            <w:pPr>
+              <w:rPr>
+                <w:b/>
+                <w:smallCaps/>
+                <w:sz w:val="4"/>
+                <w:szCs w:val="4"/>
+              </w:rPr>
+            </w:pPr>
+          </w:p>
+          <w:p>
+            <w:pPr>
+              <w:rPr>
+                <w:b/>
+                <w:sz w:val="4"/>
+                <w:szCs w:val="4"/>
+              </w:rPr>
+            </w:pPr>
+          </w:p>
+          <w:p>
+            <w:pPr>
+              <w:rPr>
+                <w:b/>
+                <w:szCs w:val="20"/>
+              </w:rPr>
+            </w:pPr>
+            <w:r>
+              <w:rPr>
+                <w:b/>
+                <w:szCs w:val="20"/>
+              </w:rPr>
+              <w:t>ANDROID DEVELOPER INTERN</w:t>
+            </w:r>
+          </w:p>
+          <w:p>
+            <w:pPr>
+              <w:rPr>
+                <w:b/>
+              </w:rPr>
+            </w:pPr>
+            <w:r>
+              <w:rPr>
+                <w:b/>
+              </w:rPr>
+              <w:t>TheTalkList, LLC.</w:t>
+            </w:r>
+            <w:r>
+              <w:rPr>
+                <w:b/>
+              </w:rPr>
+              <w:t xml:space="preserve"> </w:t>
+            </w:r>
+          </w:p>
+          <w:p>
+            <w:pPr>
+              <w:rPr>
+                <w:bCs/>
+                <w:i/>
+                <w:iCs/>
+              </w:rPr>
+            </w:pPr>
+            <w:r>
+              <w:rPr>
+                <w:bCs/>
+                <w:i/>
+                <w:iCs/>
+              </w:rPr>
+              <w:t>Contact: Andres Abeyta – aabeyta@thetalklist.com</w:t>
+            </w:r>
+          </w:p>
+          <w:p>
+            <w:pPr>
+              <w:rPr>
+                <w:b/>
+                <w:sz w:val="4"/>
+                <w:szCs w:val="4"/>
+              </w:rPr>
+            </w:pPr>
+          </w:p>
+        </w:tc>
+        <w:tc>
+          <w:tcPr>
+            <w:tcW w:w="1234" w:type="pct"/>
+          </w:tcPr>
+          <w:p>
+            <w:pPr>
+              <w:jc w:val="right"/>
+              <w:rPr>
+                <w:b/>
+                <w:sz w:val="28"/>
+                <w:szCs w:val="28"/>
+              </w:rPr>
+            </w:pPr>
+          </w:p>
+          <w:p>
+            <w:pPr>
+              <w:jc w:val="right"/>
+              <w:rPr>
+                <w:b/>
+              </w:rPr>
+            </w:pPr>
+            <w:r>
+              <w:rPr>
+                <w:b/>
+              </w:rPr>
+              <w:t>San Diego</w:t>
+            </w:r>
+            <w:r>
+              <w:rPr>
+                <w:b/>
+              </w:rPr>
+              <w:t xml:space="preserve">, </w:t>
+            </w:r>
+            <w:r>
+              <w:rPr>
+                <w:b/>
+              </w:rPr>
+              <w:t>C</w:t>
+            </w:r>
+            <w:r>
+              <w:rPr>
+                <w:b/>
+              </w:rPr>
+              <w:t>A</w:t>
+            </w:r>
+          </w:p>
+          <w:p>
+            <w:pPr>
+              <w:jc w:val="right"/>
+              <w:rPr>
+                <w:b/>
+              </w:rPr>
+            </w:pPr>
+            <w:r>
+              <w:rPr>
+                <w:b/>
+              </w:rPr>
+              <w:t xml:space="preserve">    Aug. 2017 – Jan. 2018</w:t>
+            </w:r>
           </w:p>
         </w:tc>
       </w:tr>
@@ -1266,7 +1464,50 @@
         <w:tc>
           <w:tcPr>
             <w:tcW w:w="5000" w:type="pct"/>
-            <w:gridSpan w:val="6"/>
+            <w:gridSpan w:val="4"/>
+          </w:tcPr>
+          <w:p>
+            <w:pPr>
+              <w:pStyle w:val="detailswbullets1"/>
+              <w:ind w:hanging="370"/>
+            </w:pPr>
+            <w:r>
+              <w:t>Collaborated with an international team to test, develop, and implement UI changes in their Android tutoring app.</w:t>
+            </w:r>
+          </w:p>
+          <w:p>
+            <w:pPr>
+              <w:pStyle w:val="detailswbullets1"/>
+              <w:ind w:hanging="370"/>
+            </w:pPr>
+            <w:r>
+              <w:t>Found and debugged over 10 bugs in each new APK.</w:t>
+            </w:r>
+          </w:p>
+          <w:p>
+            <w:pPr>
+              <w:pStyle w:val="detailswbullets1"/>
+              <w:ind w:hanging="370"/>
+            </w:pPr>
+            <w:r>
+              <w:t xml:space="preserve">Distinguished amongst cohorts by receiving a personal compliment </w:t>
+            </w:r>
+            <w:r>
+              <w:t>from CEO Andres Abeyta, who recognized my communication and problem-solving skills in debugging the app.</w:t>
+            </w:r>
+          </w:p>
+        </w:tc>
+      </w:tr>
+      <w:tr>
+        <w:trPr>
+          <w:cantSplit/>
+          <w:trHeight w:val="20"/>
+          <w:jc w:val="center"/>
+        </w:trPr>
+        <w:tc>
+          <w:tcPr>
+            <w:tcW w:w="5000" w:type="pct"/>
+            <w:gridSpan w:val="4"/>
             <w:tcBorders>
               <w:bottom w:val="single" w:sz="4" w:space="0" w:color="auto"/>
             </w:tcBorders>
@@ -1287,7 +1528,7 @@
                 <w:sz w:val="22"/>
                 <w:szCs w:val="22"/>
               </w:rPr>
-              <w:t>PERSONAL PROJECTS</w:t>
+              <w:t>PROJECTS</w:t>
             </w:r>
           </w:p>
         </w:tc>
@@ -1301,7 +1542,7 @@
         <w:tc>
           <w:tcPr>
             <w:tcW w:w="3766" w:type="pct"/>
-            <w:gridSpan w:val="5"/>
+            <w:gridSpan w:val="3"/>
             <w:tcBorders>
               <w:top w:val="single" w:sz="4" w:space="0" w:color="auto"/>
             </w:tcBorders>
@@ -1317,6 +1558,8 @@
                 <w:b/>
                 <w:bCs/>
                 <w:iCs/>
+                <w:sz w:val="4"/>
+                <w:szCs w:val="4"/>
               </w:rPr>
             </w:pPr>
           </w:p>
@@ -1332,7 +1575,7 @@
                 <w:b/>
                 <w:bCs/>
               </w:rPr>
-              <w:t>Kaggle’s Machine Learning Titanic Challenge</w:t>
+              <w:t>A* Navigation System</w:t>
             </w:r>
             <w:r>
               <w:rPr>
@@ -1357,6 +1600,10 @@
                 <w:numId w:val="0"/>
               </w:numPr>
               <w:ind w:left="360"/>
+              <w:rPr>
+                <w:sz w:val="4"/>
+                <w:szCs w:val="4"/>
+              </w:rPr>
             </w:pPr>
           </w:p>
           <w:p>
@@ -1385,21 +1632,7 @@
                 <w:b/>
                 <w:bCs/>
               </w:rPr>
-              <w:t>Nov. 2018-Dec.</w:t>
-            </w:r>
-            <w:r>
-              <w:rPr>
-                <w:b/>
-                <w:bCs/>
-              </w:rPr>
-              <w:t xml:space="preserve"> </w:t>
-            </w:r>
-            <w:r>
-              <w:rPr>
-                <w:b/>
-                <w:bCs/>
-              </w:rPr>
-              <w:t>2018</w:t>
+              <w:t>Dec. 2019</w:t>
             </w:r>
           </w:p>
         </w:tc>
@@ -1413,7 +1646,7 @@
         <w:tc>
           <w:tcPr>
             <w:tcW w:w="5000" w:type="pct"/>
-            <w:gridSpan w:val="6"/>
+            <w:gridSpan w:val="4"/>
           </w:tcPr>
           <w:p>
             <w:pPr>
@@ -1427,7 +1660,19 @@
               <w:rPr>
                 <w:iCs/>
               </w:rPr>
-              <w:t>Competed in Kaggle’s Titanic challenge, where I had to solve a binary classification problem concerning a passenger’s survival.</w:t>
+              <w:t xml:space="preserve">Implemented A* algorithm </w:t>
+            </w:r>
+            <w:r>
+              <w:rPr>
+                <w:iCs/>
+              </w:rPr>
+              <w:t xml:space="preserve">in C++ </w:t>
+            </w:r>
+            <w:r>
+              <w:rPr>
+                <w:iCs/>
+              </w:rPr>
+              <w:t xml:space="preserve">on a self-implemented graph of geographical cities with accurate coordinates within the United States using a simple heuristic function involving the Euclidean distance between two cities. </w:t>
             </w:r>
           </w:p>
           <w:p>
@@ -1442,35 +1687,26 @@
               <w:rPr>
                 <w:iCs/>
               </w:rPr>
-              <w:t xml:space="preserve">Using </w:t>
-            </w:r>
-            <w:proofErr w:type="spellStart"/>
+              <w:t xml:space="preserve">Scripted a means of retrieving the longitudes and latitudes of a list of cities using Python and OpenCage geocoder for more realistic navigation instead of using </w:t>
+            </w:r>
             <w:r>
               <w:rPr>
                 <w:iCs/>
               </w:rPr>
-              <w:t>scikit</w:t>
-            </w:r>
-            <w:proofErr w:type="spellEnd"/>
+              <w:t xml:space="preserve">the </w:t>
+            </w:r>
             <w:r>
               <w:rPr>
                 <w:iCs/>
               </w:rPr>
-              <w:t>-learn, I pre-processed the given data, analyzed it, and trained 7 models before aggregating them using ensemble learning, which achieved an accuracy of 0.77 overall.</w:t>
-            </w:r>
-          </w:p>
-          <w:p>
-            <w:pPr>
-              <w:pStyle w:val="detailswbullets1"/>
-              <w:numPr>
-                <w:ilvl w:val="0"/>
-                <w:numId w:val="0"/>
-              </w:numPr>
-              <w:ind w:left="-10"/>
-              <w:rPr>
-                <w:i/>
-              </w:rPr>
-            </w:pPr>
+              <w:t>arbitrary values given in the initial dataset</w:t>
+            </w:r>
+            <w:r>
+              <w:rPr>
+                <w:iCs/>
+              </w:rPr>
+              <w:t>.</w:t>
+            </w:r>
           </w:p>
         </w:tc>
       </w:tr>
@@ -1483,7 +1719,7 @@
         <w:tc>
           <w:tcPr>
             <w:tcW w:w="3766" w:type="pct"/>
-            <w:gridSpan w:val="5"/>
+            <w:gridSpan w:val="3"/>
           </w:tcPr>
           <w:p>
             <w:pPr>
@@ -1496,15 +1732,55 @@
                 <w:b/>
                 <w:bCs/>
                 <w:iCs/>
-              </w:rPr>
-            </w:pPr>
-            <w:r>
+                <w:sz w:val="4"/>
+                <w:szCs w:val="4"/>
+              </w:rPr>
+            </w:pPr>
+          </w:p>
+          <w:p>
+            <w:pPr>
+              <w:pStyle w:val="detailswbullets1"/>
+              <w:numPr>
+                <w:ilvl w:val="0"/>
+                <w:numId w:val="0"/>
+              </w:numPr>
               <w:rPr>
                 <w:b/>
                 <w:bCs/>
                 <w:iCs/>
               </w:rPr>
-              <w:t xml:space="preserve">Frogger </w:t>
+            </w:pPr>
+            <w:r>
+              <w:rPr>
+                <w:b/>
+                <w:bCs/>
+                <w:iCs/>
+              </w:rPr>
+              <w:t>Kruskal</w:t>
+            </w:r>
+            <w:r>
+              <w:rPr>
+                <w:b/>
+                <w:bCs/>
+                <w:iCs/>
+              </w:rPr>
+              <w:t xml:space="preserve">’s and </w:t>
+            </w:r>
+            <w:r>
+              <w:rPr>
+                <w:b/>
+                <w:bCs/>
+                <w:iCs/>
+              </w:rPr>
+              <w:t>Dijkstra</w:t>
+            </w:r>
+            <w:r>
+              <w:rPr>
+                <w:b/>
+                <w:bCs/>
+                <w:iCs/>
+              </w:rPr>
+              <w:t>’s ActorGraph</w:t>
             </w:r>
           </w:p>
         </w:tc>
@@ -1523,14 +1799,51 @@
               <w:rPr>
                 <w:b/>
                 <w:bCs/>
-              </w:rPr>
-            </w:pPr>
-            <w:r>
+                <w:sz w:val="4"/>
+                <w:szCs w:val="4"/>
+              </w:rPr>
+            </w:pPr>
+          </w:p>
+          <w:p>
+            <w:pPr>
+              <w:pStyle w:val="detailswbullets1"/>
+              <w:numPr>
+                <w:ilvl w:val="0"/>
+                <w:numId w:val="0"/>
+              </w:numPr>
+              <w:jc w:val="right"/>
               <w:rPr>
                 <w:b/>
                 <w:bCs/>
               </w:rPr>
-              <w:t xml:space="preserve">  Sept. 2017-Sept. 2017</w:t>
+            </w:pPr>
+            <w:r>
+              <w:rPr>
+                <w:b/>
+                <w:bCs/>
+              </w:rPr>
+              <w:t xml:space="preserve">  </w:t>
+            </w:r>
+            <w:r>
+              <w:rPr>
+                <w:b/>
+                <w:bCs/>
+              </w:rPr>
+              <w:t>Nov</w:t>
+            </w:r>
+            <w:r>
+              <w:rPr>
+                <w:b/>
+                <w:bCs/>
+              </w:rPr>
+              <w:t>.</w:t>
+            </w:r>
+            <w:r>
+              <w:rPr>
+                <w:b/>
+                <w:bCs/>
+              </w:rPr>
+              <w:t xml:space="preserve"> 2019 – Dec. 2019</w:t>
             </w:r>
           </w:p>
         </w:tc>
@@ -1544,7 +1857,7 @@
         <w:tc>
           <w:tcPr>
             <w:tcW w:w="5000" w:type="pct"/>
-            <w:gridSpan w:val="6"/>
+            <w:gridSpan w:val="4"/>
           </w:tcPr>
           <w:p>
             <w:pPr>
@@ -1558,19 +1871,67 @@
               <w:rPr>
                 <w:iCs/>
               </w:rPr>
-              <w:t xml:space="preserve">Developed a clone of the game </w:t>
-            </w:r>
-            <w:r>
-              <w:rPr>
-                <w:i/>
-              </w:rPr>
-              <w:t>Frogger</w:t>
+              <w:t xml:space="preserve">Implemented Kruskal’s algorithm </w:t>
             </w:r>
             <w:r>
               <w:rPr>
                 <w:iCs/>
               </w:rPr>
-              <w:t xml:space="preserve"> using JavaFX.</w:t>
+              <w:t xml:space="preserve">with a self-implemented Up-Tree </w:t>
+            </w:r>
+            <w:r>
+              <w:rPr>
+                <w:iCs/>
+              </w:rPr>
+              <w:t xml:space="preserve">in C++ on a </w:t>
+            </w:r>
+            <w:r>
+              <w:rPr>
+                <w:iCs/>
+              </w:rPr>
+              <w:t xml:space="preserve">self-implemented </w:t>
+            </w:r>
+            <w:r>
+              <w:rPr>
+                <w:iCs/>
+              </w:rPr>
+              <w:t xml:space="preserve">graph of </w:t>
+            </w:r>
+            <w:r>
+              <w:rPr>
+                <w:iCs/>
+              </w:rPr>
+              <w:t>over 400,000</w:t>
+            </w:r>
+            <w:r>
+              <w:rPr>
+                <w:iCs/>
+              </w:rPr>
+              <w:t xml:space="preserve"> actors and </w:t>
+            </w:r>
+            <w:r>
+              <w:rPr>
+                <w:iCs/>
+              </w:rPr>
+              <w:t>290,000</w:t>
+            </w:r>
+            <w:r>
+              <w:rPr>
+                <w:iCs/>
+              </w:rPr>
+              <w:t xml:space="preserve"> movies to find a minimum spanning tree of </w:t>
+            </w:r>
+            <w:r>
+              <w:rPr>
+                <w:iCs/>
+              </w:rPr>
+              <w:t>actors using the most recent movies.</w:t>
+            </w:r>
+            <w:r>
+              <w:rPr>
+                <w:iCs/>
+              </w:rPr>
+              <w:t xml:space="preserve"> </w:t>
             </w:r>
           </w:p>
           <w:p>
@@ -1585,21 +1946,8 @@
               <w:rPr>
                 <w:iCs/>
               </w:rPr>
-              <w:t>Created and incorporated a personal “Game Engine” to facilitate sprite creation and hit-box detection for this.</w:t>
-            </w:r>
-          </w:p>
-          <w:p>
-            <w:pPr>
-              <w:pStyle w:val="detailswbullets1"/>
-              <w:numPr>
-                <w:ilvl w:val="0"/>
-                <w:numId w:val="0"/>
-              </w:numPr>
-              <w:ind w:left="360"/>
-              <w:rPr>
-                <w:i/>
-              </w:rPr>
-            </w:pPr>
+              <w:t>Implemented Dijkstra’s algorithm to get the shortest weighted path between two actors in the above graph, using movies as edges and a movie’s release year as the weight.</w:t>
+            </w:r>
           </w:p>
         </w:tc>
       </w:tr>
@@ -1611,10 +1959,10 @@
         </w:trPr>
         <w:tc>
           <w:tcPr>
-            <w:tcW w:w="1613" w:type="pct"/>
+            <w:tcW w:w="5000" w:type="pct"/>
+            <w:gridSpan w:val="4"/>
             <w:tcBorders>
               <w:bottom w:val="single" w:sz="4" w:space="0" w:color="auto"/>
-              <w:right w:val="single" w:sz="4" w:space="0" w:color="auto"/>
             </w:tcBorders>
           </w:tcPr>
           <w:p>
@@ -1626,76 +1974,7 @@
               </w:numPr>
               <w:jc w:val="center"/>
               <w:rPr>
-                <w:b/>
-                <w:sz w:val="22"/>
-                <w:szCs w:val="22"/>
-              </w:rPr>
-            </w:pPr>
-            <w:r>
-              <w:rPr>
-                <w:b/>
-                <w:sz w:val="22"/>
-                <w:szCs w:val="22"/>
-              </w:rPr>
-              <w:t>CERTIFICATES</w:t>
-            </w:r>
-          </w:p>
-        </w:tc>
-        <w:tc>
-          <w:tcPr>
-            <w:tcW w:w="1509" w:type="pct"/>
-            <w:gridSpan w:val="2"/>
-            <w:tcBorders>
-              <w:left w:val="single" w:sz="4" w:space="0" w:color="auto"/>
-              <w:bottom w:val="single" w:sz="4" w:space="0" w:color="auto"/>
-              <w:right w:val="single" w:sz="4" w:space="0" w:color="auto"/>
-            </w:tcBorders>
-          </w:tcPr>
-          <w:p>
-            <w:pPr>
-              <w:pStyle w:val="detailswbullets1"/>
-              <w:numPr>
-                <w:ilvl w:val="0"/>
-                <w:numId w:val="0"/>
-              </w:numPr>
-              <w:jc w:val="center"/>
-              <w:rPr>
-                <w:b/>
-                <w:sz w:val="22"/>
-                <w:szCs w:val="22"/>
-              </w:rPr>
-            </w:pPr>
-            <w:r>
-              <w:rPr>
-                <w:b/>
-                <w:sz w:val="22"/>
-                <w:szCs w:val="22"/>
-              </w:rPr>
-              <w:t>ORGANIZATIONS</w:t>
-            </w:r>
-          </w:p>
-        </w:tc>
-        <w:tc>
-          <w:tcPr>
-            <w:tcW w:w="1878" w:type="pct"/>
-            <w:gridSpan w:val="3"/>
-            <w:tcBorders>
-              <w:left w:val="single" w:sz="4" w:space="0" w:color="auto"/>
-              <w:bottom w:val="single" w:sz="4" w:space="0" w:color="auto"/>
-            </w:tcBorders>
-          </w:tcPr>
-          <w:p>
-            <w:pPr>
-              <w:pStyle w:val="detailswbullets1"/>
-              <w:numPr>
-                <w:ilvl w:val="0"/>
-                <w:numId w:val="0"/>
-              </w:numPr>
-              <w:jc w:val="center"/>
-              <w:rPr>
-                <w:b/>
-                <w:sz w:val="22"/>
-                <w:szCs w:val="22"/>
+                <w:iCs/>
               </w:rPr>
             </w:pPr>
             <w:r>
@@ -1717,10 +1996,10 @@
         </w:trPr>
         <w:tc>
           <w:tcPr>
-            <w:tcW w:w="1613" w:type="pct"/>
+            <w:tcW w:w="5000" w:type="pct"/>
+            <w:gridSpan w:val="4"/>
             <w:tcBorders>
               <w:top w:val="single" w:sz="4" w:space="0" w:color="auto"/>
-              <w:right w:val="single" w:sz="4" w:space="0" w:color="auto"/>
             </w:tcBorders>
           </w:tcPr>
           <w:p>
@@ -1731,60 +2010,12 @@
                 <w:numId w:val="0"/>
               </w:numPr>
               <w:rPr>
-                <w:bCs/>
-                <w:sz w:val="22"/>
-                <w:szCs w:val="22"/>
-              </w:rPr>
-            </w:pPr>
-            <w:r>
-              <w:rPr>
-                <w:bCs/>
-                <w:sz w:val="22"/>
-                <w:szCs w:val="22"/>
-              </w:rPr>
-              <w:t xml:space="preserve">The Complete SQL Bootcamp </w:t>
-            </w:r>
-          </w:p>
-          <w:p>
-            <w:pPr>
-              <w:pStyle w:val="detailswbullets1"/>
-              <w:numPr>
-                <w:ilvl w:val="0"/>
-                <w:numId w:val="12"/>
-              </w:numPr>
-              <w:rPr>
-                <w:bCs/>
-                <w:sz w:val="22"/>
-                <w:szCs w:val="22"/>
-              </w:rPr>
-            </w:pPr>
-            <w:r>
-              <w:rPr>
-                <w:bCs/>
-                <w:szCs w:val="20"/>
-              </w:rPr>
-              <w:t>Awarded on Udemy on Aug. 2019</w:t>
-            </w:r>
-            <w:r>
-              <w:rPr>
-                <w:bCs/>
-                <w:szCs w:val="20"/>
-              </w:rPr>
-              <w:t>.</w:t>
-            </w:r>
-          </w:p>
-        </w:tc>
-        <w:tc>
-          <w:tcPr>
-            <w:tcW w:w="1509" w:type="pct"/>
-            <w:gridSpan w:val="2"/>
-            <w:vMerge w:val="restart"/>
-            <w:tcBorders>
-              <w:top w:val="single" w:sz="4" w:space="0" w:color="auto"/>
-              <w:left w:val="single" w:sz="4" w:space="0" w:color="auto"/>
-              <w:right w:val="single" w:sz="4" w:space="0" w:color="auto"/>
-            </w:tcBorders>
-          </w:tcPr>
+                <w:b/>
+                <w:sz w:val="4"/>
+                <w:szCs w:val="4"/>
+              </w:rPr>
+            </w:pPr>
+          </w:p>
           <w:p>
             <w:pPr>
               <w:pStyle w:val="detailswbullets1"/>
@@ -1794,248 +2025,22 @@
               </w:numPr>
               <w:rPr>
                 <w:bCs/>
-                <w:sz w:val="22"/>
-                <w:szCs w:val="22"/>
-              </w:rPr>
-            </w:pPr>
-            <w:r>
-              <w:rPr>
-                <w:bCs/>
-                <w:sz w:val="22"/>
-                <w:szCs w:val="22"/>
-              </w:rPr>
-              <w:t xml:space="preserve">Co-President of </w:t>
-            </w:r>
-            <w:r>
-              <w:rPr>
-                <w:bCs/>
-                <w:sz w:val="22"/>
-                <w:szCs w:val="22"/>
-              </w:rPr>
-              <w:t>Serenity</w:t>
-            </w:r>
-          </w:p>
-          <w:p>
-            <w:pPr>
-              <w:pStyle w:val="detailswbullets1"/>
-              <w:numPr>
-                <w:ilvl w:val="0"/>
-                <w:numId w:val="12"/>
-              </w:numPr>
-              <w:rPr>
-                <w:bCs/>
-                <w:sz w:val="22"/>
-                <w:szCs w:val="22"/>
-              </w:rPr>
-            </w:pPr>
+                <w:szCs w:val="20"/>
+              </w:rPr>
+            </w:pPr>
+            <w:r>
+              <w:rPr>
+                <w:b/>
+                <w:szCs w:val="20"/>
+              </w:rPr>
+              <w:t xml:space="preserve">Technical: </w:t>
+            </w:r>
             <w:r>
               <w:rPr>
                 <w:bCs/>
                 <w:szCs w:val="20"/>
               </w:rPr>
-              <w:t xml:space="preserve">Residing from </w:t>
-            </w:r>
-            <w:r>
-              <w:rPr>
-                <w:bCs/>
-                <w:szCs w:val="20"/>
-              </w:rPr>
-              <w:t>Aug. 2019 – Present</w:t>
-            </w:r>
-            <w:r>
-              <w:rPr>
-                <w:bCs/>
-                <w:szCs w:val="20"/>
-              </w:rPr>
-              <w:t>.</w:t>
-            </w:r>
-          </w:p>
-          <w:p>
-            <w:pPr>
-              <w:pStyle w:val="detailswbullets1"/>
-              <w:numPr>
-                <w:ilvl w:val="0"/>
-                <w:numId w:val="0"/>
-              </w:numPr>
-              <w:ind w:left="360"/>
-              <w:rPr>
-                <w:bCs/>
-                <w:sz w:val="22"/>
-                <w:szCs w:val="22"/>
-              </w:rPr>
-            </w:pPr>
-          </w:p>
-          <w:p>
-            <w:pPr>
-              <w:pStyle w:val="detailswbullets1"/>
-              <w:numPr>
-                <w:ilvl w:val="0"/>
-                <w:numId w:val="0"/>
-              </w:numPr>
-              <w:rPr>
-                <w:bCs/>
-                <w:sz w:val="22"/>
-                <w:szCs w:val="22"/>
-              </w:rPr>
-            </w:pPr>
-            <w:r>
-              <w:rPr>
-                <w:bCs/>
-                <w:sz w:val="22"/>
-                <w:szCs w:val="22"/>
-              </w:rPr>
-              <w:t>PR Chair of Cognitive Science Student Association</w:t>
-            </w:r>
-          </w:p>
-          <w:p>
-            <w:pPr>
-              <w:pStyle w:val="detailswbullets1"/>
-              <w:numPr>
-                <w:ilvl w:val="0"/>
-                <w:numId w:val="12"/>
-              </w:numPr>
-              <w:rPr>
-                <w:bCs/>
-                <w:sz w:val="22"/>
-                <w:szCs w:val="22"/>
-              </w:rPr>
-            </w:pPr>
-            <w:r>
-              <w:rPr>
-                <w:bCs/>
-                <w:szCs w:val="20"/>
-              </w:rPr>
-              <w:t xml:space="preserve">Residing from </w:t>
-            </w:r>
-            <w:r>
-              <w:rPr>
-                <w:bCs/>
-                <w:szCs w:val="20"/>
-              </w:rPr>
-              <w:t>June 2018 – Present</w:t>
-            </w:r>
-            <w:r>
-              <w:rPr>
-                <w:bCs/>
-                <w:szCs w:val="20"/>
-              </w:rPr>
-              <w:t>.</w:t>
-            </w:r>
-          </w:p>
-        </w:tc>
-        <w:tc>
-          <w:tcPr>
-            <w:tcW w:w="1878" w:type="pct"/>
-            <w:gridSpan w:val="3"/>
-            <w:vMerge w:val="restart"/>
-            <w:tcBorders>
-              <w:top w:val="single" w:sz="4" w:space="0" w:color="auto"/>
-              <w:left w:val="single" w:sz="4" w:space="0" w:color="auto"/>
-            </w:tcBorders>
-          </w:tcPr>
-          <w:p>
-            <w:pPr>
-              <w:pStyle w:val="detailswbullets1"/>
-              <w:numPr>
-                <w:ilvl w:val="0"/>
-                <w:numId w:val="12"/>
-              </w:numPr>
-              <w:spacing w:line="276" w:lineRule="auto"/>
-              <w:rPr>
-                <w:b/>
-                <w:sz w:val="22"/>
-                <w:szCs w:val="22"/>
-              </w:rPr>
-            </w:pPr>
-            <w:r>
-              <w:rPr>
-                <w:bCs/>
-                <w:sz w:val="22"/>
-                <w:szCs w:val="22"/>
-              </w:rPr>
-              <w:t xml:space="preserve">Java, Python, </w:t>
-            </w:r>
-            <w:proofErr w:type="spellStart"/>
-            <w:r>
-              <w:rPr>
-                <w:bCs/>
-                <w:sz w:val="22"/>
-                <w:szCs w:val="22"/>
-              </w:rPr>
-              <w:t>PostGreSQL</w:t>
-            </w:r>
-            <w:proofErr w:type="spellEnd"/>
-            <w:r>
-              <w:rPr>
-                <w:bCs/>
-                <w:sz w:val="22"/>
-                <w:szCs w:val="22"/>
-              </w:rPr>
-              <w:t>, HTML/ CSS/ JavaScript, R, C</w:t>
-            </w:r>
-          </w:p>
-          <w:p>
-            <w:pPr>
-              <w:pStyle w:val="detailswbullets1"/>
-              <w:numPr>
-                <w:ilvl w:val="0"/>
-                <w:numId w:val="12"/>
-              </w:numPr>
-              <w:spacing w:line="276" w:lineRule="auto"/>
-              <w:rPr>
-                <w:b/>
-                <w:sz w:val="22"/>
-                <w:szCs w:val="22"/>
-              </w:rPr>
-            </w:pPr>
-            <w:r>
-              <w:rPr>
-                <w:bCs/>
-                <w:sz w:val="22"/>
-                <w:szCs w:val="22"/>
-              </w:rPr>
-              <w:t xml:space="preserve">Android, </w:t>
-            </w:r>
-            <w:proofErr w:type="spellStart"/>
-            <w:r>
-              <w:rPr>
-                <w:bCs/>
-                <w:sz w:val="22"/>
-                <w:szCs w:val="22"/>
-              </w:rPr>
-              <w:t>Jupyter</w:t>
-            </w:r>
-            <w:proofErr w:type="spellEnd"/>
-            <w:r>
-              <w:rPr>
-                <w:bCs/>
-                <w:sz w:val="22"/>
-                <w:szCs w:val="22"/>
-              </w:rPr>
-              <w:t xml:space="preserve"> Notebook, Git</w:t>
-            </w:r>
-          </w:p>
-          <w:p>
-            <w:pPr>
-              <w:pStyle w:val="detailswbullets1"/>
-              <w:numPr>
-                <w:ilvl w:val="0"/>
-                <w:numId w:val="12"/>
-              </w:numPr>
-              <w:spacing w:line="276" w:lineRule="auto"/>
-              <w:rPr>
-                <w:b/>
-                <w:sz w:val="22"/>
-                <w:szCs w:val="22"/>
-              </w:rPr>
-            </w:pPr>
-            <w:r>
-              <w:rPr>
-                <w:bCs/>
-                <w:sz w:val="22"/>
-                <w:szCs w:val="22"/>
-              </w:rPr>
-              <w:t>Tutoring, Cooperative, Fast-Learner, Communication</w:t>
+              <w:t>Java, Python, PostGreSQL, HTML/CSS/ JavaScript, R, C/ C++, Android, Jupyter Notebook, Git</w:t>
             </w:r>
           </w:p>
         </w:tc>
@@ -2048,10 +2053,8 @@
         </w:trPr>
         <w:tc>
           <w:tcPr>
-            <w:tcW w:w="1613" w:type="pct"/>
-            <w:tcBorders>
-              <w:right w:val="single" w:sz="4" w:space="0" w:color="auto"/>
-            </w:tcBorders>
+            <w:tcW w:w="5000" w:type="pct"/>
+            <w:gridSpan w:val="4"/>
           </w:tcPr>
           <w:p>
             <w:pPr>
@@ -2061,59 +2064,12 @@
                 <w:numId w:val="0"/>
               </w:numPr>
               <w:rPr>
-                <w:bCs/>
-                <w:sz w:val="22"/>
-                <w:szCs w:val="22"/>
-              </w:rPr>
-            </w:pPr>
-            <w:r>
-              <w:rPr>
-                <w:bCs/>
-                <w:sz w:val="22"/>
-                <w:szCs w:val="22"/>
-              </w:rPr>
-              <w:t>Introduction to Data Science in Python</w:t>
-            </w:r>
-          </w:p>
-          <w:p>
-            <w:pPr>
-              <w:pStyle w:val="detailswbullets1"/>
-              <w:numPr>
-                <w:ilvl w:val="0"/>
-                <w:numId w:val="13"/>
-              </w:numPr>
-              <w:rPr>
-                <w:bCs/>
-                <w:sz w:val="22"/>
-                <w:szCs w:val="22"/>
-              </w:rPr>
-            </w:pPr>
-            <w:r>
-              <w:rPr>
-                <w:bCs/>
-                <w:szCs w:val="20"/>
-              </w:rPr>
-              <w:t>Awarded on Coursera on July 2019</w:t>
-            </w:r>
-            <w:r>
-              <w:rPr>
-                <w:bCs/>
-                <w:szCs w:val="20"/>
-              </w:rPr>
-              <w:t>.</w:t>
-            </w:r>
-          </w:p>
-        </w:tc>
-        <w:tc>
-          <w:tcPr>
-            <w:tcW w:w="1509" w:type="pct"/>
-            <w:gridSpan w:val="2"/>
-            <w:vMerge/>
-            <w:tcBorders>
-              <w:left w:val="single" w:sz="4" w:space="0" w:color="auto"/>
-              <w:right w:val="single" w:sz="4" w:space="0" w:color="auto"/>
-            </w:tcBorders>
-          </w:tcPr>
+                <w:b/>
+                <w:sz w:val="4"/>
+                <w:szCs w:val="4"/>
+              </w:rPr>
+            </w:pPr>
+          </w:p>
           <w:p>
             <w:pPr>
               <w:pStyle w:val="detailswbullets1"/>
@@ -2121,170 +2077,32 @@
                 <w:ilvl w:val="0"/>
                 <w:numId w:val="0"/>
               </w:numPr>
-              <w:jc w:val="center"/>
-              <w:rPr>
-                <w:b/>
-                <w:sz w:val="22"/>
-                <w:szCs w:val="22"/>
-              </w:rPr>
-            </w:pPr>
-          </w:p>
-        </w:tc>
-        <w:tc>
-          <w:tcPr>
-            <w:tcW w:w="1878" w:type="pct"/>
-            <w:gridSpan w:val="3"/>
-            <w:vMerge/>
-            <w:tcBorders>
-              <w:left w:val="single" w:sz="4" w:space="0" w:color="auto"/>
-            </w:tcBorders>
-          </w:tcPr>
-          <w:p>
-            <w:pPr>
-              <w:pStyle w:val="detailswbullets1"/>
-              <w:numPr>
-                <w:ilvl w:val="0"/>
-                <w:numId w:val="0"/>
-              </w:numPr>
-              <w:jc w:val="center"/>
-              <w:rPr>
-                <w:b/>
-                <w:sz w:val="22"/>
-                <w:szCs w:val="22"/>
-              </w:rPr>
-            </w:pPr>
-          </w:p>
-        </w:tc>
-      </w:tr>
-      <w:tr>
-        <w:trPr>
-          <w:cantSplit/>
-          <w:trHeight w:val="80"/>
-          <w:jc w:val="center"/>
-        </w:trPr>
-        <w:tc>
-          <w:tcPr>
-            <w:tcW w:w="1613" w:type="pct"/>
-            <w:tcBorders>
-              <w:right w:val="single" w:sz="4" w:space="0" w:color="auto"/>
-            </w:tcBorders>
-          </w:tcPr>
-          <w:p>
-            <w:pPr>
-              <w:pStyle w:val="detailswbullets1"/>
-              <w:numPr>
-                <w:ilvl w:val="0"/>
-                <w:numId w:val="0"/>
-              </w:numPr>
-              <w:rPr>
-                <w:bCs/>
-                <w:sz w:val="22"/>
-                <w:szCs w:val="22"/>
-              </w:rPr>
-            </w:pPr>
-            <w:r>
-              <w:rPr>
-                <w:bCs/>
-                <w:sz w:val="22"/>
-                <w:szCs w:val="22"/>
-              </w:rPr>
-              <w:t xml:space="preserve">Machine Learning </w:t>
-            </w:r>
-            <w:r>
-              <w:rPr>
-                <w:bCs/>
-                <w:sz w:val="22"/>
-                <w:szCs w:val="22"/>
-              </w:rPr>
-              <w:t xml:space="preserve">- </w:t>
-            </w:r>
-            <w:r>
-              <w:rPr>
-                <w:bCs/>
-                <w:sz w:val="22"/>
-                <w:szCs w:val="22"/>
-              </w:rPr>
-              <w:t>Stanford University</w:t>
-            </w:r>
-          </w:p>
-          <w:p>
-            <w:pPr>
-              <w:pStyle w:val="detailswbullets1"/>
-              <w:numPr>
-                <w:ilvl w:val="0"/>
-                <w:numId w:val="13"/>
-              </w:numPr>
-              <w:rPr>
-                <w:bCs/>
-                <w:sz w:val="22"/>
-                <w:szCs w:val="22"/>
-              </w:rPr>
-            </w:pPr>
+              <w:rPr>
+                <w:b/>
+                <w:szCs w:val="20"/>
+              </w:rPr>
+            </w:pPr>
+            <w:r>
+              <w:rPr>
+                <w:b/>
+                <w:szCs w:val="20"/>
+              </w:rPr>
+              <w:t>Non-Technical</w:t>
+            </w:r>
+            <w:r>
+              <w:rPr>
+                <w:b/>
+                <w:szCs w:val="20"/>
+              </w:rPr>
+              <w:t xml:space="preserve">: </w:t>
+            </w:r>
             <w:r>
               <w:rPr>
                 <w:bCs/>
                 <w:szCs w:val="20"/>
               </w:rPr>
-              <w:t>Awarded on Coursera on Oct. 2018</w:t>
-            </w:r>
-            <w:r>
-              <w:rPr>
-                <w:bCs/>
-                <w:szCs w:val="20"/>
-              </w:rPr>
-              <w:t>.</w:t>
-            </w:r>
-          </w:p>
-        </w:tc>
-        <w:tc>
-          <w:tcPr>
-            <w:tcW w:w="1509" w:type="pct"/>
-            <w:gridSpan w:val="2"/>
-            <w:vMerge/>
-            <w:tcBorders>
-              <w:left w:val="single" w:sz="4" w:space="0" w:color="auto"/>
-              <w:right w:val="single" w:sz="4" w:space="0" w:color="auto"/>
-            </w:tcBorders>
-          </w:tcPr>
-          <w:p>
-            <w:pPr>
-              <w:pStyle w:val="detailswbullets1"/>
-              <w:numPr>
-                <w:ilvl w:val="0"/>
-                <w:numId w:val="0"/>
-              </w:numPr>
-              <w:jc w:val="center"/>
-              <w:rPr>
-                <w:b/>
-                <w:sz w:val="22"/>
-                <w:szCs w:val="22"/>
-              </w:rPr>
-            </w:pPr>
-          </w:p>
-        </w:tc>
-        <w:tc>
-          <w:tcPr>
-            <w:tcW w:w="1878" w:type="pct"/>
-            <w:gridSpan w:val="3"/>
-            <w:vMerge/>
-            <w:tcBorders>
-              <w:left w:val="single" w:sz="4" w:space="0" w:color="auto"/>
-            </w:tcBorders>
-          </w:tcPr>
-          <w:p>
-            <w:pPr>
-              <w:pStyle w:val="detailswbullets1"/>
-              <w:numPr>
-                <w:ilvl w:val="0"/>
-                <w:numId w:val="0"/>
-              </w:numPr>
-              <w:jc w:val="center"/>
-              <w:rPr>
-                <w:b/>
-                <w:sz w:val="22"/>
-                <w:szCs w:val="22"/>
-              </w:rPr>
-            </w:pPr>
+              <w:t>Tutoring, Cooperative, Fast-Learner, Communicative</w:t>
+            </w:r>
           </w:p>
         </w:tc>
       </w:tr>
@@ -4567,7 +4385,7 @@
 </file>
 
 <file path=customXml/itemProps1.xml><?xml version="1.0" encoding="utf-8"?>
-<ds:datastoreItem xmlns:ds="http://schemas.openxmlformats.org/officeDocument/2006/customXml" ds:itemID="{9DA45300-5C01-4F68-B554-D0728528ECB9}">
+<ds:datastoreItem xmlns:ds="http://schemas.openxmlformats.org/officeDocument/2006/customXml" ds:itemID="{2E8E068F-7A84-4891-9F0B-04FE817455FB}">
   <ds:schemaRefs>
     <ds:schemaRef ds:uri="http://schemas.openxmlformats.org/officeDocument/2006/bibliography"/>
   </ds:schemaRefs>

--- a/PhillipLagocResume.docx
+++ b/PhillipLagocResume.docx
@@ -496,8 +496,6 @@
                 <w:numId w:val="0"/>
               </w:numPr>
             </w:pPr>
-            <w:bookmarkStart w:id="0" w:name="_GoBack"/>
-            <w:bookmarkEnd w:id="0"/>
             <w:r>
               <w:t>Data Science in Practice</w:t>
             </w:r>
@@ -801,7 +799,15 @@
               <w:ind w:left="350" w:hanging="360"/>
             </w:pPr>
             <w:r>
-              <w:t>Effectively managing</w:t>
+              <w:t>E</w:t>
+            </w:r>
+            <w:r>
+              <w:t>fficientl</w:t>
+            </w:r>
+            <w:bookmarkStart w:id="0" w:name="_GoBack"/>
+            <w:bookmarkEnd w:id="0"/>
+            <w:r>
+              <w:t>y managing</w:t>
             </w:r>
             <w:r>
               <w:t xml:space="preserve"> co-worker communication and </w:t>
@@ -829,15 +835,6 @@
             </w:r>
             <w:r>
               <w:t>meetings</w:t>
-            </w:r>
-            <w:r>
-              <w:t xml:space="preserve">, </w:t>
-            </w:r>
-            <w:r>
-              <w:t xml:space="preserve">helping to accomplish tasks 6 times faster than </w:t>
-            </w:r>
-            <w:r>
-              <w:t>last year</w:t>
             </w:r>
             <w:r>
               <w:t>.</w:t>
@@ -1011,13 +1008,7 @@
               <w:ind w:left="350" w:hanging="360"/>
             </w:pPr>
             <w:r>
-              <w:t>Led weekly sections of 20 students each week for two Data Science classes</w:t>
-            </w:r>
-            <w:r>
-              <w:t xml:space="preserve">, </w:t>
-            </w:r>
-            <w:r>
-              <w:t xml:space="preserve">assisting students with data </w:t>
+              <w:t xml:space="preserve">Led weekly sections of 20 students each week for two Data Science classes, assisting students with data </w:t>
             </w:r>
             <w:r>
               <w:t xml:space="preserve">gathering and </w:t>
@@ -2087,14 +2078,7 @@
                 <w:b/>
                 <w:szCs w:val="20"/>
               </w:rPr>
-              <w:t>Non-Technical</w:t>
-            </w:r>
-            <w:r>
-              <w:rPr>
-                <w:b/>
-                <w:szCs w:val="20"/>
-              </w:rPr>
-              <w:t xml:space="preserve">: </w:t>
+              <w:t xml:space="preserve">Non-Technical: </w:t>
             </w:r>
             <w:r>
               <w:rPr>
@@ -4385,7 +4369,7 @@
 </file>
 
 <file path=customXml/itemProps1.xml><?xml version="1.0" encoding="utf-8"?>
-<ds:datastoreItem xmlns:ds="http://schemas.openxmlformats.org/officeDocument/2006/customXml" ds:itemID="{2E8E068F-7A84-4891-9F0B-04FE817455FB}">
+<ds:datastoreItem xmlns:ds="http://schemas.openxmlformats.org/officeDocument/2006/customXml" ds:itemID="{C3E34F77-618A-4207-96D7-81A92DA83990}">
   <ds:schemaRefs>
     <ds:schemaRef ds:uri="http://schemas.openxmlformats.org/officeDocument/2006/bibliography"/>
   </ds:schemaRefs>

--- a/PhillipLagocResume.docx
+++ b/PhillipLagocResume.docx
@@ -15,7 +15,8 @@
       <w:tblGrid>
         <w:gridCol w:w="3838"/>
         <w:gridCol w:w="3840"/>
-        <w:gridCol w:w="998"/>
+        <w:gridCol w:w="961"/>
+        <w:gridCol w:w="37"/>
         <w:gridCol w:w="2843"/>
       </w:tblGrid>
       <w:tr>
@@ -27,7 +28,7 @@
         <w:tc>
           <w:tcPr>
             <w:tcW w:w="5000" w:type="pct"/>
-            <w:gridSpan w:val="4"/>
+            <w:gridSpan w:val="5"/>
           </w:tcPr>
           <w:p>
             <w:pPr>
@@ -122,7 +123,7 @@
         <w:tc>
           <w:tcPr>
             <w:tcW w:w="1667" w:type="pct"/>
-            <w:gridSpan w:val="2"/>
+            <w:gridSpan w:val="3"/>
             <w:tcBorders>
               <w:left w:val="single" w:sz="4" w:space="0" w:color="auto"/>
             </w:tcBorders>
@@ -204,7 +205,7 @@
         <w:tc>
           <w:tcPr>
             <w:tcW w:w="1667" w:type="pct"/>
-            <w:gridSpan w:val="2"/>
+            <w:gridSpan w:val="3"/>
             <w:tcBorders>
               <w:left w:val="single" w:sz="4" w:space="0" w:color="auto"/>
             </w:tcBorders>
@@ -238,14 +239,23 @@
         <w:tc>
           <w:tcPr>
             <w:tcW w:w="5000" w:type="pct"/>
-            <w:gridSpan w:val="4"/>
+            <w:gridSpan w:val="5"/>
             <w:tcBorders>
               <w:bottom w:val="single" w:sz="4" w:space="0" w:color="auto"/>
             </w:tcBorders>
           </w:tcPr>
           <w:p>
             <w:pPr>
-              <w:spacing w:before="120"/>
+              <w:jc w:val="center"/>
+              <w:rPr>
+                <w:b/>
+                <w:sz w:val="4"/>
+                <w:szCs w:val="4"/>
+              </w:rPr>
+            </w:pPr>
+          </w:p>
+          <w:p>
+            <w:pPr>
               <w:jc w:val="center"/>
               <w:rPr>
                 <w:b/>
@@ -281,7 +291,7 @@
         <w:tc>
           <w:tcPr>
             <w:tcW w:w="3766" w:type="pct"/>
-            <w:gridSpan w:val="3"/>
+            <w:gridSpan w:val="4"/>
             <w:tcBorders>
               <w:top w:val="single" w:sz="4" w:space="0" w:color="auto"/>
             </w:tcBorders>
@@ -453,7 +463,7 @@
         <w:tc>
           <w:tcPr>
             <w:tcW w:w="5000" w:type="pct"/>
-            <w:gridSpan w:val="4"/>
+            <w:gridSpan w:val="5"/>
           </w:tcPr>
           <w:p>
             <w:pPr>
@@ -486,7 +496,7 @@
         <w:tc>
           <w:tcPr>
             <w:tcW w:w="5000" w:type="pct"/>
-            <w:gridSpan w:val="4"/>
+            <w:gridSpan w:val="5"/>
           </w:tcPr>
           <w:p>
             <w:pPr>
@@ -547,14 +557,23 @@
         <w:tc>
           <w:tcPr>
             <w:tcW w:w="5000" w:type="pct"/>
-            <w:gridSpan w:val="4"/>
+            <w:gridSpan w:val="5"/>
             <w:tcBorders>
               <w:bottom w:val="single" w:sz="4" w:space="0" w:color="auto"/>
             </w:tcBorders>
           </w:tcPr>
           <w:p>
             <w:pPr>
-              <w:spacing w:before="120"/>
+              <w:jc w:val="center"/>
+              <w:rPr>
+                <w:b/>
+                <w:sz w:val="4"/>
+                <w:szCs w:val="4"/>
+              </w:rPr>
+            </w:pPr>
+          </w:p>
+          <w:p>
+            <w:pPr>
               <w:jc w:val="center"/>
               <w:rPr>
                 <w:b/>
@@ -582,7 +601,7 @@
         <w:tc>
           <w:tcPr>
             <w:tcW w:w="3766" w:type="pct"/>
-            <w:gridSpan w:val="3"/>
+            <w:gridSpan w:val="4"/>
             <w:tcBorders>
               <w:top w:val="single" w:sz="4" w:space="0" w:color="auto"/>
             </w:tcBorders>
@@ -608,7 +627,35 @@
                 <w:b/>
                 <w:szCs w:val="20"/>
               </w:rPr>
-              <w:t xml:space="preserve">LAB ASSISTANT </w:t>
+              <w:t>MACHINE LEARNING</w:t>
+            </w:r>
+            <w:r>
+              <w:rPr>
+                <w:b/>
+                <w:szCs w:val="20"/>
+              </w:rPr>
+              <w:t xml:space="preserve"> </w:t>
+            </w:r>
+            <w:r>
+              <w:rPr>
+                <w:b/>
+                <w:szCs w:val="20"/>
+              </w:rPr>
+              <w:t xml:space="preserve">LAB </w:t>
+            </w:r>
+            <w:r>
+              <w:rPr>
+                <w:b/>
+                <w:szCs w:val="20"/>
+              </w:rPr>
+              <w:t>MEMBER</w:t>
+            </w:r>
+            <w:r>
+              <w:rPr>
+                <w:b/>
+                <w:szCs w:val="20"/>
+              </w:rPr>
+              <w:t xml:space="preserve"> </w:t>
             </w:r>
           </w:p>
           <w:p>
@@ -755,7 +802,7 @@
         <w:tc>
           <w:tcPr>
             <w:tcW w:w="5000" w:type="pct"/>
-            <w:gridSpan w:val="4"/>
+            <w:gridSpan w:val="5"/>
           </w:tcPr>
           <w:p>
             <w:pPr>
@@ -804,8 +851,6 @@
             <w:r>
               <w:t>fficientl</w:t>
             </w:r>
-            <w:bookmarkStart w:id="0" w:name="_GoBack"/>
-            <w:bookmarkEnd w:id="0"/>
             <w:r>
               <w:t>y managing</w:t>
             </w:r>
@@ -851,7 +896,7 @@
         <w:tc>
           <w:tcPr>
             <w:tcW w:w="3766" w:type="pct"/>
-            <w:gridSpan w:val="3"/>
+            <w:gridSpan w:val="4"/>
           </w:tcPr>
           <w:p>
             <w:pPr>
@@ -941,8 +986,20 @@
                 <w:szCs w:val="20"/>
                 <w:shd w:val="clear" w:color="auto" w:fill="FFFFFF"/>
               </w:rPr>
-              <w:t>, Shannon Ellis – shannon0ellis@gmail.com</w:t>
-            </w:r>
+              <w:t xml:space="preserve">, Shannon Ellis – </w:t>
+            </w:r>
+            <w:hyperlink r:id="rId14" w:history="1">
+              <w:r>
+                <w:rPr>
+                  <w:rStyle w:val="Hyperlink"/>
+                  <w:i/>
+                  <w:iCs/>
+                  <w:szCs w:val="20"/>
+                  <w:shd w:val="clear" w:color="auto" w:fill="FFFFFF"/>
+                </w:rPr>
+                <w:t>shannon0ellis@gmail.com</w:t>
+              </w:r>
+            </w:hyperlink>
           </w:p>
         </w:tc>
         <w:tc>
@@ -1000,7 +1057,7 @@
         <w:tc>
           <w:tcPr>
             <w:tcW w:w="5000" w:type="pct"/>
-            <w:gridSpan w:val="4"/>
+            <w:gridSpan w:val="5"/>
           </w:tcPr>
           <w:p>
             <w:pPr>
@@ -1041,7 +1098,15 @@
               <w:ind w:left="350" w:hanging="360"/>
             </w:pPr>
             <w:r>
-              <w:t>Received over a dozen positive evaluations regarding my performance, including the highest rating for overall performance from the professors of each class.</w:t>
+              <w:t xml:space="preserve">Received over a dozen </w:t>
+            </w:r>
+            <w:r>
+              <w:t xml:space="preserve">extremely </w:t>
+            </w:r>
+            <w:bookmarkStart w:id="0" w:name="_GoBack"/>
+            <w:bookmarkEnd w:id="0"/>
+            <w:r>
+              <w:t>positive evaluations regarding my performance, including the highest rating for overall performance from the professors of each class.</w:t>
             </w:r>
           </w:p>
         </w:tc>
@@ -1055,11 +1120,13 @@
         <w:tc>
           <w:tcPr>
             <w:tcW w:w="3766" w:type="pct"/>
-            <w:gridSpan w:val="3"/>
+            <w:gridSpan w:val="4"/>
           </w:tcPr>
           <w:p>
             <w:pPr>
               <w:rPr>
+                <w:b/>
+                <w:smallCaps/>
                 <w:sz w:val="4"/>
                 <w:szCs w:val="4"/>
               </w:rPr>
@@ -1069,6 +1136,15 @@
             <w:pPr>
               <w:rPr>
                 <w:b/>
+                <w:sz w:val="4"/>
+                <w:szCs w:val="4"/>
+              </w:rPr>
+            </w:pPr>
+          </w:p>
+          <w:p>
+            <w:pPr>
+              <w:rPr>
+                <w:b/>
                 <w:szCs w:val="20"/>
               </w:rPr>
             </w:pPr>
@@ -1077,27 +1153,26 @@
                 <w:b/>
                 <w:szCs w:val="20"/>
               </w:rPr>
-              <w:t xml:space="preserve">RESEARCH </w:t>
-            </w:r>
-            <w:r>
-              <w:rPr>
-                <w:b/>
-                <w:szCs w:val="20"/>
-              </w:rPr>
-              <w:t>LAB MEMBER</w:t>
-            </w:r>
-          </w:p>
-          <w:p>
-            <w:pPr>
-              <w:rPr>
-                <w:b/>
-              </w:rPr>
-            </w:pPr>
-            <w:r>
-              <w:rPr>
-                <w:b/>
-              </w:rPr>
-              <w:t xml:space="preserve">Language Comprehension Lab </w:t>
+              <w:t>ANDROID DEVELOPER INTERN</w:t>
+            </w:r>
+          </w:p>
+          <w:p>
+            <w:pPr>
+              <w:rPr>
+                <w:b/>
+              </w:rPr>
+            </w:pPr>
+            <w:r>
+              <w:rPr>
+                <w:b/>
+              </w:rPr>
+              <w:t>TheTalkList, LLC.</w:t>
+            </w:r>
+            <w:r>
+              <w:rPr>
+                <w:b/>
+              </w:rPr>
+              <w:t xml:space="preserve"> </w:t>
             </w:r>
           </w:p>
           <w:p>
@@ -1114,8 +1189,19 @@
                 <w:i/>
                 <w:iCs/>
               </w:rPr>
-              <w:t>Contact: Eva Wittenberg – ewittenberg@ucsd.edu</w:t>
-            </w:r>
+              <w:t xml:space="preserve">Contact: Andres Abeyta – </w:t>
+            </w:r>
+            <w:hyperlink r:id="rId15" w:history="1">
+              <w:r>
+                <w:rPr>
+                  <w:rStyle w:val="Hyperlink"/>
+                  <w:bCs/>
+                  <w:i/>
+                  <w:iCs/>
+                </w:rPr>
+                <w:t>aabeyta@thetalklist.com</w:t>
+              </w:r>
+            </w:hyperlink>
           </w:p>
           <w:p>
             <w:pPr>
@@ -1133,18 +1219,11 @@
           </w:tcPr>
           <w:p>
             <w:pPr>
-              <w:rPr>
-                <w:b/>
-                <w:sz w:val="4"/>
-                <w:szCs w:val="4"/>
-              </w:rPr>
-            </w:pPr>
-          </w:p>
-          <w:p>
-            <w:pPr>
               <w:jc w:val="right"/>
               <w:rPr>
                 <w:b/>
+                <w:sz w:val="28"/>
+                <w:szCs w:val="28"/>
               </w:rPr>
             </w:pPr>
           </w:p>
@@ -1159,7 +1238,7 @@
               <w:rPr>
                 <w:b/>
               </w:rPr>
-              <w:t>La Jolla</w:t>
+              <w:t>San Diego</w:t>
             </w:r>
             <w:r>
               <w:rPr>
@@ -1191,37 +1270,7 @@
               <w:rPr>
                 <w:b/>
               </w:rPr>
-              <w:t>Dec. 2017</w:t>
-            </w:r>
-            <w:r>
-              <w:rPr>
-                <w:b/>
-              </w:rPr>
-              <w:t xml:space="preserve"> </w:t>
-            </w:r>
-            <w:r>
-              <w:rPr>
-                <w:b/>
-              </w:rPr>
-              <w:t>–</w:t>
-            </w:r>
-            <w:r>
-              <w:rPr>
-                <w:b/>
-              </w:rPr>
-              <w:t xml:space="preserve"> </w:t>
-            </w:r>
-            <w:r>
-              <w:rPr>
-                <w:b/>
-              </w:rPr>
-              <w:t>Sept</w:t>
-            </w:r>
-            <w:r>
-              <w:rPr>
-                <w:b/>
-              </w:rPr>
-              <w:t>. 2018</w:t>
+              <w:t xml:space="preserve">    Aug. 2017 – Jan. 2018</w:t>
             </w:r>
           </w:p>
         </w:tc>
@@ -1235,213 +1284,36 @@
         <w:tc>
           <w:tcPr>
             <w:tcW w:w="5000" w:type="pct"/>
-            <w:gridSpan w:val="4"/>
+            <w:gridSpan w:val="5"/>
           </w:tcPr>
           <w:p>
             <w:pPr>
               <w:pStyle w:val="detailswbullets1"/>
-              <w:ind w:left="350" w:hanging="360"/>
-            </w:pPr>
-            <w:r>
-              <w:t xml:space="preserve">Developed an </w:t>
-            </w:r>
-            <w:r>
-              <w:t xml:space="preserve">audio and visual </w:t>
-            </w:r>
-            <w:r>
-              <w:t xml:space="preserve">behavioral </w:t>
-            </w:r>
-            <w:r>
-              <w:t>experiment using JavaScript package JsPsych, which had over 200 participants</w:t>
-            </w:r>
-            <w:r>
-              <w:t xml:space="preserve">, twice as many as previous experiments, </w:t>
-            </w:r>
-            <w:r>
-              <w:t>and was demonstrated in an international linguistics conference</w:t>
-            </w:r>
-            <w:r>
-              <w:t xml:space="preserve"> on 2018</w:t>
-            </w:r>
-            <w:r>
-              <w:t>.</w:t>
+              <w:ind w:hanging="370"/>
+            </w:pPr>
+            <w:r>
+              <w:t>Collaborated with an international team to test, develop, and implement UI changes in their Android tutoring app.</w:t>
             </w:r>
           </w:p>
           <w:p>
             <w:pPr>
               <w:pStyle w:val="detailswbullets1"/>
-              <w:ind w:left="350" w:hanging="360"/>
-            </w:pPr>
-            <w:r>
-              <w:t>Coded</w:t>
-            </w:r>
-            <w:r>
-              <w:t xml:space="preserve"> a R script to merge .csv files from a webpage </w:t>
-            </w:r>
-            <w:r>
-              <w:t xml:space="preserve">in order </w:t>
-            </w:r>
-            <w:r>
-              <w:t>to</w:t>
-            </w:r>
-            <w:r>
-              <w:t xml:space="preserve"> reduce data analysis time for other lab members</w:t>
-            </w:r>
-            <w:r>
-              <w:t>.</w:t>
-            </w:r>
-          </w:p>
-        </w:tc>
-      </w:tr>
-      <w:tr>
-        <w:trPr>
-          <w:cantSplit/>
-          <w:trHeight w:val="20"/>
-          <w:jc w:val="center"/>
-        </w:trPr>
-        <w:tc>
-          <w:tcPr>
-            <w:tcW w:w="3766" w:type="pct"/>
-            <w:gridSpan w:val="3"/>
-          </w:tcPr>
-          <w:p>
-            <w:pPr>
-              <w:rPr>
-                <w:b/>
-                <w:smallCaps/>
-                <w:sz w:val="4"/>
-                <w:szCs w:val="4"/>
-              </w:rPr>
-            </w:pPr>
-          </w:p>
-          <w:p>
-            <w:pPr>
-              <w:rPr>
-                <w:b/>
-                <w:sz w:val="4"/>
-                <w:szCs w:val="4"/>
-              </w:rPr>
-            </w:pPr>
-          </w:p>
-          <w:p>
-            <w:pPr>
-              <w:rPr>
-                <w:b/>
-                <w:szCs w:val="20"/>
-              </w:rPr>
-            </w:pPr>
-            <w:r>
-              <w:rPr>
-                <w:b/>
-                <w:szCs w:val="20"/>
-              </w:rPr>
-              <w:t>ANDROID DEVELOPER INTERN</w:t>
-            </w:r>
-          </w:p>
-          <w:p>
-            <w:pPr>
-              <w:rPr>
-                <w:b/>
-              </w:rPr>
-            </w:pPr>
-            <w:r>
-              <w:rPr>
-                <w:b/>
-              </w:rPr>
-              <w:t>TheTalkList, LLC.</w:t>
-            </w:r>
-            <w:r>
-              <w:rPr>
-                <w:b/>
-              </w:rPr>
-              <w:t xml:space="preserve"> </w:t>
-            </w:r>
-          </w:p>
-          <w:p>
-            <w:pPr>
-              <w:rPr>
-                <w:bCs/>
-                <w:i/>
-                <w:iCs/>
-              </w:rPr>
-            </w:pPr>
-            <w:r>
-              <w:rPr>
-                <w:bCs/>
-                <w:i/>
-                <w:iCs/>
-              </w:rPr>
-              <w:t>Contact: Andres Abeyta – aabeyta@thetalklist.com</w:t>
-            </w:r>
-          </w:p>
-          <w:p>
-            <w:pPr>
-              <w:rPr>
-                <w:b/>
-                <w:sz w:val="4"/>
-                <w:szCs w:val="4"/>
-              </w:rPr>
-            </w:pPr>
-          </w:p>
-        </w:tc>
-        <w:tc>
-          <w:tcPr>
-            <w:tcW w:w="1234" w:type="pct"/>
-          </w:tcPr>
-          <w:p>
-            <w:pPr>
-              <w:jc w:val="right"/>
-              <w:rPr>
-                <w:b/>
-                <w:sz w:val="28"/>
-                <w:szCs w:val="28"/>
-              </w:rPr>
-            </w:pPr>
-          </w:p>
-          <w:p>
-            <w:pPr>
-              <w:jc w:val="right"/>
-              <w:rPr>
-                <w:b/>
-              </w:rPr>
-            </w:pPr>
-            <w:r>
-              <w:rPr>
-                <w:b/>
-              </w:rPr>
-              <w:t>San Diego</w:t>
-            </w:r>
-            <w:r>
-              <w:rPr>
-                <w:b/>
-              </w:rPr>
-              <w:t xml:space="preserve">, </w:t>
-            </w:r>
-            <w:r>
-              <w:rPr>
-                <w:b/>
-              </w:rPr>
-              <w:t>C</w:t>
-            </w:r>
-            <w:r>
-              <w:rPr>
-                <w:b/>
-              </w:rPr>
-              <w:t>A</w:t>
-            </w:r>
-          </w:p>
-          <w:p>
-            <w:pPr>
-              <w:jc w:val="right"/>
-              <w:rPr>
-                <w:b/>
-              </w:rPr>
-            </w:pPr>
-            <w:r>
-              <w:rPr>
-                <w:b/>
-              </w:rPr>
-              <w:t xml:space="preserve">    Aug. 2017 – Jan. 2018</w:t>
+              <w:ind w:hanging="370"/>
+            </w:pPr>
+            <w:r>
+              <w:t>Found and debugged over 10 bugs in each new APK.</w:t>
+            </w:r>
+          </w:p>
+          <w:p>
+            <w:pPr>
+              <w:pStyle w:val="detailswbullets1"/>
+              <w:ind w:hanging="370"/>
+            </w:pPr>
+            <w:r>
+              <w:t xml:space="preserve">Distinguished amongst cohorts by receiving a personal compliment </w:t>
+            </w:r>
+            <w:r>
+              <w:t>from CEO Andres Abeyta, who recognized my communication and problem-solving skills in debugging the app.</w:t>
             </w:r>
           </w:p>
         </w:tc>
@@ -1455,57 +1327,23 @@
         <w:tc>
           <w:tcPr>
             <w:tcW w:w="5000" w:type="pct"/>
-            <w:gridSpan w:val="4"/>
-          </w:tcPr>
-          <w:p>
-            <w:pPr>
-              <w:pStyle w:val="detailswbullets1"/>
-              <w:ind w:hanging="370"/>
-            </w:pPr>
-            <w:r>
-              <w:t>Collaborated with an international team to test, develop, and implement UI changes in their Android tutoring app.</w:t>
-            </w:r>
-          </w:p>
-          <w:p>
-            <w:pPr>
-              <w:pStyle w:val="detailswbullets1"/>
-              <w:ind w:hanging="370"/>
-            </w:pPr>
-            <w:r>
-              <w:t>Found and debugged over 10 bugs in each new APK.</w:t>
-            </w:r>
-          </w:p>
-          <w:p>
-            <w:pPr>
-              <w:pStyle w:val="detailswbullets1"/>
-              <w:ind w:hanging="370"/>
-            </w:pPr>
-            <w:r>
-              <w:t xml:space="preserve">Distinguished amongst cohorts by receiving a personal compliment </w:t>
-            </w:r>
-            <w:r>
-              <w:t>from CEO Andres Abeyta, who recognized my communication and problem-solving skills in debugging the app.</w:t>
-            </w:r>
-          </w:p>
-        </w:tc>
-      </w:tr>
-      <w:tr>
-        <w:trPr>
-          <w:cantSplit/>
-          <w:trHeight w:val="20"/>
-          <w:jc w:val="center"/>
-        </w:trPr>
-        <w:tc>
-          <w:tcPr>
-            <w:tcW w:w="5000" w:type="pct"/>
-            <w:gridSpan w:val="4"/>
+            <w:gridSpan w:val="5"/>
             <w:tcBorders>
               <w:bottom w:val="single" w:sz="4" w:space="0" w:color="auto"/>
             </w:tcBorders>
           </w:tcPr>
           <w:p>
             <w:pPr>
-              <w:spacing w:before="120"/>
+              <w:jc w:val="center"/>
+              <w:rPr>
+                <w:b/>
+                <w:sz w:val="4"/>
+                <w:szCs w:val="4"/>
+              </w:rPr>
+            </w:pPr>
+          </w:p>
+          <w:p>
+            <w:pPr>
               <w:jc w:val="center"/>
               <w:rPr>
                 <w:b/>
@@ -1533,10 +1371,7 @@
         <w:tc>
           <w:tcPr>
             <w:tcW w:w="3766" w:type="pct"/>
-            <w:gridSpan w:val="3"/>
-            <w:tcBorders>
-              <w:top w:val="single" w:sz="4" w:space="0" w:color="auto"/>
-            </w:tcBorders>
+            <w:gridSpan w:val="4"/>
           </w:tcPr>
           <w:p>
             <w:pPr>
@@ -1556,23 +1391,26 @@
           </w:p>
           <w:p>
             <w:pPr>
-              <w:rPr>
-                <w:b/>
-                <w:bCs/>
-              </w:rPr>
-            </w:pPr>
-            <w:r>
-              <w:rPr>
-                <w:b/>
-                <w:bCs/>
-              </w:rPr>
-              <w:t>A* Navigation System</w:t>
-            </w:r>
-            <w:r>
-              <w:rPr>
-                <w:iCs/>
-              </w:rPr>
-              <w:t xml:space="preserve"> </w:t>
+              <w:pStyle w:val="detailswbullets1"/>
+              <w:numPr>
+                <w:ilvl w:val="0"/>
+                <w:numId w:val="0"/>
+              </w:numPr>
+              <w:rPr>
+                <w:b/>
+                <w:bCs/>
+                <w:iCs/>
+                <w:szCs w:val="20"/>
+              </w:rPr>
+            </w:pPr>
+            <w:r>
+              <w:rPr>
+                <w:b/>
+                <w:bCs/>
+                <w:iCs/>
+                <w:szCs w:val="20"/>
+              </w:rPr>
+              <w:t>Advanced Regression: Housing Price Competition</w:t>
             </w:r>
           </w:p>
         </w:tc>
@@ -1604,26 +1442,29 @@
                 <w:ilvl w:val="0"/>
                 <w:numId w:val="0"/>
               </w:numPr>
-              <w:ind w:left="115"/>
+              <w:ind w:left="360"/>
               <w:jc w:val="right"/>
               <w:rPr>
                 <w:b/>
                 <w:bCs/>
-              </w:rPr>
-            </w:pPr>
-            <w:r>
-              <w:rPr>
-                <w:b/>
-                <w:bCs/>
-              </w:rPr>
-              <w:t xml:space="preserve">  </w:t>
-            </w:r>
-            <w:r>
-              <w:rPr>
-                <w:b/>
-                <w:bCs/>
-              </w:rPr>
-              <w:t>Dec. 2019</w:t>
+                <w:szCs w:val="20"/>
+              </w:rPr>
+            </w:pPr>
+            <w:r>
+              <w:rPr>
+                <w:b/>
+                <w:bCs/>
+                <w:szCs w:val="20"/>
+              </w:rPr>
+              <w:t>Dec. 2019 – Jan. 20</w:t>
+            </w:r>
+            <w:r>
+              <w:rPr>
+                <w:b/>
+                <w:bCs/>
+                <w:szCs w:val="20"/>
+              </w:rPr>
+              <w:t>20</w:t>
             </w:r>
           </w:p>
         </w:tc>
@@ -1637,7 +1478,7 @@
         <w:tc>
           <w:tcPr>
             <w:tcW w:w="5000" w:type="pct"/>
-            <w:gridSpan w:val="4"/>
+            <w:gridSpan w:val="5"/>
           </w:tcPr>
           <w:p>
             <w:pPr>
@@ -1651,19 +1492,13 @@
               <w:rPr>
                 <w:iCs/>
               </w:rPr>
-              <w:t xml:space="preserve">Implemented A* algorithm </w:t>
-            </w:r>
-            <w:r>
-              <w:rPr>
-                <w:iCs/>
-              </w:rPr>
-              <w:t xml:space="preserve">in C++ </w:t>
-            </w:r>
-            <w:r>
-              <w:rPr>
-                <w:iCs/>
-              </w:rPr>
-              <w:t xml:space="preserve">on a self-implemented graph of geographical cities with accurate coordinates within the United States using a simple heuristic function involving the Euclidean distance between two cities. </w:t>
+              <w:t>Competed in Kaggle’s Advanced Regression: Housing Price Competition, ranking in the top 30% of over 38,000 entries</w:t>
+            </w:r>
+            <w:r>
+              <w:rPr>
+                <w:iCs/>
+              </w:rPr>
+              <w:t xml:space="preserve">. </w:t>
             </w:r>
           </w:p>
           <w:p>
@@ -1678,25 +1513,7 @@
               <w:rPr>
                 <w:iCs/>
               </w:rPr>
-              <w:t xml:space="preserve">Scripted a means of retrieving the longitudes and latitudes of a list of cities using Python and OpenCage geocoder for more realistic navigation instead of using </w:t>
-            </w:r>
-            <w:r>
-              <w:rPr>
-                <w:iCs/>
-              </w:rPr>
-              <w:t xml:space="preserve">the </w:t>
-            </w:r>
-            <w:r>
-              <w:rPr>
-                <w:iCs/>
-              </w:rPr>
-              <w:t>arbitrary values given in the initial dataset</w:t>
-            </w:r>
-            <w:r>
-              <w:rPr>
-                <w:iCs/>
-              </w:rPr>
-              <w:t>.</w:t>
+              <w:t>Doubled my previous score on the leaderboard by employing ensemble techniques using machine learning packages including xgboost, LightGBM, and sklearn.</w:t>
             </w:r>
           </w:p>
         </w:tc>
@@ -1710,7 +1527,7 @@
         <w:tc>
           <w:tcPr>
             <w:tcW w:w="3766" w:type="pct"/>
-            <w:gridSpan w:val="3"/>
+            <w:gridSpan w:val="4"/>
           </w:tcPr>
           <w:p>
             <w:pPr>
@@ -1730,55 +1547,44 @@
           </w:p>
           <w:p>
             <w:pPr>
+              <w:rPr>
+                <w:b/>
+                <w:bCs/>
+              </w:rPr>
+            </w:pPr>
+            <w:r>
+              <w:rPr>
+                <w:b/>
+                <w:bCs/>
+              </w:rPr>
+              <w:t>A* Navigation System</w:t>
+            </w:r>
+            <w:r>
+              <w:rPr>
+                <w:iCs/>
+              </w:rPr>
+              <w:t xml:space="preserve"> </w:t>
+            </w:r>
+          </w:p>
+        </w:tc>
+        <w:tc>
+          <w:tcPr>
+            <w:tcW w:w="1234" w:type="pct"/>
+          </w:tcPr>
+          <w:p>
+            <w:pPr>
               <w:pStyle w:val="detailswbullets1"/>
               <w:numPr>
                 <w:ilvl w:val="0"/>
                 <w:numId w:val="0"/>
               </w:numPr>
-              <w:rPr>
-                <w:b/>
-                <w:bCs/>
-                <w:iCs/>
-              </w:rPr>
-            </w:pPr>
-            <w:r>
-              <w:rPr>
-                <w:b/>
-                <w:bCs/>
-                <w:iCs/>
-              </w:rPr>
-              <w:t>Kruskal</w:t>
-            </w:r>
-            <w:r>
-              <w:rPr>
-                <w:b/>
-                <w:bCs/>
-                <w:iCs/>
-              </w:rPr>
-              <w:t xml:space="preserve">’s and </w:t>
-            </w:r>
-            <w:r>
-              <w:rPr>
-                <w:b/>
-                <w:bCs/>
-                <w:iCs/>
-              </w:rPr>
-              <w:t>Dijkstra</w:t>
-            </w:r>
-            <w:r>
-              <w:rPr>
-                <w:b/>
-                <w:bCs/>
-                <w:iCs/>
-              </w:rPr>
-              <w:t>’s ActorGraph</w:t>
-            </w:r>
-          </w:p>
-        </w:tc>
-        <w:tc>
-          <w:tcPr>
-            <w:tcW w:w="1234" w:type="pct"/>
-          </w:tcPr>
+              <w:ind w:left="360"/>
+              <w:rPr>
+                <w:sz w:val="4"/>
+                <w:szCs w:val="4"/>
+              </w:rPr>
+            </w:pPr>
+          </w:p>
           <w:p>
             <w:pPr>
               <w:pStyle w:val="detailswbullets1"/>
@@ -1786,26 +1592,11 @@
                 <w:ilvl w:val="0"/>
                 <w:numId w:val="0"/>
               </w:numPr>
+              <w:ind w:left="115"/>
               <w:jc w:val="right"/>
               <w:rPr>
                 <w:b/>
                 <w:bCs/>
-                <w:sz w:val="4"/>
-                <w:szCs w:val="4"/>
-              </w:rPr>
-            </w:pPr>
-          </w:p>
-          <w:p>
-            <w:pPr>
-              <w:pStyle w:val="detailswbullets1"/>
-              <w:numPr>
-                <w:ilvl w:val="0"/>
-                <w:numId w:val="0"/>
-              </w:numPr>
-              <w:jc w:val="right"/>
-              <w:rPr>
-                <w:b/>
-                <w:bCs/>
               </w:rPr>
             </w:pPr>
             <w:r>
@@ -1820,21 +1611,7 @@
                 <w:b/>
                 <w:bCs/>
               </w:rPr>
-              <w:t>Nov</w:t>
-            </w:r>
-            <w:r>
-              <w:rPr>
-                <w:b/>
-                <w:bCs/>
-              </w:rPr>
-              <w:t>.</w:t>
-            </w:r>
-            <w:r>
-              <w:rPr>
-                <w:b/>
-                <w:bCs/>
-              </w:rPr>
-              <w:t xml:space="preserve"> 2019 – Dec. 2019</w:t>
+              <w:t>Dec. 2019</w:t>
             </w:r>
           </w:p>
         </w:tc>
@@ -1848,96 +1625,204 @@
         <w:tc>
           <w:tcPr>
             <w:tcW w:w="5000" w:type="pct"/>
+            <w:gridSpan w:val="5"/>
+          </w:tcPr>
+          <w:p>
+            <w:pPr>
+              <w:pStyle w:val="detailswbullets1"/>
+              <w:ind w:hanging="370"/>
+              <w:rPr>
+                <w:i/>
+              </w:rPr>
+            </w:pPr>
+            <w:r>
+              <w:rPr>
+                <w:iCs/>
+              </w:rPr>
+              <w:t xml:space="preserve">Implemented A* algorithm </w:t>
+            </w:r>
+            <w:r>
+              <w:rPr>
+                <w:iCs/>
+              </w:rPr>
+              <w:t xml:space="preserve">in C++ </w:t>
+            </w:r>
+            <w:r>
+              <w:rPr>
+                <w:iCs/>
+              </w:rPr>
+              <w:t xml:space="preserve">on a self-implemented graph of geographical cities with accurate coordinates within the United States using a simple heuristic function involving the Euclidean distance between two cities. </w:t>
+            </w:r>
+          </w:p>
+          <w:p>
+            <w:pPr>
+              <w:pStyle w:val="detailswbullets1"/>
+              <w:ind w:hanging="370"/>
+              <w:rPr>
+                <w:i/>
+              </w:rPr>
+            </w:pPr>
+            <w:r>
+              <w:rPr>
+                <w:iCs/>
+              </w:rPr>
+              <w:t xml:space="preserve">Scripted a means of retrieving the longitudes and latitudes of a list of cities using Python and OpenCage geocoder for more realistic navigation instead of using </w:t>
+            </w:r>
+            <w:r>
+              <w:rPr>
+                <w:iCs/>
+              </w:rPr>
+              <w:t xml:space="preserve">the </w:t>
+            </w:r>
+            <w:r>
+              <w:rPr>
+                <w:iCs/>
+              </w:rPr>
+              <w:t>arbitrary values given in the initial dataset</w:t>
+            </w:r>
+            <w:r>
+              <w:rPr>
+                <w:iCs/>
+              </w:rPr>
+              <w:t>.</w:t>
+            </w:r>
+          </w:p>
+        </w:tc>
+      </w:tr>
+      <w:tr>
+        <w:trPr>
+          <w:cantSplit/>
+          <w:trHeight w:val="80"/>
+          <w:jc w:val="center"/>
+        </w:trPr>
+        <w:tc>
+          <w:tcPr>
+            <w:tcW w:w="3766" w:type="pct"/>
             <w:gridSpan w:val="4"/>
           </w:tcPr>
           <w:p>
             <w:pPr>
               <w:pStyle w:val="detailswbullets1"/>
-              <w:ind w:hanging="370"/>
-              <w:rPr>
-                <w:i/>
-              </w:rPr>
-            </w:pPr>
-            <w:r>
-              <w:rPr>
-                <w:iCs/>
-              </w:rPr>
-              <w:t xml:space="preserve">Implemented Kruskal’s algorithm </w:t>
-            </w:r>
-            <w:r>
-              <w:rPr>
-                <w:iCs/>
-              </w:rPr>
-              <w:t xml:space="preserve">with a self-implemented Up-Tree </w:t>
-            </w:r>
-            <w:r>
-              <w:rPr>
-                <w:iCs/>
-              </w:rPr>
-              <w:t xml:space="preserve">in C++ on a </w:t>
-            </w:r>
-            <w:r>
-              <w:rPr>
-                <w:iCs/>
-              </w:rPr>
-              <w:t xml:space="preserve">self-implemented </w:t>
-            </w:r>
-            <w:r>
-              <w:rPr>
-                <w:iCs/>
-              </w:rPr>
-              <w:t xml:space="preserve">graph of </w:t>
-            </w:r>
-            <w:r>
-              <w:rPr>
-                <w:iCs/>
-              </w:rPr>
-              <w:t>over 400,000</w:t>
-            </w:r>
-            <w:r>
-              <w:rPr>
-                <w:iCs/>
-              </w:rPr>
-              <w:t xml:space="preserve"> actors and </w:t>
-            </w:r>
-            <w:r>
-              <w:rPr>
-                <w:iCs/>
-              </w:rPr>
-              <w:t>290,000</w:t>
-            </w:r>
-            <w:r>
-              <w:rPr>
-                <w:iCs/>
-              </w:rPr>
-              <w:t xml:space="preserve"> movies to find a minimum spanning tree of </w:t>
-            </w:r>
-            <w:r>
-              <w:rPr>
-                <w:iCs/>
-              </w:rPr>
-              <w:t>actors using the most recent movies.</w:t>
-            </w:r>
-            <w:r>
-              <w:rPr>
-                <w:iCs/>
-              </w:rPr>
-              <w:t xml:space="preserve"> </w:t>
-            </w:r>
+              <w:numPr>
+                <w:ilvl w:val="0"/>
+                <w:numId w:val="0"/>
+              </w:numPr>
+              <w:rPr>
+                <w:b/>
+                <w:bCs/>
+                <w:iCs/>
+                <w:sz w:val="4"/>
+                <w:szCs w:val="4"/>
+              </w:rPr>
+            </w:pPr>
           </w:p>
           <w:p>
             <w:pPr>
               <w:pStyle w:val="detailswbullets1"/>
-              <w:ind w:hanging="370"/>
-              <w:rPr>
-                <w:i/>
-              </w:rPr>
-            </w:pPr>
-            <w:r>
-              <w:rPr>
-                <w:iCs/>
-              </w:rPr>
-              <w:t>Implemented Dijkstra’s algorithm to get the shortest weighted path between two actors in the above graph, using movies as edges and a movie’s release year as the weight.</w:t>
+              <w:numPr>
+                <w:ilvl w:val="0"/>
+                <w:numId w:val="0"/>
+              </w:numPr>
+              <w:rPr>
+                <w:b/>
+                <w:bCs/>
+                <w:iCs/>
+              </w:rPr>
+            </w:pPr>
+            <w:r>
+              <w:rPr>
+                <w:b/>
+                <w:bCs/>
+                <w:iCs/>
+              </w:rPr>
+              <w:t>Kruskal</w:t>
+            </w:r>
+            <w:r>
+              <w:rPr>
+                <w:b/>
+                <w:bCs/>
+                <w:iCs/>
+              </w:rPr>
+              <w:t xml:space="preserve">’s and </w:t>
+            </w:r>
+            <w:r>
+              <w:rPr>
+                <w:b/>
+                <w:bCs/>
+                <w:iCs/>
+              </w:rPr>
+              <w:t>Dijkstra</w:t>
+            </w:r>
+            <w:r>
+              <w:rPr>
+                <w:b/>
+                <w:bCs/>
+                <w:iCs/>
+              </w:rPr>
+              <w:t>’s ActorGraph</w:t>
+            </w:r>
+          </w:p>
+        </w:tc>
+        <w:tc>
+          <w:tcPr>
+            <w:tcW w:w="1234" w:type="pct"/>
+          </w:tcPr>
+          <w:p>
+            <w:pPr>
+              <w:pStyle w:val="detailswbullets1"/>
+              <w:numPr>
+                <w:ilvl w:val="0"/>
+                <w:numId w:val="0"/>
+              </w:numPr>
+              <w:jc w:val="right"/>
+              <w:rPr>
+                <w:b/>
+                <w:bCs/>
+                <w:sz w:val="4"/>
+                <w:szCs w:val="4"/>
+              </w:rPr>
+            </w:pPr>
+          </w:p>
+          <w:p>
+            <w:pPr>
+              <w:pStyle w:val="detailswbullets1"/>
+              <w:numPr>
+                <w:ilvl w:val="0"/>
+                <w:numId w:val="0"/>
+              </w:numPr>
+              <w:jc w:val="right"/>
+              <w:rPr>
+                <w:b/>
+                <w:bCs/>
+              </w:rPr>
+            </w:pPr>
+            <w:r>
+              <w:rPr>
+                <w:b/>
+                <w:bCs/>
+              </w:rPr>
+              <w:t xml:space="preserve">  </w:t>
+            </w:r>
+            <w:r>
+              <w:rPr>
+                <w:b/>
+                <w:bCs/>
+              </w:rPr>
+              <w:t>Nov</w:t>
+            </w:r>
+            <w:r>
+              <w:rPr>
+                <w:b/>
+                <w:bCs/>
+              </w:rPr>
+              <w:t>.</w:t>
+            </w:r>
+            <w:r>
+              <w:rPr>
+                <w:b/>
+                <w:bCs/>
+              </w:rPr>
+              <w:t xml:space="preserve"> 2019 – Dec. 2019</w:t>
             </w:r>
           </w:p>
         </w:tc>
@@ -1951,10 +1836,110 @@
         <w:tc>
           <w:tcPr>
             <w:tcW w:w="5000" w:type="pct"/>
-            <w:gridSpan w:val="4"/>
-            <w:tcBorders>
-              <w:bottom w:val="single" w:sz="4" w:space="0" w:color="auto"/>
-            </w:tcBorders>
+            <w:gridSpan w:val="5"/>
+          </w:tcPr>
+          <w:p>
+            <w:pPr>
+              <w:pStyle w:val="detailswbullets1"/>
+              <w:ind w:hanging="370"/>
+              <w:rPr>
+                <w:i/>
+              </w:rPr>
+            </w:pPr>
+            <w:r>
+              <w:rPr>
+                <w:iCs/>
+              </w:rPr>
+              <w:t xml:space="preserve">Implemented Kruskal’s algorithm </w:t>
+            </w:r>
+            <w:r>
+              <w:rPr>
+                <w:iCs/>
+              </w:rPr>
+              <w:t xml:space="preserve">with a self-implemented Up-Tree </w:t>
+            </w:r>
+            <w:r>
+              <w:rPr>
+                <w:iCs/>
+              </w:rPr>
+              <w:t xml:space="preserve">in C++ on a </w:t>
+            </w:r>
+            <w:r>
+              <w:rPr>
+                <w:iCs/>
+              </w:rPr>
+              <w:t xml:space="preserve">self-implemented </w:t>
+            </w:r>
+            <w:r>
+              <w:rPr>
+                <w:iCs/>
+              </w:rPr>
+              <w:t xml:space="preserve">graph of </w:t>
+            </w:r>
+            <w:r>
+              <w:rPr>
+                <w:iCs/>
+              </w:rPr>
+              <w:t>over 400,000</w:t>
+            </w:r>
+            <w:r>
+              <w:rPr>
+                <w:iCs/>
+              </w:rPr>
+              <w:t xml:space="preserve"> actors and </w:t>
+            </w:r>
+            <w:r>
+              <w:rPr>
+                <w:iCs/>
+              </w:rPr>
+              <w:t>290,000</w:t>
+            </w:r>
+            <w:r>
+              <w:rPr>
+                <w:iCs/>
+              </w:rPr>
+              <w:t xml:space="preserve"> movies to find a minimum spanning tree of </w:t>
+            </w:r>
+            <w:r>
+              <w:rPr>
+                <w:iCs/>
+              </w:rPr>
+              <w:t>actors using the most recent movies.</w:t>
+            </w:r>
+            <w:r>
+              <w:rPr>
+                <w:iCs/>
+              </w:rPr>
+              <w:t xml:space="preserve"> </w:t>
+            </w:r>
+          </w:p>
+          <w:p>
+            <w:pPr>
+              <w:pStyle w:val="detailswbullets1"/>
+              <w:ind w:hanging="370"/>
+              <w:rPr>
+                <w:i/>
+              </w:rPr>
+            </w:pPr>
+            <w:r>
+              <w:rPr>
+                <w:iCs/>
+              </w:rPr>
+              <w:t>Implemented Dijkstra’s algorithm to get the shortest weighted path between two actors in the above graph, using movies as edges and a movie’s release year as the weight.</w:t>
+            </w:r>
+          </w:p>
+        </w:tc>
+      </w:tr>
+      <w:tr>
+        <w:trPr>
+          <w:cantSplit/>
+          <w:trHeight w:val="80"/>
+          <w:jc w:val="center"/>
+        </w:trPr>
+        <w:tc>
+          <w:tcPr>
+            <w:tcW w:w="3750" w:type="pct"/>
+            <w:gridSpan w:val="3"/>
           </w:tcPr>
           <w:p>
             <w:pPr>
@@ -1963,18 +1948,81 @@
                 <w:ilvl w:val="0"/>
                 <w:numId w:val="0"/>
               </w:numPr>
-              <w:jc w:val="center"/>
-              <w:rPr>
-                <w:iCs/>
-              </w:rPr>
-            </w:pPr>
-            <w:r>
-              <w:rPr>
-                <w:b/>
-                <w:sz w:val="22"/>
-                <w:szCs w:val="22"/>
-              </w:rPr>
-              <w:t>SKILLS</w:t>
+              <w:rPr>
+                <w:b/>
+                <w:bCs/>
+                <w:iCs/>
+                <w:sz w:val="4"/>
+                <w:szCs w:val="4"/>
+              </w:rPr>
+            </w:pPr>
+          </w:p>
+          <w:p>
+            <w:pPr>
+              <w:pStyle w:val="detailswbullets1"/>
+              <w:numPr>
+                <w:ilvl w:val="0"/>
+                <w:numId w:val="0"/>
+              </w:numPr>
+              <w:rPr>
+                <w:b/>
+                <w:bCs/>
+                <w:iCs/>
+              </w:rPr>
+            </w:pPr>
+            <w:r>
+              <w:rPr>
+                <w:b/>
+                <w:bCs/>
+                <w:iCs/>
+              </w:rPr>
+              <w:t>AWENG Experiment</w:t>
+            </w:r>
+          </w:p>
+        </w:tc>
+        <w:tc>
+          <w:tcPr>
+            <w:tcW w:w="1250" w:type="pct"/>
+            <w:gridSpan w:val="2"/>
+          </w:tcPr>
+          <w:p>
+            <w:pPr>
+              <w:pStyle w:val="detailswbullets1"/>
+              <w:numPr>
+                <w:ilvl w:val="0"/>
+                <w:numId w:val="0"/>
+              </w:numPr>
+              <w:jc w:val="right"/>
+              <w:rPr>
+                <w:b/>
+                <w:bCs/>
+                <w:iCs/>
+                <w:sz w:val="4"/>
+                <w:szCs w:val="4"/>
+              </w:rPr>
+            </w:pPr>
+          </w:p>
+          <w:p>
+            <w:pPr>
+              <w:pStyle w:val="detailswbullets1"/>
+              <w:numPr>
+                <w:ilvl w:val="0"/>
+                <w:numId w:val="0"/>
+              </w:numPr>
+              <w:jc w:val="right"/>
+              <w:rPr>
+                <w:b/>
+                <w:bCs/>
+                <w:iCs/>
+              </w:rPr>
+            </w:pPr>
+            <w:r>
+              <w:rPr>
+                <w:b/>
+                <w:bCs/>
+                <w:iCs/>
+              </w:rPr>
+              <w:t>Sept. 2018 – Mar. 2019</w:t>
             </w:r>
           </w:p>
         </w:tc>
@@ -1988,50 +2036,108 @@
         <w:tc>
           <w:tcPr>
             <w:tcW w:w="5000" w:type="pct"/>
-            <w:gridSpan w:val="4"/>
-            <w:tcBorders>
-              <w:top w:val="single" w:sz="4" w:space="0" w:color="auto"/>
-            </w:tcBorders>
+            <w:gridSpan w:val="5"/>
           </w:tcPr>
           <w:p>
             <w:pPr>
               <w:pStyle w:val="detailswbullets1"/>
-              <w:numPr>
-                <w:ilvl w:val="0"/>
-                <w:numId w:val="0"/>
-              </w:numPr>
-              <w:rPr>
-                <w:b/>
-                <w:sz w:val="4"/>
-                <w:szCs w:val="4"/>
-              </w:rPr>
-            </w:pPr>
+              <w:ind w:hanging="370"/>
+              <w:rPr>
+                <w:i/>
+              </w:rPr>
+            </w:pPr>
+            <w:r>
+              <w:rPr>
+                <w:iCs/>
+              </w:rPr>
+              <w:t>Developed an audio/ visual behavioral experiment on the browser using JsPsych that was used in a 2018 international linguistics conference</w:t>
+            </w:r>
+            <w:r>
+              <w:rPr>
+                <w:iCs/>
+              </w:rPr>
+              <w:t xml:space="preserve">. </w:t>
+            </w:r>
           </w:p>
           <w:p>
             <w:pPr>
               <w:pStyle w:val="detailswbullets1"/>
-              <w:numPr>
-                <w:ilvl w:val="0"/>
-                <w:numId w:val="0"/>
-              </w:numPr>
-              <w:rPr>
-                <w:bCs/>
-                <w:szCs w:val="20"/>
-              </w:rPr>
-            </w:pPr>
-            <w:r>
-              <w:rPr>
-                <w:b/>
-                <w:szCs w:val="20"/>
-              </w:rPr>
-              <w:t xml:space="preserve">Technical: </w:t>
-            </w:r>
-            <w:r>
-              <w:rPr>
-                <w:bCs/>
-                <w:szCs w:val="20"/>
-              </w:rPr>
-              <w:t>Java, Python, PostGreSQL, HTML/CSS/ JavaScript, R, C/ C++, Android, Jupyter Notebook, Git</w:t>
+              <w:ind w:hanging="370"/>
+              <w:rPr>
+                <w:i/>
+              </w:rPr>
+            </w:pPr>
+            <w:r>
+              <w:rPr>
+                <w:iCs/>
+              </w:rPr>
+              <w:t xml:space="preserve">Coded </w:t>
+            </w:r>
+            <w:r>
+              <w:rPr>
+                <w:iCs/>
+              </w:rPr>
+              <w:t xml:space="preserve">several </w:t>
+            </w:r>
+            <w:r>
+              <w:rPr>
+                <w:iCs/>
+              </w:rPr>
+              <w:t>new</w:t>
+            </w:r>
+            <w:r>
+              <w:rPr>
+                <w:iCs/>
+              </w:rPr>
+              <w:t>,</w:t>
+            </w:r>
+            <w:r>
+              <w:rPr>
+                <w:iCs/>
+              </w:rPr>
+              <w:t xml:space="preserve"> </w:t>
+            </w:r>
+            <w:r>
+              <w:rPr>
+                <w:iCs/>
+              </w:rPr>
+              <w:t xml:space="preserve">custom </w:t>
+            </w:r>
+            <w:r>
+              <w:rPr>
+                <w:iCs/>
+              </w:rPr>
+              <w:t>plugin</w:t>
+            </w:r>
+            <w:r>
+              <w:rPr>
+                <w:iCs/>
+              </w:rPr>
+              <w:t>s</w:t>
+            </w:r>
+            <w:r>
+              <w:rPr>
+                <w:iCs/>
+              </w:rPr>
+              <w:t xml:space="preserve"> </w:t>
+            </w:r>
+            <w:r>
+              <w:rPr>
+                <w:iCs/>
+              </w:rPr>
+              <w:t xml:space="preserve">built specifically </w:t>
+            </w:r>
+            <w:r>
+              <w:rPr>
+                <w:iCs/>
+              </w:rPr>
+              <w:t>for the experiment</w:t>
+            </w:r>
+            <w:r>
+              <w:rPr>
+                <w:iCs/>
+              </w:rPr>
+              <w:t>, reducing data analysis time for other lab members.</w:t>
             </w:r>
           </w:p>
         </w:tc>
@@ -2045,7 +2151,116 @@
         <w:tc>
           <w:tcPr>
             <w:tcW w:w="5000" w:type="pct"/>
-            <w:gridSpan w:val="4"/>
+            <w:gridSpan w:val="5"/>
+            <w:tcBorders>
+              <w:bottom w:val="single" w:sz="4" w:space="0" w:color="auto"/>
+            </w:tcBorders>
+          </w:tcPr>
+          <w:p>
+            <w:pPr>
+              <w:pStyle w:val="detailswbullets1"/>
+              <w:numPr>
+                <w:ilvl w:val="0"/>
+                <w:numId w:val="0"/>
+              </w:numPr>
+              <w:jc w:val="center"/>
+              <w:rPr>
+                <w:b/>
+                <w:sz w:val="4"/>
+                <w:szCs w:val="4"/>
+              </w:rPr>
+            </w:pPr>
+          </w:p>
+          <w:p>
+            <w:pPr>
+              <w:pStyle w:val="detailswbullets1"/>
+              <w:numPr>
+                <w:ilvl w:val="0"/>
+                <w:numId w:val="0"/>
+              </w:numPr>
+              <w:jc w:val="center"/>
+              <w:rPr>
+                <w:iCs/>
+              </w:rPr>
+            </w:pPr>
+            <w:r>
+              <w:rPr>
+                <w:b/>
+                <w:sz w:val="22"/>
+                <w:szCs w:val="22"/>
+              </w:rPr>
+              <w:t>SKILLS</w:t>
+            </w:r>
+          </w:p>
+        </w:tc>
+      </w:tr>
+      <w:tr>
+        <w:trPr>
+          <w:cantSplit/>
+          <w:trHeight w:val="80"/>
+          <w:jc w:val="center"/>
+        </w:trPr>
+        <w:tc>
+          <w:tcPr>
+            <w:tcW w:w="5000" w:type="pct"/>
+            <w:gridSpan w:val="5"/>
+            <w:tcBorders>
+              <w:top w:val="single" w:sz="4" w:space="0" w:color="auto"/>
+            </w:tcBorders>
+          </w:tcPr>
+          <w:p>
+            <w:pPr>
+              <w:pStyle w:val="detailswbullets1"/>
+              <w:numPr>
+                <w:ilvl w:val="0"/>
+                <w:numId w:val="0"/>
+              </w:numPr>
+              <w:rPr>
+                <w:b/>
+                <w:sz w:val="4"/>
+                <w:szCs w:val="4"/>
+              </w:rPr>
+            </w:pPr>
+          </w:p>
+          <w:p>
+            <w:pPr>
+              <w:pStyle w:val="detailswbullets1"/>
+              <w:numPr>
+                <w:ilvl w:val="0"/>
+                <w:numId w:val="0"/>
+              </w:numPr>
+              <w:rPr>
+                <w:bCs/>
+                <w:szCs w:val="20"/>
+              </w:rPr>
+            </w:pPr>
+            <w:r>
+              <w:rPr>
+                <w:b/>
+                <w:szCs w:val="20"/>
+              </w:rPr>
+              <w:t xml:space="preserve">Technical: </w:t>
+            </w:r>
+            <w:r>
+              <w:rPr>
+                <w:bCs/>
+                <w:szCs w:val="20"/>
+              </w:rPr>
+              <w:t>Java, Python, PostGreSQL, HTML/CSS/ JavaScript, R, C/ C++, Android, Jupyter Notebook, Git</w:t>
+            </w:r>
+          </w:p>
+        </w:tc>
+      </w:tr>
+      <w:tr>
+        <w:trPr>
+          <w:cantSplit/>
+          <w:trHeight w:val="80"/>
+          <w:jc w:val="center"/>
+        </w:trPr>
+        <w:tc>
+          <w:tcPr>
+            <w:tcW w:w="5000" w:type="pct"/>
+            <w:gridSpan w:val="5"/>
           </w:tcPr>
           <w:p>
             <w:pPr>
@@ -3088,6 +3303,119 @@
     </w:lvl>
   </w:abstractNum>
   <w:abstractNum w:abstractNumId="8" w15:restartNumberingAfterBreak="0">
+    <w:nsid w:val="66B04657"/>
+    <w:multiLevelType w:val="hybridMultilevel"/>
+    <w:tmpl w:val="5DB09796"/>
+    <w:lvl w:ilvl="0" w:tplc="04090001">
+      <w:start w:val="1"/>
+      <w:numFmt w:val="bullet"/>
+      <w:lvlText w:val=""/>
+      <w:lvlJc w:val="left"/>
+      <w:pPr>
+        <w:ind w:left="720" w:hanging="360"/>
+      </w:pPr>
+      <w:rPr>
+        <w:rFonts w:ascii="Symbol" w:hAnsi="Symbol" w:hint="default"/>
+      </w:rPr>
+    </w:lvl>
+    <w:lvl w:ilvl="1" w:tplc="04090003" w:tentative="1">
+      <w:start w:val="1"/>
+      <w:numFmt w:val="bullet"/>
+      <w:lvlText w:val="o"/>
+      <w:lvlJc w:val="left"/>
+      <w:pPr>
+        <w:ind w:left="1440" w:hanging="360"/>
+      </w:pPr>
+      <w:rPr>
+        <w:rFonts w:ascii="Courier New" w:hAnsi="Courier New" w:cs="Courier New" w:hint="default"/>
+      </w:rPr>
+    </w:lvl>
+    <w:lvl w:ilvl="2" w:tplc="04090005" w:tentative="1">
+      <w:start w:val="1"/>
+      <w:numFmt w:val="bullet"/>
+      <w:lvlText w:val=""/>
+      <w:lvlJc w:val="left"/>
+      <w:pPr>
+        <w:ind w:left="2160" w:hanging="360"/>
+      </w:pPr>
+      <w:rPr>
+        <w:rFonts w:ascii="Wingdings" w:hAnsi="Wingdings" w:hint="default"/>
+      </w:rPr>
+    </w:lvl>
+    <w:lvl w:ilvl="3" w:tplc="04090001" w:tentative="1">
+      <w:start w:val="1"/>
+      <w:numFmt w:val="bullet"/>
+      <w:lvlText w:val=""/>
+      <w:lvlJc w:val="left"/>
+      <w:pPr>
+        <w:ind w:left="2880" w:hanging="360"/>
+      </w:pPr>
+      <w:rPr>
+        <w:rFonts w:ascii="Symbol" w:hAnsi="Symbol" w:hint="default"/>
+      </w:rPr>
+    </w:lvl>
+    <w:lvl w:ilvl="4" w:tplc="04090003" w:tentative="1">
+      <w:start w:val="1"/>
+      <w:numFmt w:val="bullet"/>
+      <w:lvlText w:val="o"/>
+      <w:lvlJc w:val="left"/>
+      <w:pPr>
+        <w:ind w:left="3600" w:hanging="360"/>
+      </w:pPr>
+      <w:rPr>
+        <w:rFonts w:ascii="Courier New" w:hAnsi="Courier New" w:cs="Courier New" w:hint="default"/>
+      </w:rPr>
+    </w:lvl>
+    <w:lvl w:ilvl="5" w:tplc="04090005" w:tentative="1">
+      <w:start w:val="1"/>
+      <w:numFmt w:val="bullet"/>
+      <w:lvlText w:val=""/>
+      <w:lvlJc w:val="left"/>
+      <w:pPr>
+        <w:ind w:left="4320" w:hanging="360"/>
+      </w:pPr>
+      <w:rPr>
+        <w:rFonts w:ascii="Wingdings" w:hAnsi="Wingdings" w:hint="default"/>
+      </w:rPr>
+    </w:lvl>
+    <w:lvl w:ilvl="6" w:tplc="04090001" w:tentative="1">
+      <w:start w:val="1"/>
+      <w:numFmt w:val="bullet"/>
+      <w:lvlText w:val=""/>
+      <w:lvlJc w:val="left"/>
+      <w:pPr>
+        <w:ind w:left="5040" w:hanging="360"/>
+      </w:pPr>
+      <w:rPr>
+        <w:rFonts w:ascii="Symbol" w:hAnsi="Symbol" w:hint="default"/>
+      </w:rPr>
+    </w:lvl>
+    <w:lvl w:ilvl="7" w:tplc="04090003" w:tentative="1">
+      <w:start w:val="1"/>
+      <w:numFmt w:val="bullet"/>
+      <w:lvlText w:val="o"/>
+      <w:lvlJc w:val="left"/>
+      <w:pPr>
+        <w:ind w:left="5760" w:hanging="360"/>
+      </w:pPr>
+      <w:rPr>
+        <w:rFonts w:ascii="Courier New" w:hAnsi="Courier New" w:cs="Courier New" w:hint="default"/>
+      </w:rPr>
+    </w:lvl>
+    <w:lvl w:ilvl="8" w:tplc="04090005" w:tentative="1">
+      <w:start w:val="1"/>
+      <w:numFmt w:val="bullet"/>
+      <w:lvlText w:val=""/>
+      <w:lvlJc w:val="left"/>
+      <w:pPr>
+        <w:ind w:left="6480" w:hanging="360"/>
+      </w:pPr>
+      <w:rPr>
+        <w:rFonts w:ascii="Wingdings" w:hAnsi="Wingdings" w:hint="default"/>
+      </w:rPr>
+    </w:lvl>
+  </w:abstractNum>
+  <w:abstractNum w:abstractNumId="9" w15:restartNumberingAfterBreak="0">
     <w:nsid w:val="67870622"/>
     <w:multiLevelType w:val="hybridMultilevel"/>
     <w:tmpl w:val="58D8D3AA"/>
@@ -3200,7 +3528,120 @@
       </w:rPr>
     </w:lvl>
   </w:abstractNum>
-  <w:abstractNum w:abstractNumId="9" w15:restartNumberingAfterBreak="0">
+  <w:abstractNum w:abstractNumId="10" w15:restartNumberingAfterBreak="0">
+    <w:nsid w:val="73D21907"/>
+    <w:multiLevelType w:val="hybridMultilevel"/>
+    <w:tmpl w:val="A4F4B922"/>
+    <w:lvl w:ilvl="0" w:tplc="04090001">
+      <w:start w:val="1"/>
+      <w:numFmt w:val="bullet"/>
+      <w:lvlText w:val=""/>
+      <w:lvlJc w:val="left"/>
+      <w:pPr>
+        <w:ind w:left="720" w:hanging="360"/>
+      </w:pPr>
+      <w:rPr>
+        <w:rFonts w:ascii="Symbol" w:hAnsi="Symbol" w:hint="default"/>
+      </w:rPr>
+    </w:lvl>
+    <w:lvl w:ilvl="1" w:tplc="04090003" w:tentative="1">
+      <w:start w:val="1"/>
+      <w:numFmt w:val="bullet"/>
+      <w:lvlText w:val="o"/>
+      <w:lvlJc w:val="left"/>
+      <w:pPr>
+        <w:ind w:left="1440" w:hanging="360"/>
+      </w:pPr>
+      <w:rPr>
+        <w:rFonts w:ascii="Courier New" w:hAnsi="Courier New" w:cs="Courier New" w:hint="default"/>
+      </w:rPr>
+    </w:lvl>
+    <w:lvl w:ilvl="2" w:tplc="04090005" w:tentative="1">
+      <w:start w:val="1"/>
+      <w:numFmt w:val="bullet"/>
+      <w:lvlText w:val=""/>
+      <w:lvlJc w:val="left"/>
+      <w:pPr>
+        <w:ind w:left="2160" w:hanging="360"/>
+      </w:pPr>
+      <w:rPr>
+        <w:rFonts w:ascii="Wingdings" w:hAnsi="Wingdings" w:hint="default"/>
+      </w:rPr>
+    </w:lvl>
+    <w:lvl w:ilvl="3" w:tplc="04090001" w:tentative="1">
+      <w:start w:val="1"/>
+      <w:numFmt w:val="bullet"/>
+      <w:lvlText w:val=""/>
+      <w:lvlJc w:val="left"/>
+      <w:pPr>
+        <w:ind w:left="2880" w:hanging="360"/>
+      </w:pPr>
+      <w:rPr>
+        <w:rFonts w:ascii="Symbol" w:hAnsi="Symbol" w:hint="default"/>
+      </w:rPr>
+    </w:lvl>
+    <w:lvl w:ilvl="4" w:tplc="04090003" w:tentative="1">
+      <w:start w:val="1"/>
+      <w:numFmt w:val="bullet"/>
+      <w:lvlText w:val="o"/>
+      <w:lvlJc w:val="left"/>
+      <w:pPr>
+        <w:ind w:left="3600" w:hanging="360"/>
+      </w:pPr>
+      <w:rPr>
+        <w:rFonts w:ascii="Courier New" w:hAnsi="Courier New" w:cs="Courier New" w:hint="default"/>
+      </w:rPr>
+    </w:lvl>
+    <w:lvl w:ilvl="5" w:tplc="04090005" w:tentative="1">
+      <w:start w:val="1"/>
+      <w:numFmt w:val="bullet"/>
+      <w:lvlText w:val=""/>
+      <w:lvlJc w:val="left"/>
+      <w:pPr>
+        <w:ind w:left="4320" w:hanging="360"/>
+      </w:pPr>
+      <w:rPr>
+        <w:rFonts w:ascii="Wingdings" w:hAnsi="Wingdings" w:hint="default"/>
+      </w:rPr>
+    </w:lvl>
+    <w:lvl w:ilvl="6" w:tplc="04090001" w:tentative="1">
+      <w:start w:val="1"/>
+      <w:numFmt w:val="bullet"/>
+      <w:lvlText w:val=""/>
+      <w:lvlJc w:val="left"/>
+      <w:pPr>
+        <w:ind w:left="5040" w:hanging="360"/>
+      </w:pPr>
+      <w:rPr>
+        <w:rFonts w:ascii="Symbol" w:hAnsi="Symbol" w:hint="default"/>
+      </w:rPr>
+    </w:lvl>
+    <w:lvl w:ilvl="7" w:tplc="04090003" w:tentative="1">
+      <w:start w:val="1"/>
+      <w:numFmt w:val="bullet"/>
+      <w:lvlText w:val="o"/>
+      <w:lvlJc w:val="left"/>
+      <w:pPr>
+        <w:ind w:left="5760" w:hanging="360"/>
+      </w:pPr>
+      <w:rPr>
+        <w:rFonts w:ascii="Courier New" w:hAnsi="Courier New" w:cs="Courier New" w:hint="default"/>
+      </w:rPr>
+    </w:lvl>
+    <w:lvl w:ilvl="8" w:tplc="04090005" w:tentative="1">
+      <w:start w:val="1"/>
+      <w:numFmt w:val="bullet"/>
+      <w:lvlText w:val=""/>
+      <w:lvlJc w:val="left"/>
+      <w:pPr>
+        <w:ind w:left="6480" w:hanging="360"/>
+      </w:pPr>
+      <w:rPr>
+        <w:rFonts w:ascii="Wingdings" w:hAnsi="Wingdings" w:hint="default"/>
+      </w:rPr>
+    </w:lvl>
+  </w:abstractNum>
+  <w:abstractNum w:abstractNumId="11" w15:restartNumberingAfterBreak="0">
     <w:nsid w:val="78CF7AFA"/>
     <w:multiLevelType w:val="multilevel"/>
     <w:tmpl w:val="F8F67B54"/>
@@ -3340,7 +3781,7 @@
       </w:rPr>
     </w:lvl>
   </w:abstractNum>
-  <w:abstractNum w:abstractNumId="10" w15:restartNumberingAfterBreak="0">
+  <w:abstractNum w:abstractNumId="12" w15:restartNumberingAfterBreak="0">
     <w:nsid w:val="7F11038A"/>
     <w:multiLevelType w:val="hybridMultilevel"/>
     <w:tmpl w:val="26CA57CE"/>
@@ -3472,7 +3913,7 @@
     <w:abstractNumId w:val="3"/>
   </w:num>
   <w:num w:numId="7">
-    <w:abstractNumId w:val="9"/>
+    <w:abstractNumId w:val="11"/>
   </w:num>
   <w:num w:numId="8">
     <w:abstractNumId w:val="0"/>
@@ -3502,10 +3943,16 @@
     <w:abstractNumId w:val="1"/>
   </w:num>
   <w:num w:numId="12">
-    <w:abstractNumId w:val="8"/>
+    <w:abstractNumId w:val="9"/>
   </w:num>
   <w:num w:numId="13">
+    <w:abstractNumId w:val="12"/>
+  </w:num>
+  <w:num w:numId="14">
     <w:abstractNumId w:val="10"/>
+  </w:num>
+  <w:num w:numId="15">
+    <w:abstractNumId w:val="8"/>
   </w:num>
 </w:numbering>
 </file>
@@ -4369,7 +4816,7 @@
 </file>
 
 <file path=customXml/itemProps1.xml><?xml version="1.0" encoding="utf-8"?>
-<ds:datastoreItem xmlns:ds="http://schemas.openxmlformats.org/officeDocument/2006/customXml" ds:itemID="{C3E34F77-618A-4207-96D7-81A92DA83990}">
+<ds:datastoreItem xmlns:ds="http://schemas.openxmlformats.org/officeDocument/2006/customXml" ds:itemID="{E2230F71-FABA-45F1-9704-3992CBF8BC4A}">
   <ds:schemaRefs>
     <ds:schemaRef ds:uri="http://schemas.openxmlformats.org/officeDocument/2006/bibliography"/>
   </ds:schemaRefs>

--- a/PhillipLagocResume.docx
+++ b/PhillipLagocResume.docx
@@ -1103,8 +1103,6 @@
             <w:r>
               <w:t xml:space="preserve">extremely </w:t>
             </w:r>
-            <w:bookmarkStart w:id="0" w:name="_GoBack"/>
-            <w:bookmarkEnd w:id="0"/>
             <w:r>
               <w:t>positive evaluations regarding my performance, including the highest rating for overall performance from the professors of each class.</w:t>
             </w:r>
@@ -1492,13 +1490,33 @@
               <w:rPr>
                 <w:iCs/>
               </w:rPr>
-              <w:t>Competed in Kaggle’s Advanced Regression: Housing Price Competition, ranking in the top 30% of over 38,000 entries</w:t>
-            </w:r>
-            <w:r>
-              <w:rPr>
-                <w:iCs/>
-              </w:rPr>
-              <w:t xml:space="preserve">. </w:t>
+              <w:t xml:space="preserve">Competed in Kaggle’s Advanced Regression: Housing Price Competition, ranking in the top 30% of over </w:t>
+            </w:r>
+            <w:r>
+              <w:rPr>
+                <w:iCs/>
+              </w:rPr>
+              <w:t>5,500</w:t>
+            </w:r>
+            <w:r>
+              <w:rPr>
+                <w:iCs/>
+              </w:rPr>
+              <w:t xml:space="preserve"> </w:t>
+            </w:r>
+            <w:r>
+              <w:rPr>
+                <w:iCs/>
+              </w:rPr>
+              <w:t xml:space="preserve">leaderboard </w:t>
+            </w:r>
+            <w:bookmarkStart w:id="0" w:name="_GoBack"/>
+            <w:bookmarkEnd w:id="0"/>
+            <w:r>
+              <w:rPr>
+                <w:iCs/>
+              </w:rPr>
+              <w:t xml:space="preserve">entries. </w:t>
             </w:r>
           </w:p>
           <w:p>
@@ -2050,7 +2068,43 @@
               <w:rPr>
                 <w:iCs/>
               </w:rPr>
-              <w:t>Developed an audio/ visual behavioral experiment on the browser using JsPsych that was used in a 2018 international linguistics conference</w:t>
+              <w:t>Developed an audio</w:t>
+            </w:r>
+            <w:r>
+              <w:rPr>
+                <w:iCs/>
+              </w:rPr>
+              <w:t xml:space="preserve"> and</w:t>
+            </w:r>
+            <w:r>
+              <w:rPr>
+                <w:iCs/>
+              </w:rPr>
+              <w:t xml:space="preserve"> visual behavioral experiment </w:t>
+            </w:r>
+            <w:r>
+              <w:rPr>
+                <w:iCs/>
+              </w:rPr>
+              <w:t xml:space="preserve">in </w:t>
+            </w:r>
+            <w:r>
+              <w:rPr>
+                <w:iCs/>
+              </w:rPr>
+              <w:t xml:space="preserve">the browser using JsPsych that was </w:t>
+            </w:r>
+            <w:r>
+              <w:rPr>
+                <w:iCs/>
+              </w:rPr>
+              <w:t xml:space="preserve">demonstrated </w:t>
+            </w:r>
+            <w:r>
+              <w:rPr>
+                <w:iCs/>
+              </w:rPr>
+              <w:t>in a 2018 international linguistics conference</w:t>
             </w:r>
             <w:r>
               <w:rPr>
@@ -4816,7 +4870,7 @@
 </file>
 
 <file path=customXml/itemProps1.xml><?xml version="1.0" encoding="utf-8"?>
-<ds:datastoreItem xmlns:ds="http://schemas.openxmlformats.org/officeDocument/2006/customXml" ds:itemID="{E2230F71-FABA-45F1-9704-3992CBF8BC4A}">
+<ds:datastoreItem xmlns:ds="http://schemas.openxmlformats.org/officeDocument/2006/customXml" ds:itemID="{B2BD08AC-8362-4E69-A483-D68F996FC0BC}">
   <ds:schemaRefs>
     <ds:schemaRef ds:uri="http://schemas.openxmlformats.org/officeDocument/2006/bibliography"/>
   </ds:schemaRefs>

--- a/PhillipLagocResume.docx
+++ b/PhillipLagocResume.docx
@@ -846,40 +846,69 @@
               <w:ind w:left="350" w:hanging="360"/>
             </w:pPr>
             <w:r>
-              <w:t>E</w:t>
-            </w:r>
-            <w:r>
-              <w:t>fficientl</w:t>
-            </w:r>
-            <w:r>
-              <w:t>y managing</w:t>
-            </w:r>
-            <w:r>
-              <w:t xml:space="preserve"> co-worker communication and </w:t>
+              <w:t>Maintaining efficient</w:t>
+            </w:r>
+            <w:r>
+              <w:t xml:space="preserve"> communication and </w:t>
             </w:r>
             <w:r>
               <w:t xml:space="preserve">workflow </w:t>
             </w:r>
             <w:r>
-              <w:t xml:space="preserve">by putting the dozen </w:t>
-            </w:r>
-            <w:r>
-              <w:t xml:space="preserve">assigned </w:t>
-            </w:r>
-            <w:r>
-              <w:t xml:space="preserve">weekly tasks into a single slide deck to collaborate efforts, as well as </w:t>
-            </w:r>
-            <w:r>
-              <w:t>leading</w:t>
-            </w:r>
-            <w:r>
-              <w:t xml:space="preserve"> 3-hour </w:t>
-            </w:r>
-            <w:r>
-              <w:t xml:space="preserve">biweekly </w:t>
-            </w:r>
-            <w:r>
-              <w:t>meetings</w:t>
+              <w:t xml:space="preserve">by arranging and leading </w:t>
+            </w:r>
+            <w:r>
+              <w:t>biweekly meetings</w:t>
+            </w:r>
+            <w:r>
+              <w:t xml:space="preserve"> </w:t>
+            </w:r>
+            <w:r>
+              <w:t xml:space="preserve">and </w:t>
+            </w:r>
+            <w:r>
+              <w:t xml:space="preserve">by </w:t>
+            </w:r>
+            <w:r>
+              <w:t>documenting</w:t>
+            </w:r>
+            <w:r>
+              <w:t xml:space="preserve"> </w:t>
+            </w:r>
+            <w:bookmarkStart w:id="0" w:name="_GoBack"/>
+            <w:bookmarkEnd w:id="0"/>
+            <w:r>
+              <w:t>weekly tasks into a</w:t>
+            </w:r>
+            <w:r>
+              <w:t xml:space="preserve">n easily accessible </w:t>
+            </w:r>
+            <w:r>
+              <w:t>slide deck</w:t>
+            </w:r>
+            <w:r>
+              <w:t xml:space="preserve"> </w:t>
+            </w:r>
+            <w:r>
+              <w:t xml:space="preserve">to </w:t>
+            </w:r>
+            <w:r>
+              <w:t>collaborate efforts</w:t>
+            </w:r>
+            <w:r>
+              <w:t xml:space="preserve">, </w:t>
+            </w:r>
+            <w:r>
+              <w:t xml:space="preserve">updating it </w:t>
+            </w:r>
+            <w:r>
+              <w:t xml:space="preserve">with </w:t>
+            </w:r>
+            <w:r>
+              <w:t xml:space="preserve">my </w:t>
+            </w:r>
+            <w:r>
+              <w:t>progress accordingly</w:t>
             </w:r>
             <w:r>
               <w:t>.</w:t>
@@ -1510,8 +1539,6 @@
               </w:rPr>
               <w:t xml:space="preserve">leaderboard </w:t>
             </w:r>
-            <w:bookmarkStart w:id="0" w:name="_GoBack"/>
-            <w:bookmarkEnd w:id="0"/>
             <w:r>
               <w:rPr>
                 <w:iCs/>
@@ -4870,7 +4897,7 @@
 </file>
 
 <file path=customXml/itemProps1.xml><?xml version="1.0" encoding="utf-8"?>
-<ds:datastoreItem xmlns:ds="http://schemas.openxmlformats.org/officeDocument/2006/customXml" ds:itemID="{B2BD08AC-8362-4E69-A483-D68F996FC0BC}">
+<ds:datastoreItem xmlns:ds="http://schemas.openxmlformats.org/officeDocument/2006/customXml" ds:itemID="{58A3E637-82FB-4944-89EE-1A85B192B75D}">
   <ds:schemaRefs>
     <ds:schemaRef ds:uri="http://schemas.openxmlformats.org/officeDocument/2006/bibliography"/>
   </ds:schemaRefs>

--- a/PhillipLagocResume.docx
+++ b/PhillipLagocResume.docx
@@ -855,40 +855,32 @@
               <w:t xml:space="preserve">workflow </w:t>
             </w:r>
             <w:r>
-              <w:t xml:space="preserve">by arranging and leading </w:t>
-            </w:r>
-            <w:r>
-              <w:t>biweekly meetings</w:t>
+              <w:t xml:space="preserve">by arranging and leading biweekly meetings </w:t>
+            </w:r>
+            <w:r>
+              <w:t xml:space="preserve">and </w:t>
+            </w:r>
+            <w:r>
+              <w:t xml:space="preserve">by </w:t>
+            </w:r>
+            <w:r>
+              <w:t>documenting</w:t>
             </w:r>
             <w:r>
               <w:t xml:space="preserve"> </w:t>
             </w:r>
             <w:r>
-              <w:t xml:space="preserve">and </w:t>
-            </w:r>
-            <w:r>
-              <w:t xml:space="preserve">by </w:t>
-            </w:r>
-            <w:r>
-              <w:t>documenting</w:t>
+              <w:t>weekly tasks into a</w:t>
+            </w:r>
+            <w:r>
+              <w:t xml:space="preserve">n easily accessible </w:t>
+            </w:r>
+            <w:r>
+              <w:t>slide deck</w:t>
             </w:r>
             <w:r>
               <w:t xml:space="preserve"> </w:t>
             </w:r>
-            <w:bookmarkStart w:id="0" w:name="_GoBack"/>
-            <w:bookmarkEnd w:id="0"/>
-            <w:r>
-              <w:t>weekly tasks into a</w:t>
-            </w:r>
-            <w:r>
-              <w:t xml:space="preserve">n easily accessible </w:t>
-            </w:r>
-            <w:r>
-              <w:t>slide deck</w:t>
-            </w:r>
-            <w:r>
-              <w:t xml:space="preserve"> </w:t>
-            </w:r>
             <w:r>
               <w:t xml:space="preserve">to </w:t>
             </w:r>
@@ -899,10 +891,7 @@
               <w:t xml:space="preserve">, </w:t>
             </w:r>
             <w:r>
-              <w:t xml:space="preserve">updating it </w:t>
-            </w:r>
-            <w:r>
-              <w:t xml:space="preserve">with </w:t>
+              <w:t xml:space="preserve">updating it with </w:t>
             </w:r>
             <w:r>
               <w:t xml:space="preserve">my </w:t>
@@ -1519,13 +1508,45 @@
               <w:rPr>
                 <w:iCs/>
               </w:rPr>
-              <w:t xml:space="preserve">Competed in Kaggle’s Advanced Regression: Housing Price Competition, ranking in the top 30% of over </w:t>
-            </w:r>
-            <w:r>
-              <w:rPr>
-                <w:iCs/>
-              </w:rPr>
-              <w:t>5,500</w:t>
+              <w:t>Competed in Kaggle’s Advanced Regression: Housing Price Competition, ranking in the top</w:t>
+            </w:r>
+            <w:r>
+              <w:rPr>
+                <w:iCs/>
+              </w:rPr>
+              <w:t xml:space="preserve"> </w:t>
+            </w:r>
+            <w:r>
+              <w:rPr>
+                <w:iCs/>
+              </w:rPr>
+              <w:t>30</w:t>
+            </w:r>
+            <w:bookmarkStart w:id="0" w:name="_GoBack"/>
+            <w:bookmarkEnd w:id="0"/>
+            <w:r>
+              <w:rPr>
+                <w:iCs/>
+              </w:rPr>
+              <w:t xml:space="preserve">% of over </w:t>
+            </w:r>
+            <w:r>
+              <w:rPr>
+                <w:iCs/>
+              </w:rPr>
+              <w:t>5,</w:t>
+            </w:r>
+            <w:r>
+              <w:rPr>
+                <w:iCs/>
+              </w:rPr>
+              <w:t>0</w:t>
+            </w:r>
+            <w:r>
+              <w:rPr>
+                <w:iCs/>
+              </w:rPr>
+              <w:t>00</w:t>
             </w:r>
             <w:r>
               <w:rPr>
@@ -4897,7 +4918,7 @@
 </file>
 
 <file path=customXml/itemProps1.xml><?xml version="1.0" encoding="utf-8"?>
-<ds:datastoreItem xmlns:ds="http://schemas.openxmlformats.org/officeDocument/2006/customXml" ds:itemID="{58A3E637-82FB-4944-89EE-1A85B192B75D}">
+<ds:datastoreItem xmlns:ds="http://schemas.openxmlformats.org/officeDocument/2006/customXml" ds:itemID="{AE23E3B5-5C68-4941-82DE-6FC0805EC694}">
   <ds:schemaRefs>
     <ds:schemaRef ds:uri="http://schemas.openxmlformats.org/officeDocument/2006/bibliography"/>
   </ds:schemaRefs>

--- a/PhillipLagocResume.docx
+++ b/PhillipLagocResume.docx
@@ -1083,7 +1083,12 @@
               <w:ind w:left="350" w:hanging="360"/>
             </w:pPr>
             <w:r>
-              <w:t xml:space="preserve">Led weekly sections of 20 students each week for two Data Science classes, assisting students with data </w:t>
+              <w:t xml:space="preserve">Led weekly sections of 20 students </w:t>
+            </w:r>
+            <w:bookmarkStart w:id="0" w:name="_GoBack"/>
+            <w:bookmarkEnd w:id="0"/>
+            <w:r>
+              <w:t xml:space="preserve">for two Data Science classes, assisting students with data </w:t>
             </w:r>
             <w:r>
               <w:t xml:space="preserve">gathering and </w:t>
@@ -1522,8 +1527,6 @@
               </w:rPr>
               <w:t>30</w:t>
             </w:r>
-            <w:bookmarkStart w:id="0" w:name="_GoBack"/>
-            <w:bookmarkEnd w:id="0"/>
             <w:r>
               <w:rPr>
                 <w:iCs/>
@@ -4918,7 +4921,7 @@
 </file>
 
 <file path=customXml/itemProps1.xml><?xml version="1.0" encoding="utf-8"?>
-<ds:datastoreItem xmlns:ds="http://schemas.openxmlformats.org/officeDocument/2006/customXml" ds:itemID="{AE23E3B5-5C68-4941-82DE-6FC0805EC694}">
+<ds:datastoreItem xmlns:ds="http://schemas.openxmlformats.org/officeDocument/2006/customXml" ds:itemID="{5E1CF17B-3E30-4C5C-95CE-560CEE6D937D}">
   <ds:schemaRefs>
     <ds:schemaRef ds:uri="http://schemas.openxmlformats.org/officeDocument/2006/bibliography"/>
   </ds:schemaRefs>

--- a/PhillipLagocResume.docx
+++ b/PhillipLagocResume.docx
@@ -587,6 +587,14 @@
                 <w:sz w:val="22"/>
                 <w:szCs w:val="22"/>
               </w:rPr>
+              <w:t xml:space="preserve">WORK </w:t>
+            </w:r>
+            <w:r>
+              <w:rPr>
+                <w:b/>
+                <w:sz w:val="22"/>
+                <w:szCs w:val="22"/>
+              </w:rPr>
               <w:t>EXPERIENCE</w:t>
             </w:r>
           </w:p>
@@ -648,7 +656,7 @@
                 <w:b/>
                 <w:szCs w:val="20"/>
               </w:rPr>
-              <w:t>MEMBER</w:t>
+              <w:t>ASSISTANT</w:t>
             </w:r>
             <w:r>
               <w:rPr>
@@ -668,7 +676,31 @@
               <w:rPr>
                 <w:b/>
               </w:rPr>
-              <w:t xml:space="preserve">Center for Peace and Security Studies - </w:t>
+              <w:t xml:space="preserve">Center for Peace and Security Studies </w:t>
+            </w:r>
+            <w:r>
+              <w:rPr>
+                <w:b/>
+              </w:rPr>
+              <w:t>(</w:t>
+            </w:r>
+            <w:r>
+              <w:rPr>
+                <w:b/>
+              </w:rPr>
+              <w:t>C</w:t>
+            </w:r>
+            <w:r>
+              <w:rPr>
+                <w:b/>
+              </w:rPr>
+              <w:t xml:space="preserve">PASS) </w:t>
+            </w:r>
+            <w:r>
+              <w:rPr>
+                <w:b/>
+              </w:rPr>
+              <w:t xml:space="preserve">- </w:t>
             </w:r>
             <w:r>
               <w:rPr>
@@ -681,6 +713,12 @@
                 <w:b/>
               </w:rPr>
               <w:t>Lab</w:t>
+            </w:r>
+            <w:r>
+              <w:rPr>
+                <w:b/>
+              </w:rPr>
+              <w:t xml:space="preserve"> (MSSL)</w:t>
             </w:r>
           </w:p>
           <w:p>
@@ -810,10 +848,28 @@
               <w:ind w:left="350" w:hanging="360"/>
             </w:pPr>
             <w:r>
-              <w:t xml:space="preserve">Collaborating with PhD students from Social Science and technical backgrounds to create machine learning models </w:t>
-            </w:r>
-            <w:r>
-              <w:t>to solve problems in the social sciences.</w:t>
+              <w:t xml:space="preserve">Collaborating with </w:t>
+            </w:r>
+            <w:r>
+              <w:t>C</w:t>
+            </w:r>
+            <w:r>
+              <w:t xml:space="preserve">PASS Deputy Director and MSSL Director </w:t>
+            </w:r>
+            <w:r>
+              <w:t>to create machine learning models</w:t>
+            </w:r>
+            <w:r>
+              <w:t xml:space="preserve"> to solve </w:t>
+            </w:r>
+            <w:r>
+              <w:t xml:space="preserve">social science </w:t>
+            </w:r>
+            <w:r>
+              <w:t>problems</w:t>
+            </w:r>
+            <w:r>
+              <w:t>.</w:t>
             </w:r>
           </w:p>
           <w:p>
@@ -822,22 +878,31 @@
               <w:ind w:left="350" w:hanging="360"/>
             </w:pPr>
             <w:r>
-              <w:t xml:space="preserve">Using </w:t>
-            </w:r>
-            <w:r>
-              <w:t xml:space="preserve">ggplot </w:t>
-            </w:r>
-            <w:r>
-              <w:t>to analyze over 350,000 observations of a dataset being used to train a date-parsing package</w:t>
-            </w:r>
-            <w:r>
-              <w:t xml:space="preserve">, as well as </w:t>
-            </w:r>
-            <w:r>
-              <w:t>P</w:t>
-            </w:r>
-            <w:r>
-              <w:t>ython to benchmark other date-parsing packages to understand the landscape of competition.</w:t>
+              <w:t xml:space="preserve">Automating benchmarking process for over </w:t>
+            </w:r>
+            <w:r>
+              <w:t xml:space="preserve">10 </w:t>
+            </w:r>
+            <w:r>
+              <w:t>date-parsing packages</w:t>
+            </w:r>
+            <w:r>
+              <w:t xml:space="preserve">, </w:t>
+            </w:r>
+            <w:r>
+              <w:t>reduc</w:t>
+            </w:r>
+            <w:r>
+              <w:t>ing</w:t>
+            </w:r>
+            <w:r>
+              <w:t xml:space="preserve"> </w:t>
+            </w:r>
+            <w:r>
+              <w:t xml:space="preserve">package </w:t>
+            </w:r>
+            <w:r>
+              <w:t>analysis time by 30%.</w:t>
             </w:r>
           </w:p>
           <w:p>
@@ -846,58 +911,85 @@
               <w:ind w:left="350" w:hanging="360"/>
             </w:pPr>
             <w:r>
-              <w:t>Maintaining efficient</w:t>
-            </w:r>
-            <w:r>
-              <w:t xml:space="preserve"> communication and </w:t>
-            </w:r>
-            <w:r>
-              <w:t xml:space="preserve">workflow </w:t>
-            </w:r>
-            <w:r>
-              <w:t xml:space="preserve">by arranging and leading biweekly meetings </w:t>
+              <w:t xml:space="preserve">Cut operational costs by 50% by analyzing various AWS configurations and refining use </w:t>
+            </w:r>
+            <w:r>
+              <w:t xml:space="preserve">of </w:t>
+            </w:r>
+            <w:r>
+              <w:t xml:space="preserve">such resources </w:t>
+            </w:r>
+            <w:r>
+              <w:t xml:space="preserve">based on </w:t>
+            </w:r>
+            <w:r>
+              <w:t>evaluations</w:t>
+            </w:r>
+            <w:r>
+              <w:t xml:space="preserve">. </w:t>
+            </w:r>
+          </w:p>
+          <w:p>
+            <w:pPr>
+              <w:pStyle w:val="detailswbullets1"/>
+              <w:ind w:left="350" w:hanging="360"/>
+            </w:pPr>
+            <w:r>
+              <w:t xml:space="preserve">Maintaining </w:t>
+            </w:r>
+            <w:r>
+              <w:t xml:space="preserve">efficient </w:t>
+            </w:r>
+            <w:r>
+              <w:t xml:space="preserve">communication </w:t>
+            </w:r>
+            <w:r>
+              <w:t xml:space="preserve">by leading biweekly meetings </w:t>
             </w:r>
             <w:r>
               <w:t xml:space="preserve">and </w:t>
             </w:r>
             <w:r>
-              <w:t xml:space="preserve">by </w:t>
-            </w:r>
-            <w:r>
               <w:t>documenting</w:t>
             </w:r>
             <w:r>
               <w:t xml:space="preserve"> </w:t>
             </w:r>
             <w:r>
-              <w:t>weekly tasks into a</w:t>
-            </w:r>
-            <w:r>
-              <w:t xml:space="preserve">n easily accessible </w:t>
-            </w:r>
-            <w:r>
-              <w:t>slide deck</w:t>
+              <w:t xml:space="preserve">weekly tasks into </w:t>
+            </w:r>
+            <w:r>
+              <w:t xml:space="preserve">one </w:t>
+            </w:r>
+            <w:r>
+              <w:t xml:space="preserve">easily accessible </w:t>
+            </w:r>
+            <w:r>
+              <w:t>slide dec</w:t>
+            </w:r>
+            <w:r>
+              <w:t>k</w:t>
+            </w:r>
+            <w:r>
+              <w:t>,</w:t>
+            </w:r>
+            <w:r>
+              <w:t xml:space="preserve"> speeding up workflow by </w:t>
+            </w:r>
+            <w:r>
+              <w:t>50%</w:t>
             </w:r>
             <w:r>
               <w:t xml:space="preserve"> </w:t>
             </w:r>
             <w:r>
-              <w:t xml:space="preserve">to </w:t>
-            </w:r>
-            <w:r>
-              <w:t>collaborate efforts</w:t>
-            </w:r>
-            <w:r>
-              <w:t xml:space="preserve">, </w:t>
-            </w:r>
-            <w:r>
-              <w:t xml:space="preserve">updating it with </w:t>
-            </w:r>
-            <w:r>
-              <w:t xml:space="preserve">my </w:t>
-            </w:r>
-            <w:r>
-              <w:t>progress accordingly</w:t>
+              <w:t xml:space="preserve">over </w:t>
+            </w:r>
+            <w:r>
+              <w:t>six</w:t>
+            </w:r>
+            <w:r>
+              <w:t xml:space="preserve"> months</w:t>
             </w:r>
             <w:r>
               <w:t>.</w:t>
@@ -1083,12 +1175,7 @@
               <w:ind w:left="350" w:hanging="360"/>
             </w:pPr>
             <w:r>
-              <w:t xml:space="preserve">Led weekly sections of 20 students </w:t>
-            </w:r>
-            <w:bookmarkStart w:id="0" w:name="_GoBack"/>
-            <w:bookmarkEnd w:id="0"/>
-            <w:r>
-              <w:t xml:space="preserve">for two Data Science classes, assisting students with data </w:t>
+              <w:t xml:space="preserve">Led weekly sections of 20 students for two Data Science classes, assisting students with data </w:t>
             </w:r>
             <w:r>
               <w:t xml:space="preserve">gathering and </w:t>
@@ -1322,7 +1409,13 @@
               <w:ind w:hanging="370"/>
             </w:pPr>
             <w:r>
-              <w:t>Found and debugged over 10 bugs in each new APK.</w:t>
+              <w:t>Discovered and d</w:t>
+            </w:r>
+            <w:r>
+              <w:t>ebugged over 10 bugs in each new APK</w:t>
+            </w:r>
+            <w:r>
+              <w:t>, enabling implementation of new app features twice as early.</w:t>
             </w:r>
           </w:p>
           <w:p>
@@ -1582,7 +1675,43 @@
               <w:rPr>
                 <w:iCs/>
               </w:rPr>
-              <w:t>Doubled my previous score on the leaderboard by employing ensemble techniques using machine learning packages including xgboost, LightGBM, and sklearn.</w:t>
+              <w:t xml:space="preserve">Doubled my </w:t>
+            </w:r>
+            <w:r>
+              <w:rPr>
+                <w:iCs/>
+              </w:rPr>
+              <w:t>initial</w:t>
+            </w:r>
+            <w:r>
+              <w:rPr>
+                <w:iCs/>
+              </w:rPr>
+              <w:t xml:space="preserve"> </w:t>
+            </w:r>
+            <w:r>
+              <w:rPr>
+                <w:iCs/>
+              </w:rPr>
+              <w:t xml:space="preserve">leaderboard </w:t>
+            </w:r>
+            <w:r>
+              <w:rPr>
+                <w:iCs/>
+              </w:rPr>
+              <w:t xml:space="preserve">score by employing ensemble techniques using </w:t>
+            </w:r>
+            <w:r>
+              <w:rPr>
+                <w:iCs/>
+              </w:rPr>
+              <w:t>models from</w:t>
+            </w:r>
+            <w:r>
+              <w:rPr>
+                <w:iCs/>
+              </w:rPr>
+              <w:t xml:space="preserve"> xgboost, LightGBM, and sklearn.</w:t>
             </w:r>
           </w:p>
         </w:tc>
@@ -1720,7 +1849,43 @@
               <w:rPr>
                 <w:iCs/>
               </w:rPr>
-              <w:t xml:space="preserve">on a self-implemented graph of geographical cities with accurate coordinates within the United States using a simple heuristic function involving the Euclidean distance between two cities. </w:t>
+              <w:t xml:space="preserve">on a graph of </w:t>
+            </w:r>
+            <w:r>
+              <w:rPr>
+                <w:iCs/>
+              </w:rPr>
+              <w:t xml:space="preserve">U.S. </w:t>
+            </w:r>
+            <w:r>
+              <w:rPr>
+                <w:iCs/>
+              </w:rPr>
+              <w:t xml:space="preserve">cities </w:t>
+            </w:r>
+            <w:r>
+              <w:rPr>
+                <w:iCs/>
+              </w:rPr>
+              <w:t xml:space="preserve">using </w:t>
+            </w:r>
+            <w:r>
+              <w:rPr>
+                <w:iCs/>
+              </w:rPr>
+              <w:t xml:space="preserve">accurate coordinates </w:t>
+            </w:r>
+            <w:r>
+              <w:rPr>
+                <w:iCs/>
+              </w:rPr>
+              <w:t xml:space="preserve">and </w:t>
+            </w:r>
+            <w:r>
+              <w:rPr>
+                <w:iCs/>
+              </w:rPr>
+              <w:t xml:space="preserve">a simple heuristic function involving the Euclidean distance between two cities. </w:t>
             </w:r>
           </w:p>
           <w:p>
@@ -1735,7 +1900,37 @@
               <w:rPr>
                 <w:iCs/>
               </w:rPr>
-              <w:t xml:space="preserve">Scripted a means of retrieving the longitudes and latitudes of a list of cities using Python and OpenCage geocoder for more realistic navigation instead of using </w:t>
+              <w:t xml:space="preserve">Scripted </w:t>
+            </w:r>
+            <w:r>
+              <w:rPr>
+                <w:iCs/>
+              </w:rPr>
+              <w:t>the retrieval of geographic coordinate</w:t>
+            </w:r>
+            <w:r>
+              <w:rPr>
+                <w:iCs/>
+              </w:rPr>
+              <w:t xml:space="preserve">s </w:t>
+            </w:r>
+            <w:r>
+              <w:rPr>
+                <w:iCs/>
+              </w:rPr>
+              <w:t>of a list of cities using Python and OpenCage geocoder for more realistic navigation</w:t>
+            </w:r>
+            <w:r>
+              <w:rPr>
+                <w:iCs/>
+              </w:rPr>
+              <w:t xml:space="preserve">, </w:t>
+            </w:r>
+            <w:r>
+              <w:rPr>
+                <w:iCs/>
+              </w:rPr>
+              <w:t xml:space="preserve">instead of using </w:t>
             </w:r>
             <w:r>
               <w:rPr>
@@ -1925,25 +2120,25 @@
               <w:rPr>
                 <w:iCs/>
               </w:rPr>
+              <w:t xml:space="preserve">in C++ </w:t>
+            </w:r>
+            <w:r>
+              <w:rPr>
+                <w:iCs/>
+              </w:rPr>
               <w:t xml:space="preserve">with a self-implemented Up-Tree </w:t>
             </w:r>
             <w:r>
               <w:rPr>
                 <w:iCs/>
               </w:rPr>
-              <w:t xml:space="preserve">in C++ on a </w:t>
-            </w:r>
-            <w:r>
-              <w:rPr>
-                <w:iCs/>
-              </w:rPr>
-              <w:t xml:space="preserve">self-implemented </w:t>
-            </w:r>
-            <w:r>
-              <w:rPr>
-                <w:iCs/>
-              </w:rPr>
-              <w:t xml:space="preserve">graph of </w:t>
+              <w:t xml:space="preserve">and graph </w:t>
+            </w:r>
+            <w:r>
+              <w:rPr>
+                <w:iCs/>
+              </w:rPr>
+              <w:t xml:space="preserve">of </w:t>
             </w:r>
             <w:r>
               <w:rPr>
@@ -1967,13 +2162,13 @@
               <w:rPr>
                 <w:iCs/>
               </w:rPr>
-              <w:t xml:space="preserve"> movies to find a minimum spanning tree of </w:t>
-            </w:r>
-            <w:r>
-              <w:rPr>
-                <w:iCs/>
-              </w:rPr>
-              <w:t>actors using the most recent movies.</w:t>
+              <w:t xml:space="preserve"> movies</w:t>
+            </w:r>
+            <w:r>
+              <w:rPr>
+                <w:iCs/>
+              </w:rPr>
+              <w:t>.</w:t>
             </w:r>
             <w:r>
               <w:rPr>
@@ -1994,255 +2189,7 @@
               <w:rPr>
                 <w:iCs/>
               </w:rPr>
-              <w:t>Implemented Dijkstra’s algorithm to get the shortest weighted path between two actors in the above graph, using movies as edges and a movie’s release year as the weight.</w:t>
-            </w:r>
-          </w:p>
-        </w:tc>
-      </w:tr>
-      <w:tr>
-        <w:trPr>
-          <w:cantSplit/>
-          <w:trHeight w:val="80"/>
-          <w:jc w:val="center"/>
-        </w:trPr>
-        <w:tc>
-          <w:tcPr>
-            <w:tcW w:w="3750" w:type="pct"/>
-            <w:gridSpan w:val="3"/>
-          </w:tcPr>
-          <w:p>
-            <w:pPr>
-              <w:pStyle w:val="detailswbullets1"/>
-              <w:numPr>
-                <w:ilvl w:val="0"/>
-                <w:numId w:val="0"/>
-              </w:numPr>
-              <w:rPr>
-                <w:b/>
-                <w:bCs/>
-                <w:iCs/>
-                <w:sz w:val="4"/>
-                <w:szCs w:val="4"/>
-              </w:rPr>
-            </w:pPr>
-          </w:p>
-          <w:p>
-            <w:pPr>
-              <w:pStyle w:val="detailswbullets1"/>
-              <w:numPr>
-                <w:ilvl w:val="0"/>
-                <w:numId w:val="0"/>
-              </w:numPr>
-              <w:rPr>
-                <w:b/>
-                <w:bCs/>
-                <w:iCs/>
-              </w:rPr>
-            </w:pPr>
-            <w:r>
-              <w:rPr>
-                <w:b/>
-                <w:bCs/>
-                <w:iCs/>
-              </w:rPr>
-              <w:t>AWENG Experiment</w:t>
-            </w:r>
-          </w:p>
-        </w:tc>
-        <w:tc>
-          <w:tcPr>
-            <w:tcW w:w="1250" w:type="pct"/>
-            <w:gridSpan w:val="2"/>
-          </w:tcPr>
-          <w:p>
-            <w:pPr>
-              <w:pStyle w:val="detailswbullets1"/>
-              <w:numPr>
-                <w:ilvl w:val="0"/>
-                <w:numId w:val="0"/>
-              </w:numPr>
-              <w:jc w:val="right"/>
-              <w:rPr>
-                <w:b/>
-                <w:bCs/>
-                <w:iCs/>
-                <w:sz w:val="4"/>
-                <w:szCs w:val="4"/>
-              </w:rPr>
-            </w:pPr>
-          </w:p>
-          <w:p>
-            <w:pPr>
-              <w:pStyle w:val="detailswbullets1"/>
-              <w:numPr>
-                <w:ilvl w:val="0"/>
-                <w:numId w:val="0"/>
-              </w:numPr>
-              <w:jc w:val="right"/>
-              <w:rPr>
-                <w:b/>
-                <w:bCs/>
-                <w:iCs/>
-              </w:rPr>
-            </w:pPr>
-            <w:r>
-              <w:rPr>
-                <w:b/>
-                <w:bCs/>
-                <w:iCs/>
-              </w:rPr>
-              <w:t>Sept. 2018 – Mar. 2019</w:t>
-            </w:r>
-          </w:p>
-        </w:tc>
-      </w:tr>
-      <w:tr>
-        <w:trPr>
-          <w:cantSplit/>
-          <w:trHeight w:val="80"/>
-          <w:jc w:val="center"/>
-        </w:trPr>
-        <w:tc>
-          <w:tcPr>
-            <w:tcW w:w="5000" w:type="pct"/>
-            <w:gridSpan w:val="5"/>
-          </w:tcPr>
-          <w:p>
-            <w:pPr>
-              <w:pStyle w:val="detailswbullets1"/>
-              <w:ind w:hanging="370"/>
-              <w:rPr>
-                <w:i/>
-              </w:rPr>
-            </w:pPr>
-            <w:r>
-              <w:rPr>
-                <w:iCs/>
-              </w:rPr>
-              <w:t>Developed an audio</w:t>
-            </w:r>
-            <w:r>
-              <w:rPr>
-                <w:iCs/>
-              </w:rPr>
-              <w:t xml:space="preserve"> and</w:t>
-            </w:r>
-            <w:r>
-              <w:rPr>
-                <w:iCs/>
-              </w:rPr>
-              <w:t xml:space="preserve"> visual behavioral experiment </w:t>
-            </w:r>
-            <w:r>
-              <w:rPr>
-                <w:iCs/>
-              </w:rPr>
-              <w:t xml:space="preserve">in </w:t>
-            </w:r>
-            <w:r>
-              <w:rPr>
-                <w:iCs/>
-              </w:rPr>
-              <w:t xml:space="preserve">the browser using JsPsych that was </w:t>
-            </w:r>
-            <w:r>
-              <w:rPr>
-                <w:iCs/>
-              </w:rPr>
-              <w:t xml:space="preserve">demonstrated </w:t>
-            </w:r>
-            <w:r>
-              <w:rPr>
-                <w:iCs/>
-              </w:rPr>
-              <w:t>in a 2018 international linguistics conference</w:t>
-            </w:r>
-            <w:r>
-              <w:rPr>
-                <w:iCs/>
-              </w:rPr>
-              <w:t xml:space="preserve">. </w:t>
-            </w:r>
-          </w:p>
-          <w:p>
-            <w:pPr>
-              <w:pStyle w:val="detailswbullets1"/>
-              <w:ind w:hanging="370"/>
-              <w:rPr>
-                <w:i/>
-              </w:rPr>
-            </w:pPr>
-            <w:r>
-              <w:rPr>
-                <w:iCs/>
-              </w:rPr>
-              <w:t xml:space="preserve">Coded </w:t>
-            </w:r>
-            <w:r>
-              <w:rPr>
-                <w:iCs/>
-              </w:rPr>
-              <w:t xml:space="preserve">several </w:t>
-            </w:r>
-            <w:r>
-              <w:rPr>
-                <w:iCs/>
-              </w:rPr>
-              <w:t>new</w:t>
-            </w:r>
-            <w:r>
-              <w:rPr>
-                <w:iCs/>
-              </w:rPr>
-              <w:t>,</w:t>
-            </w:r>
-            <w:r>
-              <w:rPr>
-                <w:iCs/>
-              </w:rPr>
-              <w:t xml:space="preserve"> </w:t>
-            </w:r>
-            <w:r>
-              <w:rPr>
-                <w:iCs/>
-              </w:rPr>
-              <w:t xml:space="preserve">custom </w:t>
-            </w:r>
-            <w:r>
-              <w:rPr>
-                <w:iCs/>
-              </w:rPr>
-              <w:t>plugin</w:t>
-            </w:r>
-            <w:r>
-              <w:rPr>
-                <w:iCs/>
-              </w:rPr>
-              <w:t>s</w:t>
-            </w:r>
-            <w:r>
-              <w:rPr>
-                <w:iCs/>
-              </w:rPr>
-              <w:t xml:space="preserve"> </w:t>
-            </w:r>
-            <w:r>
-              <w:rPr>
-                <w:iCs/>
-              </w:rPr>
-              <w:t xml:space="preserve">built specifically </w:t>
-            </w:r>
-            <w:r>
-              <w:rPr>
-                <w:iCs/>
-              </w:rPr>
-              <w:t>for the experiment</w:t>
-            </w:r>
-            <w:r>
-              <w:rPr>
-                <w:iCs/>
-              </w:rPr>
-              <w:t>, reducing data analysis time for other lab members.</w:t>
+              <w:t>Implemented Dijkstra’s algorithm using movies as edges and a movie’s release year as the weight.</w:t>
             </w:r>
           </w:p>
         </w:tc>
@@ -2268,7 +2215,6 @@
                 <w:ilvl w:val="0"/>
                 <w:numId w:val="0"/>
               </w:numPr>
-              <w:jc w:val="center"/>
               <w:rPr>
                 <w:b/>
                 <w:sz w:val="4"/>
@@ -2285,7 +2231,8 @@
               </w:numPr>
               <w:jc w:val="center"/>
               <w:rPr>
-                <w:iCs/>
+                <w:b/>
+                <w:szCs w:val="20"/>
               </w:rPr>
             </w:pPr>
             <w:r>
@@ -2293,6 +2240,283 @@
                 <w:b/>
                 <w:sz w:val="22"/>
                 <w:szCs w:val="22"/>
+              </w:rPr>
+              <w:t>LEADERSHIP</w:t>
+            </w:r>
+            <w:r>
+              <w:rPr>
+                <w:b/>
+                <w:sz w:val="22"/>
+                <w:szCs w:val="22"/>
+              </w:rPr>
+              <w:t xml:space="preserve"> EXPERIENCE</w:t>
+            </w:r>
+            <w:bookmarkStart w:id="0" w:name="_GoBack"/>
+            <w:bookmarkEnd w:id="0"/>
+          </w:p>
+        </w:tc>
+      </w:tr>
+      <w:tr>
+        <w:trPr>
+          <w:cantSplit/>
+          <w:trHeight w:val="80"/>
+          <w:jc w:val="center"/>
+        </w:trPr>
+        <w:tc>
+          <w:tcPr>
+            <w:tcW w:w="3750" w:type="pct"/>
+            <w:gridSpan w:val="3"/>
+            <w:tcBorders>
+              <w:top w:val="single" w:sz="4" w:space="0" w:color="auto"/>
+            </w:tcBorders>
+          </w:tcPr>
+          <w:p>
+            <w:pPr>
+              <w:pStyle w:val="detailswbullets1"/>
+              <w:numPr>
+                <w:ilvl w:val="0"/>
+                <w:numId w:val="0"/>
+              </w:numPr>
+              <w:rPr>
+                <w:b/>
+                <w:sz w:val="4"/>
+                <w:szCs w:val="4"/>
+              </w:rPr>
+            </w:pPr>
+          </w:p>
+          <w:p>
+            <w:pPr>
+              <w:pStyle w:val="detailswbullets1"/>
+              <w:numPr>
+                <w:ilvl w:val="0"/>
+                <w:numId w:val="0"/>
+              </w:numPr>
+              <w:rPr>
+                <w:b/>
+                <w:szCs w:val="20"/>
+              </w:rPr>
+            </w:pPr>
+            <w:r>
+              <w:rPr>
+                <w:b/>
+                <w:szCs w:val="20"/>
+              </w:rPr>
+              <w:t>Cognitive Science Student Association</w:t>
+            </w:r>
+          </w:p>
+        </w:tc>
+        <w:tc>
+          <w:tcPr>
+            <w:tcW w:w="1250" w:type="pct"/>
+            <w:gridSpan w:val="2"/>
+            <w:tcBorders>
+              <w:top w:val="single" w:sz="4" w:space="0" w:color="auto"/>
+            </w:tcBorders>
+          </w:tcPr>
+          <w:p>
+            <w:pPr>
+              <w:pStyle w:val="detailswbullets1"/>
+              <w:numPr>
+                <w:ilvl w:val="0"/>
+                <w:numId w:val="0"/>
+              </w:numPr>
+              <w:rPr>
+                <w:b/>
+                <w:sz w:val="4"/>
+                <w:szCs w:val="4"/>
+              </w:rPr>
+            </w:pPr>
+          </w:p>
+          <w:p>
+            <w:pPr>
+              <w:pStyle w:val="detailswbullets1"/>
+              <w:numPr>
+                <w:ilvl w:val="0"/>
+                <w:numId w:val="0"/>
+              </w:numPr>
+              <w:jc w:val="right"/>
+              <w:rPr>
+                <w:b/>
+                <w:szCs w:val="20"/>
+              </w:rPr>
+            </w:pPr>
+            <w:r>
+              <w:rPr>
+                <w:b/>
+                <w:szCs w:val="20"/>
+              </w:rPr>
+              <w:t>Sept. 2017 – Present</w:t>
+            </w:r>
+          </w:p>
+        </w:tc>
+      </w:tr>
+      <w:tr>
+        <w:trPr>
+          <w:cantSplit/>
+          <w:trHeight w:val="80"/>
+          <w:jc w:val="center"/>
+        </w:trPr>
+        <w:tc>
+          <w:tcPr>
+            <w:tcW w:w="5000" w:type="pct"/>
+            <w:gridSpan w:val="5"/>
+          </w:tcPr>
+          <w:p>
+            <w:pPr>
+              <w:pStyle w:val="detailswbullets1"/>
+              <w:ind w:hanging="370"/>
+              <w:rPr>
+                <w:i/>
+              </w:rPr>
+            </w:pPr>
+            <w:r>
+              <w:rPr>
+                <w:iCs/>
+              </w:rPr>
+              <w:t xml:space="preserve">Impacted over 600 undergraduate students by coordinating networking events and inviting </w:t>
+            </w:r>
+            <w:r>
+              <w:rPr>
+                <w:iCs/>
+              </w:rPr>
+              <w:t>well-known</w:t>
+            </w:r>
+            <w:r>
+              <w:rPr>
+                <w:iCs/>
+              </w:rPr>
+              <w:t xml:space="preserve"> businesses </w:t>
+            </w:r>
+            <w:r>
+              <w:rPr>
+                <w:iCs/>
+              </w:rPr>
+              <w:t xml:space="preserve">like </w:t>
+            </w:r>
+            <w:r>
+              <w:rPr>
+                <w:iCs/>
+              </w:rPr>
+              <w:t>Apple and IBM.</w:t>
+            </w:r>
+            <w:r>
+              <w:rPr>
+                <w:iCs/>
+              </w:rPr>
+              <w:t xml:space="preserve"> </w:t>
+            </w:r>
+          </w:p>
+          <w:p>
+            <w:pPr>
+              <w:pStyle w:val="detailswbullets1"/>
+              <w:ind w:hanging="370"/>
+              <w:rPr>
+                <w:i/>
+              </w:rPr>
+            </w:pPr>
+            <w:r>
+              <w:rPr>
+                <w:iCs/>
+              </w:rPr>
+              <w:t>Planning for 14</w:t>
+            </w:r>
+            <w:r>
+              <w:rPr>
+                <w:iCs/>
+                <w:vertAlign w:val="superscript"/>
+              </w:rPr>
+              <w:t>th</w:t>
+            </w:r>
+            <w:r>
+              <w:rPr>
+                <w:iCs/>
+              </w:rPr>
+              <w:t xml:space="preserve"> annual conference by coordinating with renowned and successful individuals across the United States, including </w:t>
+            </w:r>
+            <w:r>
+              <w:rPr>
+                <w:iCs/>
+              </w:rPr>
+              <w:t xml:space="preserve">the </w:t>
+            </w:r>
+            <w:r>
+              <w:rPr>
+                <w:iCs/>
+              </w:rPr>
+              <w:t xml:space="preserve">IBM AI Practice Lead and </w:t>
+            </w:r>
+            <w:r>
+              <w:rPr>
+                <w:iCs/>
+              </w:rPr>
+              <w:t xml:space="preserve">the </w:t>
+            </w:r>
+            <w:r>
+              <w:rPr>
+                <w:iCs/>
+              </w:rPr>
+              <w:t xml:space="preserve">Apple AI Research Director. </w:t>
+            </w:r>
+          </w:p>
+        </w:tc>
+      </w:tr>
+      <w:tr>
+        <w:trPr>
+          <w:cantSplit/>
+          <w:trHeight w:val="80"/>
+          <w:jc w:val="center"/>
+        </w:trPr>
+        <w:tc>
+          <w:tcPr>
+            <w:tcW w:w="5000" w:type="pct"/>
+            <w:gridSpan w:val="5"/>
+            <w:tcBorders>
+              <w:bottom w:val="single" w:sz="4" w:space="0" w:color="auto"/>
+            </w:tcBorders>
+          </w:tcPr>
+          <w:p>
+            <w:pPr>
+              <w:pStyle w:val="detailswbullets1"/>
+              <w:numPr>
+                <w:ilvl w:val="0"/>
+                <w:numId w:val="0"/>
+              </w:numPr>
+              <w:tabs>
+                <w:tab w:val="num" w:pos="360"/>
+              </w:tabs>
+              <w:ind w:left="360" w:hanging="370"/>
+              <w:rPr>
+                <w:iCs/>
+                <w:sz w:val="4"/>
+                <w:szCs w:val="8"/>
+              </w:rPr>
+            </w:pPr>
+          </w:p>
+          <w:p>
+            <w:pPr>
+              <w:pStyle w:val="detailswbullets1"/>
+              <w:numPr>
+                <w:ilvl w:val="0"/>
+                <w:numId w:val="0"/>
+              </w:numPr>
+              <w:tabs>
+                <w:tab w:val="num" w:pos="360"/>
+              </w:tabs>
+              <w:ind w:left="360" w:hanging="370"/>
+              <w:jc w:val="center"/>
+              <w:rPr>
+                <w:b/>
+                <w:bCs/>
+                <w:iCs/>
+              </w:rPr>
+            </w:pPr>
+            <w:r>
+              <w:rPr>
+                <w:b/>
+                <w:bCs/>
+                <w:iCs/>
+                <w:sz w:val="22"/>
+                <w:szCs w:val="28"/>
               </w:rPr>
               <w:t>SKILLS</w:t>
             </w:r>
@@ -2320,10 +2544,13 @@
                 <w:ilvl w:val="0"/>
                 <w:numId w:val="0"/>
               </w:numPr>
-              <w:rPr>
-                <w:b/>
+              <w:tabs>
+                <w:tab w:val="num" w:pos="360"/>
+              </w:tabs>
+              <w:rPr>
+                <w:iCs/>
                 <w:sz w:val="4"/>
-                <w:szCs w:val="4"/>
+                <w:szCs w:val="8"/>
               </w:rPr>
             </w:pPr>
           </w:p>
@@ -2334,24 +2561,26 @@
                 <w:ilvl w:val="0"/>
                 <w:numId w:val="0"/>
               </w:numPr>
-              <w:rPr>
+              <w:tabs>
+                <w:tab w:val="num" w:pos="360"/>
+              </w:tabs>
+              <w:rPr>
+                <w:iCs/>
+              </w:rPr>
+            </w:pPr>
+            <w:r>
+              <w:rPr>
+                <w:b/>
                 <w:bCs/>
-                <w:szCs w:val="20"/>
-              </w:rPr>
-            </w:pPr>
-            <w:r>
-              <w:rPr>
-                <w:b/>
-                <w:szCs w:val="20"/>
-              </w:rPr>
-              <w:t xml:space="preserve">Technical: </w:t>
-            </w:r>
-            <w:r>
-              <w:rPr>
-                <w:bCs/>
-                <w:szCs w:val="20"/>
-              </w:rPr>
-              <w:t>Java, Python, PostGreSQL, HTML/CSS/ JavaScript, R, C/ C++, Android, Jupyter Notebook, Git</w:t>
+                <w:iCs/>
+              </w:rPr>
+              <w:t>Languages:</w:t>
+            </w:r>
+            <w:r>
+              <w:rPr>
+                <w:iCs/>
+              </w:rPr>
+              <w:t xml:space="preserve"> Python, PostGreSQL, C/C++, Java, R, HTML/CSS/JavaScript</w:t>
             </w:r>
           </w:p>
         </w:tc>
@@ -2374,10 +2603,14 @@
                 <w:ilvl w:val="0"/>
                 <w:numId w:val="0"/>
               </w:numPr>
-              <w:rPr>
-                <w:b/>
+              <w:tabs>
+                <w:tab w:val="num" w:pos="360"/>
+              </w:tabs>
+              <w:ind w:left="360" w:hanging="370"/>
+              <w:rPr>
+                <w:iCs/>
                 <w:sz w:val="4"/>
-                <w:szCs w:val="4"/>
+                <w:szCs w:val="8"/>
               </w:rPr>
             </w:pPr>
           </w:p>
@@ -2388,24 +2621,88 @@
                 <w:ilvl w:val="0"/>
                 <w:numId w:val="0"/>
               </w:numPr>
-              <w:rPr>
-                <w:b/>
-                <w:szCs w:val="20"/>
-              </w:rPr>
-            </w:pPr>
-            <w:r>
-              <w:rPr>
-                <w:b/>
-                <w:szCs w:val="20"/>
-              </w:rPr>
-              <w:t xml:space="preserve">Non-Technical: </w:t>
-            </w:r>
-            <w:r>
-              <w:rPr>
+              <w:tabs>
+                <w:tab w:val="num" w:pos="360"/>
+              </w:tabs>
+              <w:ind w:left="360" w:hanging="370"/>
+              <w:rPr>
+                <w:iCs/>
+              </w:rPr>
+            </w:pPr>
+            <w:r>
+              <w:rPr>
+                <w:b/>
                 <w:bCs/>
-                <w:szCs w:val="20"/>
-              </w:rPr>
-              <w:t>Tutoring, Cooperative, Fast-Learner, Communicative</w:t>
+                <w:iCs/>
+              </w:rPr>
+              <w:t>Frameworks and Libraries:</w:t>
+            </w:r>
+            <w:r>
+              <w:rPr>
+                <w:iCs/>
+              </w:rPr>
+              <w:t xml:space="preserve"> Pandas, sklearn, matplotlib, seaborn, JsPsych, scipy, numpy </w:t>
+            </w:r>
+          </w:p>
+        </w:tc>
+      </w:tr>
+      <w:tr>
+        <w:trPr>
+          <w:cantSplit/>
+          <w:trHeight w:val="80"/>
+          <w:jc w:val="center"/>
+        </w:trPr>
+        <w:tc>
+          <w:tcPr>
+            <w:tcW w:w="5000" w:type="pct"/>
+            <w:gridSpan w:val="5"/>
+          </w:tcPr>
+          <w:p>
+            <w:pPr>
+              <w:pStyle w:val="detailswbullets1"/>
+              <w:numPr>
+                <w:ilvl w:val="0"/>
+                <w:numId w:val="0"/>
+              </w:numPr>
+              <w:tabs>
+                <w:tab w:val="num" w:pos="360"/>
+              </w:tabs>
+              <w:ind w:left="360" w:hanging="370"/>
+              <w:rPr>
+                <w:iCs/>
+                <w:sz w:val="4"/>
+                <w:szCs w:val="8"/>
+              </w:rPr>
+            </w:pPr>
+          </w:p>
+          <w:p>
+            <w:pPr>
+              <w:pStyle w:val="detailswbullets1"/>
+              <w:numPr>
+                <w:ilvl w:val="0"/>
+                <w:numId w:val="0"/>
+              </w:numPr>
+              <w:tabs>
+                <w:tab w:val="num" w:pos="360"/>
+              </w:tabs>
+              <w:ind w:left="360" w:hanging="370"/>
+              <w:rPr>
+                <w:iCs/>
+              </w:rPr>
+            </w:pPr>
+            <w:r>
+              <w:rPr>
+                <w:b/>
+                <w:bCs/>
+                <w:iCs/>
+              </w:rPr>
+              <w:t>Software:</w:t>
+            </w:r>
+            <w:r>
+              <w:rPr>
+                <w:iCs/>
+              </w:rPr>
+              <w:t xml:space="preserve"> Jupyter Notebook, Git, Android Studio, AWS, Visual Studio </w:t>
             </w:r>
           </w:p>
         </w:tc>
@@ -2593,6 +2890,232 @@
     </w:lvl>
   </w:abstractNum>
   <w:abstractNum w:abstractNumId="2" w15:restartNumberingAfterBreak="0">
+    <w:nsid w:val="08A01BF3"/>
+    <w:multiLevelType w:val="hybridMultilevel"/>
+    <w:tmpl w:val="BFE43318"/>
+    <w:lvl w:ilvl="0" w:tplc="04090001">
+      <w:start w:val="1"/>
+      <w:numFmt w:val="bullet"/>
+      <w:lvlText w:val=""/>
+      <w:lvlJc w:val="left"/>
+      <w:pPr>
+        <w:ind w:left="720" w:hanging="360"/>
+      </w:pPr>
+      <w:rPr>
+        <w:rFonts w:ascii="Symbol" w:hAnsi="Symbol" w:hint="default"/>
+      </w:rPr>
+    </w:lvl>
+    <w:lvl w:ilvl="1" w:tplc="04090003" w:tentative="1">
+      <w:start w:val="1"/>
+      <w:numFmt w:val="bullet"/>
+      <w:lvlText w:val="o"/>
+      <w:lvlJc w:val="left"/>
+      <w:pPr>
+        <w:ind w:left="1440" w:hanging="360"/>
+      </w:pPr>
+      <w:rPr>
+        <w:rFonts w:ascii="Courier New" w:hAnsi="Courier New" w:cs="Courier New" w:hint="default"/>
+      </w:rPr>
+    </w:lvl>
+    <w:lvl w:ilvl="2" w:tplc="04090005" w:tentative="1">
+      <w:start w:val="1"/>
+      <w:numFmt w:val="bullet"/>
+      <w:lvlText w:val=""/>
+      <w:lvlJc w:val="left"/>
+      <w:pPr>
+        <w:ind w:left="2160" w:hanging="360"/>
+      </w:pPr>
+      <w:rPr>
+        <w:rFonts w:ascii="Wingdings" w:hAnsi="Wingdings" w:hint="default"/>
+      </w:rPr>
+    </w:lvl>
+    <w:lvl w:ilvl="3" w:tplc="04090001" w:tentative="1">
+      <w:start w:val="1"/>
+      <w:numFmt w:val="bullet"/>
+      <w:lvlText w:val=""/>
+      <w:lvlJc w:val="left"/>
+      <w:pPr>
+        <w:ind w:left="2880" w:hanging="360"/>
+      </w:pPr>
+      <w:rPr>
+        <w:rFonts w:ascii="Symbol" w:hAnsi="Symbol" w:hint="default"/>
+      </w:rPr>
+    </w:lvl>
+    <w:lvl w:ilvl="4" w:tplc="04090003" w:tentative="1">
+      <w:start w:val="1"/>
+      <w:numFmt w:val="bullet"/>
+      <w:lvlText w:val="o"/>
+      <w:lvlJc w:val="left"/>
+      <w:pPr>
+        <w:ind w:left="3600" w:hanging="360"/>
+      </w:pPr>
+      <w:rPr>
+        <w:rFonts w:ascii="Courier New" w:hAnsi="Courier New" w:cs="Courier New" w:hint="default"/>
+      </w:rPr>
+    </w:lvl>
+    <w:lvl w:ilvl="5" w:tplc="04090005" w:tentative="1">
+      <w:start w:val="1"/>
+      <w:numFmt w:val="bullet"/>
+      <w:lvlText w:val=""/>
+      <w:lvlJc w:val="left"/>
+      <w:pPr>
+        <w:ind w:left="4320" w:hanging="360"/>
+      </w:pPr>
+      <w:rPr>
+        <w:rFonts w:ascii="Wingdings" w:hAnsi="Wingdings" w:hint="default"/>
+      </w:rPr>
+    </w:lvl>
+    <w:lvl w:ilvl="6" w:tplc="04090001" w:tentative="1">
+      <w:start w:val="1"/>
+      <w:numFmt w:val="bullet"/>
+      <w:lvlText w:val=""/>
+      <w:lvlJc w:val="left"/>
+      <w:pPr>
+        <w:ind w:left="5040" w:hanging="360"/>
+      </w:pPr>
+      <w:rPr>
+        <w:rFonts w:ascii="Symbol" w:hAnsi="Symbol" w:hint="default"/>
+      </w:rPr>
+    </w:lvl>
+    <w:lvl w:ilvl="7" w:tplc="04090003" w:tentative="1">
+      <w:start w:val="1"/>
+      <w:numFmt w:val="bullet"/>
+      <w:lvlText w:val="o"/>
+      <w:lvlJc w:val="left"/>
+      <w:pPr>
+        <w:ind w:left="5760" w:hanging="360"/>
+      </w:pPr>
+      <w:rPr>
+        <w:rFonts w:ascii="Courier New" w:hAnsi="Courier New" w:cs="Courier New" w:hint="default"/>
+      </w:rPr>
+    </w:lvl>
+    <w:lvl w:ilvl="8" w:tplc="04090005" w:tentative="1">
+      <w:start w:val="1"/>
+      <w:numFmt w:val="bullet"/>
+      <w:lvlText w:val=""/>
+      <w:lvlJc w:val="left"/>
+      <w:pPr>
+        <w:ind w:left="6480" w:hanging="360"/>
+      </w:pPr>
+      <w:rPr>
+        <w:rFonts w:ascii="Wingdings" w:hAnsi="Wingdings" w:hint="default"/>
+      </w:rPr>
+    </w:lvl>
+  </w:abstractNum>
+  <w:abstractNum w:abstractNumId="3" w15:restartNumberingAfterBreak="0">
+    <w:nsid w:val="0A784608"/>
+    <w:multiLevelType w:val="hybridMultilevel"/>
+    <w:tmpl w:val="A21C8970"/>
+    <w:lvl w:ilvl="0" w:tplc="04090001">
+      <w:start w:val="1"/>
+      <w:numFmt w:val="bullet"/>
+      <w:lvlText w:val=""/>
+      <w:lvlJc w:val="left"/>
+      <w:pPr>
+        <w:ind w:left="720" w:hanging="360"/>
+      </w:pPr>
+      <w:rPr>
+        <w:rFonts w:ascii="Symbol" w:hAnsi="Symbol" w:hint="default"/>
+      </w:rPr>
+    </w:lvl>
+    <w:lvl w:ilvl="1" w:tplc="04090003" w:tentative="1">
+      <w:start w:val="1"/>
+      <w:numFmt w:val="bullet"/>
+      <w:lvlText w:val="o"/>
+      <w:lvlJc w:val="left"/>
+      <w:pPr>
+        <w:ind w:left="1440" w:hanging="360"/>
+      </w:pPr>
+      <w:rPr>
+        <w:rFonts w:ascii="Courier New" w:hAnsi="Courier New" w:cs="Courier New" w:hint="default"/>
+      </w:rPr>
+    </w:lvl>
+    <w:lvl w:ilvl="2" w:tplc="04090005" w:tentative="1">
+      <w:start w:val="1"/>
+      <w:numFmt w:val="bullet"/>
+      <w:lvlText w:val=""/>
+      <w:lvlJc w:val="left"/>
+      <w:pPr>
+        <w:ind w:left="2160" w:hanging="360"/>
+      </w:pPr>
+      <w:rPr>
+        <w:rFonts w:ascii="Wingdings" w:hAnsi="Wingdings" w:hint="default"/>
+      </w:rPr>
+    </w:lvl>
+    <w:lvl w:ilvl="3" w:tplc="04090001" w:tentative="1">
+      <w:start w:val="1"/>
+      <w:numFmt w:val="bullet"/>
+      <w:lvlText w:val=""/>
+      <w:lvlJc w:val="left"/>
+      <w:pPr>
+        <w:ind w:left="2880" w:hanging="360"/>
+      </w:pPr>
+      <w:rPr>
+        <w:rFonts w:ascii="Symbol" w:hAnsi="Symbol" w:hint="default"/>
+      </w:rPr>
+    </w:lvl>
+    <w:lvl w:ilvl="4" w:tplc="04090003" w:tentative="1">
+      <w:start w:val="1"/>
+      <w:numFmt w:val="bullet"/>
+      <w:lvlText w:val="o"/>
+      <w:lvlJc w:val="left"/>
+      <w:pPr>
+        <w:ind w:left="3600" w:hanging="360"/>
+      </w:pPr>
+      <w:rPr>
+        <w:rFonts w:ascii="Courier New" w:hAnsi="Courier New" w:cs="Courier New" w:hint="default"/>
+      </w:rPr>
+    </w:lvl>
+    <w:lvl w:ilvl="5" w:tplc="04090005" w:tentative="1">
+      <w:start w:val="1"/>
+      <w:numFmt w:val="bullet"/>
+      <w:lvlText w:val=""/>
+      <w:lvlJc w:val="left"/>
+      <w:pPr>
+        <w:ind w:left="4320" w:hanging="360"/>
+      </w:pPr>
+      <w:rPr>
+        <w:rFonts w:ascii="Wingdings" w:hAnsi="Wingdings" w:hint="default"/>
+      </w:rPr>
+    </w:lvl>
+    <w:lvl w:ilvl="6" w:tplc="04090001" w:tentative="1">
+      <w:start w:val="1"/>
+      <w:numFmt w:val="bullet"/>
+      <w:lvlText w:val=""/>
+      <w:lvlJc w:val="left"/>
+      <w:pPr>
+        <w:ind w:left="5040" w:hanging="360"/>
+      </w:pPr>
+      <w:rPr>
+        <w:rFonts w:ascii="Symbol" w:hAnsi="Symbol" w:hint="default"/>
+      </w:rPr>
+    </w:lvl>
+    <w:lvl w:ilvl="7" w:tplc="04090003" w:tentative="1">
+      <w:start w:val="1"/>
+      <w:numFmt w:val="bullet"/>
+      <w:lvlText w:val="o"/>
+      <w:lvlJc w:val="left"/>
+      <w:pPr>
+        <w:ind w:left="5760" w:hanging="360"/>
+      </w:pPr>
+      <w:rPr>
+        <w:rFonts w:ascii="Courier New" w:hAnsi="Courier New" w:cs="Courier New" w:hint="default"/>
+      </w:rPr>
+    </w:lvl>
+    <w:lvl w:ilvl="8" w:tplc="04090005" w:tentative="1">
+      <w:start w:val="1"/>
+      <w:numFmt w:val="bullet"/>
+      <w:lvlText w:val=""/>
+      <w:lvlJc w:val="left"/>
+      <w:pPr>
+        <w:ind w:left="6480" w:hanging="360"/>
+      </w:pPr>
+      <w:rPr>
+        <w:rFonts w:ascii="Wingdings" w:hAnsi="Wingdings" w:hint="default"/>
+      </w:rPr>
+    </w:lvl>
+  </w:abstractNum>
+  <w:abstractNum w:abstractNumId="4" w15:restartNumberingAfterBreak="0">
     <w:nsid w:val="1FE67985"/>
     <w:multiLevelType w:val="hybridMultilevel"/>
     <w:tmpl w:val="7866662C"/>
@@ -2705,7 +3228,7 @@
       </w:rPr>
     </w:lvl>
   </w:abstractNum>
-  <w:abstractNum w:abstractNumId="3" w15:restartNumberingAfterBreak="0">
+  <w:abstractNum w:abstractNumId="5" w15:restartNumberingAfterBreak="0">
     <w:nsid w:val="329237D8"/>
     <w:multiLevelType w:val="multilevel"/>
     <w:tmpl w:val="868C2914"/>
@@ -2845,7 +3368,120 @@
       </w:rPr>
     </w:lvl>
   </w:abstractNum>
-  <w:abstractNum w:abstractNumId="4" w15:restartNumberingAfterBreak="0">
+  <w:abstractNum w:abstractNumId="6" w15:restartNumberingAfterBreak="0">
+    <w:nsid w:val="395F3D76"/>
+    <w:multiLevelType w:val="hybridMultilevel"/>
+    <w:tmpl w:val="2B20B756"/>
+    <w:lvl w:ilvl="0" w:tplc="04090001">
+      <w:start w:val="1"/>
+      <w:numFmt w:val="bullet"/>
+      <w:lvlText w:val=""/>
+      <w:lvlJc w:val="left"/>
+      <w:pPr>
+        <w:ind w:left="835" w:hanging="360"/>
+      </w:pPr>
+      <w:rPr>
+        <w:rFonts w:ascii="Symbol" w:hAnsi="Symbol" w:hint="default"/>
+      </w:rPr>
+    </w:lvl>
+    <w:lvl w:ilvl="1" w:tplc="04090003" w:tentative="1">
+      <w:start w:val="1"/>
+      <w:numFmt w:val="bullet"/>
+      <w:lvlText w:val="o"/>
+      <w:lvlJc w:val="left"/>
+      <w:pPr>
+        <w:ind w:left="1555" w:hanging="360"/>
+      </w:pPr>
+      <w:rPr>
+        <w:rFonts w:ascii="Courier New" w:hAnsi="Courier New" w:cs="Courier New" w:hint="default"/>
+      </w:rPr>
+    </w:lvl>
+    <w:lvl w:ilvl="2" w:tplc="04090005" w:tentative="1">
+      <w:start w:val="1"/>
+      <w:numFmt w:val="bullet"/>
+      <w:lvlText w:val=""/>
+      <w:lvlJc w:val="left"/>
+      <w:pPr>
+        <w:ind w:left="2275" w:hanging="360"/>
+      </w:pPr>
+      <w:rPr>
+        <w:rFonts w:ascii="Wingdings" w:hAnsi="Wingdings" w:hint="default"/>
+      </w:rPr>
+    </w:lvl>
+    <w:lvl w:ilvl="3" w:tplc="04090001" w:tentative="1">
+      <w:start w:val="1"/>
+      <w:numFmt w:val="bullet"/>
+      <w:lvlText w:val=""/>
+      <w:lvlJc w:val="left"/>
+      <w:pPr>
+        <w:ind w:left="2995" w:hanging="360"/>
+      </w:pPr>
+      <w:rPr>
+        <w:rFonts w:ascii="Symbol" w:hAnsi="Symbol" w:hint="default"/>
+      </w:rPr>
+    </w:lvl>
+    <w:lvl w:ilvl="4" w:tplc="04090003" w:tentative="1">
+      <w:start w:val="1"/>
+      <w:numFmt w:val="bullet"/>
+      <w:lvlText w:val="o"/>
+      <w:lvlJc w:val="left"/>
+      <w:pPr>
+        <w:ind w:left="3715" w:hanging="360"/>
+      </w:pPr>
+      <w:rPr>
+        <w:rFonts w:ascii="Courier New" w:hAnsi="Courier New" w:cs="Courier New" w:hint="default"/>
+      </w:rPr>
+    </w:lvl>
+    <w:lvl w:ilvl="5" w:tplc="04090005" w:tentative="1">
+      <w:start w:val="1"/>
+      <w:numFmt w:val="bullet"/>
+      <w:lvlText w:val=""/>
+      <w:lvlJc w:val="left"/>
+      <w:pPr>
+        <w:ind w:left="4435" w:hanging="360"/>
+      </w:pPr>
+      <w:rPr>
+        <w:rFonts w:ascii="Wingdings" w:hAnsi="Wingdings" w:hint="default"/>
+      </w:rPr>
+    </w:lvl>
+    <w:lvl w:ilvl="6" w:tplc="04090001" w:tentative="1">
+      <w:start w:val="1"/>
+      <w:numFmt w:val="bullet"/>
+      <w:lvlText w:val=""/>
+      <w:lvlJc w:val="left"/>
+      <w:pPr>
+        <w:ind w:left="5155" w:hanging="360"/>
+      </w:pPr>
+      <w:rPr>
+        <w:rFonts w:ascii="Symbol" w:hAnsi="Symbol" w:hint="default"/>
+      </w:rPr>
+    </w:lvl>
+    <w:lvl w:ilvl="7" w:tplc="04090003" w:tentative="1">
+      <w:start w:val="1"/>
+      <w:numFmt w:val="bullet"/>
+      <w:lvlText w:val="o"/>
+      <w:lvlJc w:val="left"/>
+      <w:pPr>
+        <w:ind w:left="5875" w:hanging="360"/>
+      </w:pPr>
+      <w:rPr>
+        <w:rFonts w:ascii="Courier New" w:hAnsi="Courier New" w:cs="Courier New" w:hint="default"/>
+      </w:rPr>
+    </w:lvl>
+    <w:lvl w:ilvl="8" w:tplc="04090005" w:tentative="1">
+      <w:start w:val="1"/>
+      <w:numFmt w:val="bullet"/>
+      <w:lvlText w:val=""/>
+      <w:lvlJc w:val="left"/>
+      <w:pPr>
+        <w:ind w:left="6595" w:hanging="360"/>
+      </w:pPr>
+      <w:rPr>
+        <w:rFonts w:ascii="Wingdings" w:hAnsi="Wingdings" w:hint="default"/>
+      </w:rPr>
+    </w:lvl>
+  </w:abstractNum>
+  <w:abstractNum w:abstractNumId="7" w15:restartNumberingAfterBreak="0">
     <w:nsid w:val="4C366BB1"/>
     <w:multiLevelType w:val="hybridMultilevel"/>
     <w:tmpl w:val="989896E0"/>
@@ -2986,7 +3622,7 @@
       </w:rPr>
     </w:lvl>
   </w:abstractNum>
-  <w:abstractNum w:abstractNumId="5" w15:restartNumberingAfterBreak="0">
+  <w:abstractNum w:abstractNumId="8" w15:restartNumberingAfterBreak="0">
     <w:nsid w:val="4E600E24"/>
     <w:multiLevelType w:val="multilevel"/>
     <w:tmpl w:val="989896E0"/>
@@ -3126,7 +3762,7 @@
       </w:rPr>
     </w:lvl>
   </w:abstractNum>
-  <w:abstractNum w:abstractNumId="6" w15:restartNumberingAfterBreak="0">
+  <w:abstractNum w:abstractNumId="9" w15:restartNumberingAfterBreak="0">
     <w:nsid w:val="50F8005D"/>
     <w:multiLevelType w:val="multilevel"/>
     <w:tmpl w:val="03F4DF28"/>
@@ -3266,7 +3902,7 @@
       </w:rPr>
     </w:lvl>
   </w:abstractNum>
-  <w:abstractNum w:abstractNumId="7" w15:restartNumberingAfterBreak="0">
+  <w:abstractNum w:abstractNumId="10" w15:restartNumberingAfterBreak="0">
     <w:nsid w:val="5AF6641A"/>
     <w:multiLevelType w:val="hybridMultilevel"/>
     <w:tmpl w:val="13E81EF2"/>
@@ -3407,7 +4043,120 @@
       </w:rPr>
     </w:lvl>
   </w:abstractNum>
-  <w:abstractNum w:abstractNumId="8" w15:restartNumberingAfterBreak="0">
+  <w:abstractNum w:abstractNumId="11" w15:restartNumberingAfterBreak="0">
+    <w:nsid w:val="6556663C"/>
+    <w:multiLevelType w:val="hybridMultilevel"/>
+    <w:tmpl w:val="A612A02C"/>
+    <w:lvl w:ilvl="0" w:tplc="04090001">
+      <w:start w:val="1"/>
+      <w:numFmt w:val="bullet"/>
+      <w:lvlText w:val=""/>
+      <w:lvlJc w:val="left"/>
+      <w:pPr>
+        <w:ind w:left="720" w:hanging="360"/>
+      </w:pPr>
+      <w:rPr>
+        <w:rFonts w:ascii="Symbol" w:hAnsi="Symbol" w:hint="default"/>
+      </w:rPr>
+    </w:lvl>
+    <w:lvl w:ilvl="1" w:tplc="04090003" w:tentative="1">
+      <w:start w:val="1"/>
+      <w:numFmt w:val="bullet"/>
+      <w:lvlText w:val="o"/>
+      <w:lvlJc w:val="left"/>
+      <w:pPr>
+        <w:ind w:left="1440" w:hanging="360"/>
+      </w:pPr>
+      <w:rPr>
+        <w:rFonts w:ascii="Courier New" w:hAnsi="Courier New" w:cs="Courier New" w:hint="default"/>
+      </w:rPr>
+    </w:lvl>
+    <w:lvl w:ilvl="2" w:tplc="04090005" w:tentative="1">
+      <w:start w:val="1"/>
+      <w:numFmt w:val="bullet"/>
+      <w:lvlText w:val=""/>
+      <w:lvlJc w:val="left"/>
+      <w:pPr>
+        <w:ind w:left="2160" w:hanging="360"/>
+      </w:pPr>
+      <w:rPr>
+        <w:rFonts w:ascii="Wingdings" w:hAnsi="Wingdings" w:hint="default"/>
+      </w:rPr>
+    </w:lvl>
+    <w:lvl w:ilvl="3" w:tplc="04090001" w:tentative="1">
+      <w:start w:val="1"/>
+      <w:numFmt w:val="bullet"/>
+      <w:lvlText w:val=""/>
+      <w:lvlJc w:val="left"/>
+      <w:pPr>
+        <w:ind w:left="2880" w:hanging="360"/>
+      </w:pPr>
+      <w:rPr>
+        <w:rFonts w:ascii="Symbol" w:hAnsi="Symbol" w:hint="default"/>
+      </w:rPr>
+    </w:lvl>
+    <w:lvl w:ilvl="4" w:tplc="04090003" w:tentative="1">
+      <w:start w:val="1"/>
+      <w:numFmt w:val="bullet"/>
+      <w:lvlText w:val="o"/>
+      <w:lvlJc w:val="left"/>
+      <w:pPr>
+        <w:ind w:left="3600" w:hanging="360"/>
+      </w:pPr>
+      <w:rPr>
+        <w:rFonts w:ascii="Courier New" w:hAnsi="Courier New" w:cs="Courier New" w:hint="default"/>
+      </w:rPr>
+    </w:lvl>
+    <w:lvl w:ilvl="5" w:tplc="04090005" w:tentative="1">
+      <w:start w:val="1"/>
+      <w:numFmt w:val="bullet"/>
+      <w:lvlText w:val=""/>
+      <w:lvlJc w:val="left"/>
+      <w:pPr>
+        <w:ind w:left="4320" w:hanging="360"/>
+      </w:pPr>
+      <w:rPr>
+        <w:rFonts w:ascii="Wingdings" w:hAnsi="Wingdings" w:hint="default"/>
+      </w:rPr>
+    </w:lvl>
+    <w:lvl w:ilvl="6" w:tplc="04090001" w:tentative="1">
+      <w:start w:val="1"/>
+      <w:numFmt w:val="bullet"/>
+      <w:lvlText w:val=""/>
+      <w:lvlJc w:val="left"/>
+      <w:pPr>
+        <w:ind w:left="5040" w:hanging="360"/>
+      </w:pPr>
+      <w:rPr>
+        <w:rFonts w:ascii="Symbol" w:hAnsi="Symbol" w:hint="default"/>
+      </w:rPr>
+    </w:lvl>
+    <w:lvl w:ilvl="7" w:tplc="04090003" w:tentative="1">
+      <w:start w:val="1"/>
+      <w:numFmt w:val="bullet"/>
+      <w:lvlText w:val="o"/>
+      <w:lvlJc w:val="left"/>
+      <w:pPr>
+        <w:ind w:left="5760" w:hanging="360"/>
+      </w:pPr>
+      <w:rPr>
+        <w:rFonts w:ascii="Courier New" w:hAnsi="Courier New" w:cs="Courier New" w:hint="default"/>
+      </w:rPr>
+    </w:lvl>
+    <w:lvl w:ilvl="8" w:tplc="04090005" w:tentative="1">
+      <w:start w:val="1"/>
+      <w:numFmt w:val="bullet"/>
+      <w:lvlText w:val=""/>
+      <w:lvlJc w:val="left"/>
+      <w:pPr>
+        <w:ind w:left="6480" w:hanging="360"/>
+      </w:pPr>
+      <w:rPr>
+        <w:rFonts w:ascii="Wingdings" w:hAnsi="Wingdings" w:hint="default"/>
+      </w:rPr>
+    </w:lvl>
+  </w:abstractNum>
+  <w:abstractNum w:abstractNumId="12" w15:restartNumberingAfterBreak="0">
     <w:nsid w:val="66B04657"/>
     <w:multiLevelType w:val="hybridMultilevel"/>
     <w:tmpl w:val="5DB09796"/>
@@ -3520,7 +4269,7 @@
       </w:rPr>
     </w:lvl>
   </w:abstractNum>
-  <w:abstractNum w:abstractNumId="9" w15:restartNumberingAfterBreak="0">
+  <w:abstractNum w:abstractNumId="13" w15:restartNumberingAfterBreak="0">
     <w:nsid w:val="67870622"/>
     <w:multiLevelType w:val="hybridMultilevel"/>
     <w:tmpl w:val="58D8D3AA"/>
@@ -3633,7 +4382,120 @@
       </w:rPr>
     </w:lvl>
   </w:abstractNum>
-  <w:abstractNum w:abstractNumId="10" w15:restartNumberingAfterBreak="0">
+  <w:abstractNum w:abstractNumId="14" w15:restartNumberingAfterBreak="0">
+    <w:nsid w:val="736D6EAF"/>
+    <w:multiLevelType w:val="hybridMultilevel"/>
+    <w:tmpl w:val="0FB0473E"/>
+    <w:lvl w:ilvl="0" w:tplc="04090001">
+      <w:start w:val="1"/>
+      <w:numFmt w:val="bullet"/>
+      <w:lvlText w:val=""/>
+      <w:lvlJc w:val="left"/>
+      <w:pPr>
+        <w:ind w:left="720" w:hanging="360"/>
+      </w:pPr>
+      <w:rPr>
+        <w:rFonts w:ascii="Symbol" w:hAnsi="Symbol" w:hint="default"/>
+      </w:rPr>
+    </w:lvl>
+    <w:lvl w:ilvl="1" w:tplc="04090003" w:tentative="1">
+      <w:start w:val="1"/>
+      <w:numFmt w:val="bullet"/>
+      <w:lvlText w:val="o"/>
+      <w:lvlJc w:val="left"/>
+      <w:pPr>
+        <w:ind w:left="1440" w:hanging="360"/>
+      </w:pPr>
+      <w:rPr>
+        <w:rFonts w:ascii="Courier New" w:hAnsi="Courier New" w:cs="Courier New" w:hint="default"/>
+      </w:rPr>
+    </w:lvl>
+    <w:lvl w:ilvl="2" w:tplc="04090005" w:tentative="1">
+      <w:start w:val="1"/>
+      <w:numFmt w:val="bullet"/>
+      <w:lvlText w:val=""/>
+      <w:lvlJc w:val="left"/>
+      <w:pPr>
+        <w:ind w:left="2160" w:hanging="360"/>
+      </w:pPr>
+      <w:rPr>
+        <w:rFonts w:ascii="Wingdings" w:hAnsi="Wingdings" w:hint="default"/>
+      </w:rPr>
+    </w:lvl>
+    <w:lvl w:ilvl="3" w:tplc="04090001" w:tentative="1">
+      <w:start w:val="1"/>
+      <w:numFmt w:val="bullet"/>
+      <w:lvlText w:val=""/>
+      <w:lvlJc w:val="left"/>
+      <w:pPr>
+        <w:ind w:left="2880" w:hanging="360"/>
+      </w:pPr>
+      <w:rPr>
+        <w:rFonts w:ascii="Symbol" w:hAnsi="Symbol" w:hint="default"/>
+      </w:rPr>
+    </w:lvl>
+    <w:lvl w:ilvl="4" w:tplc="04090003" w:tentative="1">
+      <w:start w:val="1"/>
+      <w:numFmt w:val="bullet"/>
+      <w:lvlText w:val="o"/>
+      <w:lvlJc w:val="left"/>
+      <w:pPr>
+        <w:ind w:left="3600" w:hanging="360"/>
+      </w:pPr>
+      <w:rPr>
+        <w:rFonts w:ascii="Courier New" w:hAnsi="Courier New" w:cs="Courier New" w:hint="default"/>
+      </w:rPr>
+    </w:lvl>
+    <w:lvl w:ilvl="5" w:tplc="04090005" w:tentative="1">
+      <w:start w:val="1"/>
+      <w:numFmt w:val="bullet"/>
+      <w:lvlText w:val=""/>
+      <w:lvlJc w:val="left"/>
+      <w:pPr>
+        <w:ind w:left="4320" w:hanging="360"/>
+      </w:pPr>
+      <w:rPr>
+        <w:rFonts w:ascii="Wingdings" w:hAnsi="Wingdings" w:hint="default"/>
+      </w:rPr>
+    </w:lvl>
+    <w:lvl w:ilvl="6" w:tplc="04090001" w:tentative="1">
+      <w:start w:val="1"/>
+      <w:numFmt w:val="bullet"/>
+      <w:lvlText w:val=""/>
+      <w:lvlJc w:val="left"/>
+      <w:pPr>
+        <w:ind w:left="5040" w:hanging="360"/>
+      </w:pPr>
+      <w:rPr>
+        <w:rFonts w:ascii="Symbol" w:hAnsi="Symbol" w:hint="default"/>
+      </w:rPr>
+    </w:lvl>
+    <w:lvl w:ilvl="7" w:tplc="04090003" w:tentative="1">
+      <w:start w:val="1"/>
+      <w:numFmt w:val="bullet"/>
+      <w:lvlText w:val="o"/>
+      <w:lvlJc w:val="left"/>
+      <w:pPr>
+        <w:ind w:left="5760" w:hanging="360"/>
+      </w:pPr>
+      <w:rPr>
+        <w:rFonts w:ascii="Courier New" w:hAnsi="Courier New" w:cs="Courier New" w:hint="default"/>
+      </w:rPr>
+    </w:lvl>
+    <w:lvl w:ilvl="8" w:tplc="04090005" w:tentative="1">
+      <w:start w:val="1"/>
+      <w:numFmt w:val="bullet"/>
+      <w:lvlText w:val=""/>
+      <w:lvlJc w:val="left"/>
+      <w:pPr>
+        <w:ind w:left="6480" w:hanging="360"/>
+      </w:pPr>
+      <w:rPr>
+        <w:rFonts w:ascii="Wingdings" w:hAnsi="Wingdings" w:hint="default"/>
+      </w:rPr>
+    </w:lvl>
+  </w:abstractNum>
+  <w:abstractNum w:abstractNumId="15" w15:restartNumberingAfterBreak="0">
     <w:nsid w:val="73D21907"/>
     <w:multiLevelType w:val="hybridMultilevel"/>
     <w:tmpl w:val="A4F4B922"/>
@@ -3746,7 +4608,7 @@
       </w:rPr>
     </w:lvl>
   </w:abstractNum>
-  <w:abstractNum w:abstractNumId="11" w15:restartNumberingAfterBreak="0">
+  <w:abstractNum w:abstractNumId="16" w15:restartNumberingAfterBreak="0">
     <w:nsid w:val="78CF7AFA"/>
     <w:multiLevelType w:val="multilevel"/>
     <w:tmpl w:val="F8F67B54"/>
@@ -3886,7 +4748,7 @@
       </w:rPr>
     </w:lvl>
   </w:abstractNum>
-  <w:abstractNum w:abstractNumId="12" w15:restartNumberingAfterBreak="0">
+  <w:abstractNum w:abstractNumId="17" w15:restartNumberingAfterBreak="0">
     <w:nsid w:val="7F11038A"/>
     <w:multiLevelType w:val="hybridMultilevel"/>
     <w:tmpl w:val="26CA57CE"/>
@@ -4000,25 +4862,25 @@
     </w:lvl>
   </w:abstractNum>
   <w:num w:numId="1">
-    <w:abstractNumId w:val="4"/>
+    <w:abstractNumId w:val="7"/>
   </w:num>
   <w:num w:numId="2">
-    <w:abstractNumId w:val="4"/>
+    <w:abstractNumId w:val="7"/>
   </w:num>
   <w:num w:numId="3">
-    <w:abstractNumId w:val="6"/>
+    <w:abstractNumId w:val="9"/>
   </w:num>
   <w:num w:numId="4">
+    <w:abstractNumId w:val="10"/>
+  </w:num>
+  <w:num w:numId="5">
     <w:abstractNumId w:val="7"/>
   </w:num>
-  <w:num w:numId="5">
-    <w:abstractNumId w:val="4"/>
-  </w:num>
   <w:num w:numId="6">
-    <w:abstractNumId w:val="3"/>
+    <w:abstractNumId w:val="5"/>
   </w:num>
   <w:num w:numId="7">
-    <w:abstractNumId w:val="11"/>
+    <w:abstractNumId w:val="16"/>
   </w:num>
   <w:num w:numId="8">
     <w:abstractNumId w:val="0"/>
@@ -4039,25 +4901,40 @@
     </w:lvlOverride>
   </w:num>
   <w:num w:numId="9">
-    <w:abstractNumId w:val="5"/>
+    <w:abstractNumId w:val="8"/>
   </w:num>
   <w:num w:numId="10">
-    <w:abstractNumId w:val="2"/>
+    <w:abstractNumId w:val="4"/>
   </w:num>
   <w:num w:numId="11">
     <w:abstractNumId w:val="1"/>
   </w:num>
   <w:num w:numId="12">
-    <w:abstractNumId w:val="9"/>
+    <w:abstractNumId w:val="13"/>
   </w:num>
   <w:num w:numId="13">
+    <w:abstractNumId w:val="17"/>
+  </w:num>
+  <w:num w:numId="14">
+    <w:abstractNumId w:val="15"/>
+  </w:num>
+  <w:num w:numId="15">
     <w:abstractNumId w:val="12"/>
   </w:num>
-  <w:num w:numId="14">
-    <w:abstractNumId w:val="10"/>
+  <w:num w:numId="16">
+    <w:abstractNumId w:val="3"/>
   </w:num>
-  <w:num w:numId="15">
-    <w:abstractNumId w:val="8"/>
+  <w:num w:numId="17">
+    <w:abstractNumId w:val="11"/>
+  </w:num>
+  <w:num w:numId="18">
+    <w:abstractNumId w:val="14"/>
+  </w:num>
+  <w:num w:numId="19">
+    <w:abstractNumId w:val="2"/>
+  </w:num>
+  <w:num w:numId="20">
+    <w:abstractNumId w:val="6"/>
   </w:num>
 </w:numbering>
 </file>
@@ -4921,7 +5798,7 @@
 </file>
 
 <file path=customXml/itemProps1.xml><?xml version="1.0" encoding="utf-8"?>
-<ds:datastoreItem xmlns:ds="http://schemas.openxmlformats.org/officeDocument/2006/customXml" ds:itemID="{5E1CF17B-3E30-4C5C-95CE-560CEE6D937D}">
+<ds:datastoreItem xmlns:ds="http://schemas.openxmlformats.org/officeDocument/2006/customXml" ds:itemID="{DA4AD403-7F12-4EA6-81DE-B480F1E06B5A}">
   <ds:schemaRefs>
     <ds:schemaRef ds:uri="http://schemas.openxmlformats.org/officeDocument/2006/bibliography"/>
   </ds:schemaRefs>

--- a/PhillipLagocResume.docx
+++ b/PhillipLagocResume.docx
@@ -44,22 +44,22 @@
             </w:pPr>
             <w:r>
               <w:rPr>
-                <w:sz w:val="48"/>
-                <w:szCs w:val="48"/>
+                <w:sz w:val="52"/>
+                <w:szCs w:val="52"/>
               </w:rPr>
               <w:t>Phillip</w:t>
             </w:r>
             <w:r>
               <w:rPr>
-                <w:sz w:val="48"/>
-                <w:szCs w:val="48"/>
+                <w:sz w:val="52"/>
+                <w:szCs w:val="52"/>
               </w:rPr>
               <w:t xml:space="preserve"> </w:t>
             </w:r>
             <w:r>
               <w:rPr>
-                <w:sz w:val="48"/>
-                <w:szCs w:val="48"/>
+                <w:sz w:val="52"/>
+                <w:szCs w:val="52"/>
               </w:rPr>
               <w:t>Lagoc</w:t>
             </w:r>
@@ -170,8 +170,16 @@
                 <w:rPr>
                   <w:rStyle w:val="Hyperlink"/>
                 </w:rPr>
-                <w:t>linkedin.com/in/philliplagoc</w:t>
+                <w:t>linkedin.com/in/</w:t>
               </w:r>
+              <w:proofErr w:type="spellStart"/>
+              <w:r>
+                <w:rPr>
+                  <w:rStyle w:val="Hyperlink"/>
+                </w:rPr>
+                <w:t>philliplagoc</w:t>
+              </w:r>
+              <w:proofErr w:type="spellEnd"/>
             </w:hyperlink>
           </w:p>
         </w:tc>
@@ -197,8 +205,16 @@
                 <w:rPr>
                   <w:rStyle w:val="Hyperlink"/>
                 </w:rPr>
-                <w:t>github.com/philliplagoc</w:t>
+                <w:t>github.com/</w:t>
               </w:r>
+              <w:proofErr w:type="spellStart"/>
+              <w:r>
+                <w:rPr>
+                  <w:rStyle w:val="Hyperlink"/>
+                </w:rPr>
+                <w:t>philliplagoc</w:t>
+              </w:r>
+              <w:proofErr w:type="spellEnd"/>
             </w:hyperlink>
           </w:p>
         </w:tc>
@@ -1013,8 +1029,8 @@
               <w:rPr>
                 <w:b/>
                 <w:bCs/>
-                <w:sz w:val="4"/>
-                <w:szCs w:val="4"/>
+                <w:sz w:val="6"/>
+                <w:szCs w:val="6"/>
               </w:rPr>
             </w:pPr>
           </w:p>
@@ -1068,13 +1084,23 @@
               </w:rPr>
               <w:t xml:space="preserve">Contacts: Eran </w:t>
             </w:r>
+            <w:proofErr w:type="spellStart"/>
             <w:r>
               <w:rPr>
                 <w:i/>
                 <w:iCs/>
                 <w:szCs w:val="20"/>
               </w:rPr>
-              <w:t xml:space="preserve">Mukamel - </w:t>
+              <w:t>Mukamel</w:t>
+            </w:r>
+            <w:proofErr w:type="spellEnd"/>
+            <w:r>
+              <w:rPr>
+                <w:i/>
+                <w:iCs/>
+                <w:szCs w:val="20"/>
+              </w:rPr>
+              <w:t xml:space="preserve"> - </w:t>
             </w:r>
             <w:hyperlink r:id="rId13" w:history="1">
               <w:r>
@@ -1235,8 +1261,8 @@
               <w:rPr>
                 <w:b/>
                 <w:smallCaps/>
-                <w:sz w:val="4"/>
-                <w:szCs w:val="4"/>
+                <w:sz w:val="6"/>
+                <w:szCs w:val="6"/>
               </w:rPr>
             </w:pPr>
           </w:p>
@@ -1451,16 +1477,6 @@
               <w:jc w:val="center"/>
               <w:rPr>
                 <w:b/>
-                <w:sz w:val="4"/>
-                <w:szCs w:val="4"/>
-              </w:rPr>
-            </w:pPr>
-          </w:p>
-          <w:p>
-            <w:pPr>
-              <w:jc w:val="center"/>
-              <w:rPr>
-                <w:b/>
                 <w:sz w:val="22"/>
                 <w:szCs w:val="22"/>
               </w:rPr>
@@ -1711,7 +1727,49 @@
               <w:rPr>
                 <w:iCs/>
               </w:rPr>
-              <w:t xml:space="preserve"> xgboost, LightGBM, and sklearn.</w:t>
+              <w:t xml:space="preserve"> </w:t>
+            </w:r>
+            <w:proofErr w:type="spellStart"/>
+            <w:r>
+              <w:rPr>
+                <w:iCs/>
+              </w:rPr>
+              <w:t>xgboost</w:t>
+            </w:r>
+            <w:proofErr w:type="spellEnd"/>
+            <w:r>
+              <w:rPr>
+                <w:iCs/>
+              </w:rPr>
+              <w:t xml:space="preserve">, </w:t>
+            </w:r>
+            <w:proofErr w:type="spellStart"/>
+            <w:r>
+              <w:rPr>
+                <w:iCs/>
+              </w:rPr>
+              <w:t>LightGBM</w:t>
+            </w:r>
+            <w:proofErr w:type="spellEnd"/>
+            <w:r>
+              <w:rPr>
+                <w:iCs/>
+              </w:rPr>
+              <w:t xml:space="preserve">, and </w:t>
+            </w:r>
+            <w:proofErr w:type="spellStart"/>
+            <w:r>
+              <w:rPr>
+                <w:iCs/>
+              </w:rPr>
+              <w:t>sklearn</w:t>
+            </w:r>
+            <w:proofErr w:type="spellEnd"/>
+            <w:r>
+              <w:rPr>
+                <w:iCs/>
+              </w:rPr>
+              <w:t>.</w:t>
             </w:r>
           </w:p>
         </w:tc>
@@ -1738,8 +1796,8 @@
                 <w:b/>
                 <w:bCs/>
                 <w:iCs/>
-                <w:sz w:val="4"/>
-                <w:szCs w:val="4"/>
+                <w:sz w:val="6"/>
+                <w:szCs w:val="6"/>
               </w:rPr>
             </w:pPr>
           </w:p>
@@ -1918,7 +1976,21 @@
               <w:rPr>
                 <w:iCs/>
               </w:rPr>
-              <w:t>of a list of cities using Python and OpenCage geocoder for more realistic navigation</w:t>
+              <w:t xml:space="preserve">of a list of cities using Python and </w:t>
+            </w:r>
+            <w:proofErr w:type="spellStart"/>
+            <w:r>
+              <w:rPr>
+                <w:iCs/>
+              </w:rPr>
+              <w:t>OpenCage</w:t>
+            </w:r>
+            <w:proofErr w:type="spellEnd"/>
+            <w:r>
+              <w:rPr>
+                <w:iCs/>
+              </w:rPr>
+              <w:t xml:space="preserve"> geocoder for more realistic navigation</w:t>
             </w:r>
             <w:r>
               <w:rPr>
@@ -1975,8 +2047,8 @@
                 <w:b/>
                 <w:bCs/>
                 <w:iCs/>
-                <w:sz w:val="4"/>
-                <w:szCs w:val="4"/>
+                <w:sz w:val="6"/>
+                <w:szCs w:val="6"/>
               </w:rPr>
             </w:pPr>
           </w:p>
@@ -2023,8 +2095,18 @@
                 <w:bCs/>
                 <w:iCs/>
               </w:rPr>
-              <w:t>’s ActorGraph</w:t>
-            </w:r>
+              <w:t xml:space="preserve">’s </w:t>
+            </w:r>
+            <w:proofErr w:type="spellStart"/>
+            <w:r>
+              <w:rPr>
+                <w:b/>
+                <w:bCs/>
+                <w:iCs/>
+              </w:rPr>
+              <w:t>ActorGraph</w:t>
+            </w:r>
+            <w:proofErr w:type="spellEnd"/>
           </w:p>
         </w:tc>
         <w:tc>
@@ -2251,8 +2333,6 @@
               </w:rPr>
               <w:t xml:space="preserve"> EXPERIENCE</w:t>
             </w:r>
-            <w:bookmarkStart w:id="0" w:name="_GoBack"/>
-            <w:bookmarkEnd w:id="0"/>
           </w:p>
         </w:tc>
       </w:tr>
@@ -2373,31 +2453,31 @@
               <w:rPr>
                 <w:iCs/>
               </w:rPr>
-              <w:t xml:space="preserve">Impacted over 600 undergraduate students by coordinating networking events and inviting </w:t>
-            </w:r>
-            <w:r>
-              <w:rPr>
-                <w:iCs/>
-              </w:rPr>
-              <w:t>well-known</w:t>
-            </w:r>
-            <w:r>
-              <w:rPr>
-                <w:iCs/>
-              </w:rPr>
-              <w:t xml:space="preserve"> businesses </w:t>
-            </w:r>
-            <w:r>
-              <w:rPr>
-                <w:iCs/>
-              </w:rPr>
-              <w:t xml:space="preserve">like </w:t>
-            </w:r>
-            <w:r>
-              <w:rPr>
-                <w:iCs/>
-              </w:rPr>
-              <w:t>Apple and IBM.</w:t>
+              <w:t xml:space="preserve">Impacted over 600 undergraduate students by coordinating networking events </w:t>
+            </w:r>
+            <w:r>
+              <w:rPr>
+                <w:iCs/>
+              </w:rPr>
+              <w:t xml:space="preserve">with </w:t>
+            </w:r>
+            <w:r>
+              <w:rPr>
+                <w:iCs/>
+              </w:rPr>
+              <w:t>alumni and facult</w:t>
+            </w:r>
+            <w:r>
+              <w:rPr>
+                <w:iCs/>
+              </w:rPr>
+              <w:t>y</w:t>
+            </w:r>
+            <w:r>
+              <w:rPr>
+                <w:iCs/>
+              </w:rPr>
+              <w:t>.</w:t>
             </w:r>
             <w:r>
               <w:rPr>
@@ -2418,7 +2498,91 @@
               <w:rPr>
                 <w:iCs/>
               </w:rPr>
-              <w:t>Planning for 14</w:t>
+              <w:t>S</w:t>
+            </w:r>
+            <w:r>
+              <w:rPr>
+                <w:iCs/>
+              </w:rPr>
+              <w:t xml:space="preserve">pearheading the </w:t>
+            </w:r>
+            <w:r>
+              <w:rPr>
+                <w:iCs/>
+              </w:rPr>
+              <w:t xml:space="preserve">communication </w:t>
+            </w:r>
+            <w:r>
+              <w:rPr>
+                <w:iCs/>
+              </w:rPr>
+              <w:t>with successful individuals</w:t>
+            </w:r>
+            <w:r>
+              <w:rPr>
+                <w:iCs/>
+              </w:rPr>
+              <w:t xml:space="preserve"> </w:t>
+            </w:r>
+            <w:r>
+              <w:rPr>
+                <w:iCs/>
+              </w:rPr>
+              <w:t xml:space="preserve">including </w:t>
+            </w:r>
+            <w:r>
+              <w:rPr>
+                <w:iCs/>
+              </w:rPr>
+              <w:t xml:space="preserve">the </w:t>
+            </w:r>
+            <w:r>
+              <w:rPr>
+                <w:iCs/>
+              </w:rPr>
+              <w:t xml:space="preserve">IBM AI Practice Lead and </w:t>
+            </w:r>
+            <w:r>
+              <w:rPr>
+                <w:iCs/>
+              </w:rPr>
+              <w:t xml:space="preserve">the </w:t>
+            </w:r>
+            <w:r>
+              <w:rPr>
+                <w:iCs/>
+              </w:rPr>
+              <w:t>Apple AI Research Director</w:t>
+            </w:r>
+            <w:r>
+              <w:rPr>
+                <w:iCs/>
+              </w:rPr>
+              <w:t xml:space="preserve"> </w:t>
+            </w:r>
+            <w:r>
+              <w:rPr>
+                <w:iCs/>
+              </w:rPr>
+              <w:t xml:space="preserve">for </w:t>
+            </w:r>
+            <w:r>
+              <w:rPr>
+                <w:iCs/>
+              </w:rPr>
+              <w:t>our</w:t>
+            </w:r>
+            <w:r>
+              <w:rPr>
+                <w:iCs/>
+              </w:rPr>
+              <w:t xml:space="preserve"> </w:t>
+            </w:r>
+            <w:r>
+              <w:rPr>
+                <w:iCs/>
+              </w:rPr>
+              <w:t>14</w:t>
             </w:r>
             <w:r>
               <w:rPr>
@@ -2431,31 +2595,31 @@
               <w:rPr>
                 <w:iCs/>
               </w:rPr>
-              <w:t xml:space="preserve"> annual conference by coordinating with renowned and successful individuals across the United States, including </w:t>
-            </w:r>
-            <w:r>
-              <w:rPr>
-                <w:iCs/>
-              </w:rPr>
-              <w:t xml:space="preserve">the </w:t>
-            </w:r>
-            <w:r>
-              <w:rPr>
-                <w:iCs/>
-              </w:rPr>
-              <w:t xml:space="preserve">IBM AI Practice Lead and </w:t>
-            </w:r>
-            <w:r>
-              <w:rPr>
-                <w:iCs/>
-              </w:rPr>
-              <w:t xml:space="preserve">the </w:t>
-            </w:r>
-            <w:r>
-              <w:rPr>
-                <w:iCs/>
-              </w:rPr>
-              <w:t xml:space="preserve">Apple AI Research Director. </w:t>
+              <w:t xml:space="preserve"> annual national conferenc</w:t>
+            </w:r>
+            <w:r>
+              <w:rPr>
+                <w:iCs/>
+              </w:rPr>
+              <w:t>e</w:t>
+            </w:r>
+            <w:r>
+              <w:rPr>
+                <w:iCs/>
+              </w:rPr>
+              <w:t xml:space="preserve">. </w:t>
+            </w:r>
+            <w:r>
+              <w:rPr>
+                <w:iCs/>
+              </w:rPr>
+              <w:t xml:space="preserve"> </w:t>
+            </w:r>
+            <w:r>
+              <w:rPr>
+                <w:iCs/>
+              </w:rPr>
+              <w:t xml:space="preserve"> </w:t>
             </w:r>
           </w:p>
         </w:tc>
@@ -2484,25 +2648,6 @@
               <w:tabs>
                 <w:tab w:val="num" w:pos="360"/>
               </w:tabs>
-              <w:ind w:left="360" w:hanging="370"/>
-              <w:rPr>
-                <w:iCs/>
-                <w:sz w:val="4"/>
-                <w:szCs w:val="8"/>
-              </w:rPr>
-            </w:pPr>
-          </w:p>
-          <w:p>
-            <w:pPr>
-              <w:pStyle w:val="detailswbullets1"/>
-              <w:numPr>
-                <w:ilvl w:val="0"/>
-                <w:numId w:val="0"/>
-              </w:numPr>
-              <w:tabs>
-                <w:tab w:val="num" w:pos="360"/>
-              </w:tabs>
-              <w:ind w:left="360" w:hanging="370"/>
               <w:jc w:val="center"/>
               <w:rPr>
                 <w:b/>
@@ -2553,6 +2698,8 @@
                 <w:szCs w:val="8"/>
               </w:rPr>
             </w:pPr>
+            <w:bookmarkStart w:id="0" w:name="_GoBack"/>
+            <w:bookmarkEnd w:id="0"/>
           </w:p>
           <w:p>
             <w:pPr>
@@ -2580,7 +2727,21 @@
               <w:rPr>
                 <w:iCs/>
               </w:rPr>
-              <w:t xml:space="preserve"> Python, PostGreSQL, C/C++, Java, R, HTML/CSS/JavaScript</w:t>
+              <w:t xml:space="preserve"> Python, </w:t>
+            </w:r>
+            <w:proofErr w:type="spellStart"/>
+            <w:r>
+              <w:rPr>
+                <w:iCs/>
+              </w:rPr>
+              <w:t>PostGreSQL</w:t>
+            </w:r>
+            <w:proofErr w:type="spellEnd"/>
+            <w:r>
+              <w:rPr>
+                <w:iCs/>
+              </w:rPr>
+              <w:t>, C/C++, Java, R, HTML/CSS/JavaScript</w:t>
             </w:r>
           </w:p>
         </w:tc>
@@ -2641,7 +2802,63 @@
               <w:rPr>
                 <w:iCs/>
               </w:rPr>
-              <w:t xml:space="preserve"> Pandas, sklearn, matplotlib, seaborn, JsPsych, scipy, numpy </w:t>
+              <w:t xml:space="preserve"> Pandas, </w:t>
+            </w:r>
+            <w:proofErr w:type="spellStart"/>
+            <w:r>
+              <w:rPr>
+                <w:iCs/>
+              </w:rPr>
+              <w:t>sklearn</w:t>
+            </w:r>
+            <w:proofErr w:type="spellEnd"/>
+            <w:r>
+              <w:rPr>
+                <w:iCs/>
+              </w:rPr>
+              <w:t xml:space="preserve">, matplotlib, seaborn, </w:t>
+            </w:r>
+            <w:proofErr w:type="spellStart"/>
+            <w:r>
+              <w:rPr>
+                <w:iCs/>
+              </w:rPr>
+              <w:t>JsPsych</w:t>
+            </w:r>
+            <w:proofErr w:type="spellEnd"/>
+            <w:r>
+              <w:rPr>
+                <w:iCs/>
+              </w:rPr>
+              <w:t xml:space="preserve">, </w:t>
+            </w:r>
+            <w:proofErr w:type="spellStart"/>
+            <w:r>
+              <w:rPr>
+                <w:iCs/>
+              </w:rPr>
+              <w:t>scipy</w:t>
+            </w:r>
+            <w:proofErr w:type="spellEnd"/>
+            <w:r>
+              <w:rPr>
+                <w:iCs/>
+              </w:rPr>
+              <w:t xml:space="preserve">, </w:t>
+            </w:r>
+            <w:proofErr w:type="spellStart"/>
+            <w:r>
+              <w:rPr>
+                <w:iCs/>
+              </w:rPr>
+              <w:t>numpy</w:t>
+            </w:r>
+            <w:proofErr w:type="spellEnd"/>
+            <w:r>
+              <w:rPr>
+                <w:iCs/>
+              </w:rPr>
+              <w:t xml:space="preserve"> </w:t>
             </w:r>
           </w:p>
         </w:tc>
@@ -2702,7 +2919,90 @@
               <w:rPr>
                 <w:iCs/>
               </w:rPr>
-              <w:t xml:space="preserve"> Jupyter Notebook, Git, Android Studio, AWS, Visual Studio </w:t>
+              <w:t xml:space="preserve"> </w:t>
+            </w:r>
+            <w:proofErr w:type="spellStart"/>
+            <w:r>
+              <w:rPr>
+                <w:iCs/>
+              </w:rPr>
+              <w:t>Jupyter</w:t>
+            </w:r>
+            <w:proofErr w:type="spellEnd"/>
+            <w:r>
+              <w:rPr>
+                <w:iCs/>
+              </w:rPr>
+              <w:t xml:space="preserve"> Notebook, Git, Android Studio, AWS, Visual Studio </w:t>
+            </w:r>
+          </w:p>
+        </w:tc>
+      </w:tr>
+      <w:tr>
+        <w:trPr>
+          <w:cantSplit/>
+          <w:trHeight w:val="80"/>
+          <w:jc w:val="center"/>
+        </w:trPr>
+        <w:tc>
+          <w:tcPr>
+            <w:tcW w:w="5000" w:type="pct"/>
+            <w:gridSpan w:val="5"/>
+          </w:tcPr>
+          <w:p>
+            <w:pPr>
+              <w:pStyle w:val="detailswbullets1"/>
+              <w:numPr>
+                <w:ilvl w:val="0"/>
+                <w:numId w:val="0"/>
+              </w:numPr>
+              <w:tabs>
+                <w:tab w:val="num" w:pos="360"/>
+              </w:tabs>
+              <w:ind w:left="360" w:hanging="370"/>
+              <w:rPr>
+                <w:iCs/>
+                <w:sz w:val="4"/>
+                <w:szCs w:val="8"/>
+              </w:rPr>
+            </w:pPr>
+          </w:p>
+          <w:p>
+            <w:pPr>
+              <w:pStyle w:val="detailswbullets1"/>
+              <w:numPr>
+                <w:ilvl w:val="0"/>
+                <w:numId w:val="0"/>
+              </w:numPr>
+              <w:tabs>
+                <w:tab w:val="num" w:pos="360"/>
+              </w:tabs>
+              <w:ind w:left="360" w:hanging="370"/>
+              <w:rPr>
+                <w:iCs/>
+              </w:rPr>
+            </w:pPr>
+            <w:r>
+              <w:rPr>
+                <w:b/>
+                <w:bCs/>
+                <w:iCs/>
+              </w:rPr>
+              <w:t xml:space="preserve">Nontechnical: </w:t>
+            </w:r>
+            <w:r>
+              <w:rPr>
+                <w:iCs/>
+              </w:rPr>
+              <w:t>Tutoring, Cooperative, Fast learner, Communicative, Team player</w:t>
+            </w:r>
+            <w:r>
+              <w:rPr>
+                <w:b/>
+                <w:bCs/>
+                <w:iCs/>
+              </w:rPr>
+              <w:t xml:space="preserve"> </w:t>
             </w:r>
           </w:p>
         </w:tc>
@@ -5798,7 +6098,7 @@
 </file>
 
 <file path=customXml/itemProps1.xml><?xml version="1.0" encoding="utf-8"?>
-<ds:datastoreItem xmlns:ds="http://schemas.openxmlformats.org/officeDocument/2006/customXml" ds:itemID="{DA4AD403-7F12-4EA6-81DE-B480F1E06B5A}">
+<ds:datastoreItem xmlns:ds="http://schemas.openxmlformats.org/officeDocument/2006/customXml" ds:itemID="{67153AE7-D3CA-450D-A772-8BA562E9410A}">
   <ds:schemaRefs>
     <ds:schemaRef ds:uri="http://schemas.openxmlformats.org/officeDocument/2006/bibliography"/>
   </ds:schemaRefs>

--- a/PhillipLagocResume.docx
+++ b/PhillipLagocResume.docx
@@ -44,22 +44,22 @@
             </w:pPr>
             <w:r>
               <w:rPr>
-                <w:sz w:val="52"/>
-                <w:szCs w:val="52"/>
+                <w:sz w:val="56"/>
+                <w:szCs w:val="56"/>
               </w:rPr>
               <w:t>Phillip</w:t>
             </w:r>
             <w:r>
               <w:rPr>
-                <w:sz w:val="52"/>
-                <w:szCs w:val="52"/>
+                <w:sz w:val="56"/>
+                <w:szCs w:val="56"/>
               </w:rPr>
               <w:t xml:space="preserve"> </w:t>
             </w:r>
             <w:r>
               <w:rPr>
-                <w:sz w:val="52"/>
-                <w:szCs w:val="52"/>
+                <w:sz w:val="56"/>
+                <w:szCs w:val="56"/>
               </w:rPr>
               <w:t>Lagoc</w:t>
             </w:r>
@@ -265,8 +265,8 @@
               <w:jc w:val="center"/>
               <w:rPr>
                 <w:b/>
-                <w:sz w:val="4"/>
-                <w:szCs w:val="4"/>
+                <w:sz w:val="6"/>
+                <w:szCs w:val="6"/>
               </w:rPr>
             </w:pPr>
           </w:p>
@@ -282,16 +282,16 @@
             <w:r>
               <w:rPr>
                 <w:b/>
-                <w:sz w:val="22"/>
-                <w:szCs w:val="22"/>
+                <w:sz w:val="28"/>
+                <w:szCs w:val="28"/>
               </w:rPr>
               <w:t>E</w:t>
             </w:r>
             <w:r>
               <w:rPr>
                 <w:b/>
-                <w:sz w:val="22"/>
-                <w:szCs w:val="22"/>
+                <w:sz w:val="28"/>
+                <w:szCs w:val="28"/>
               </w:rPr>
               <w:t>DUCATION</w:t>
             </w:r>
@@ -583,8 +583,8 @@
               <w:jc w:val="center"/>
               <w:rPr>
                 <w:b/>
-                <w:sz w:val="4"/>
-                <w:szCs w:val="4"/>
+                <w:sz w:val="6"/>
+                <w:szCs w:val="6"/>
               </w:rPr>
             </w:pPr>
           </w:p>
@@ -600,16 +600,16 @@
             <w:r>
               <w:rPr>
                 <w:b/>
-                <w:sz w:val="22"/>
-                <w:szCs w:val="22"/>
+                <w:sz w:val="28"/>
+                <w:szCs w:val="28"/>
               </w:rPr>
               <w:t xml:space="preserve">WORK </w:t>
             </w:r>
             <w:r>
               <w:rPr>
                 <w:b/>
-                <w:sz w:val="22"/>
-                <w:szCs w:val="22"/>
+                <w:sz w:val="28"/>
+                <w:szCs w:val="28"/>
               </w:rPr>
               <w:t>EXPERIENCE</w:t>
             </w:r>
@@ -634,10 +634,12 @@
             <w:pPr>
               <w:rPr>
                 <w:b/>
-                <w:sz w:val="4"/>
-                <w:szCs w:val="4"/>
-              </w:rPr>
-            </w:pPr>
+                <w:sz w:val="6"/>
+                <w:szCs w:val="6"/>
+              </w:rPr>
+            </w:pPr>
+            <w:bookmarkStart w:id="0" w:name="_GoBack"/>
+            <w:bookmarkEnd w:id="0"/>
           </w:p>
           <w:p>
             <w:pPr>
@@ -990,19 +992,22 @@
               <w:t>,</w:t>
             </w:r>
             <w:r>
-              <w:t xml:space="preserve"> speeding up workflow by </w:t>
-            </w:r>
-            <w:r>
-              <w:t>50%</w:t>
-            </w:r>
-            <w:r>
               <w:t xml:space="preserve"> </w:t>
             </w:r>
             <w:r>
+              <w:t>doubling</w:t>
+            </w:r>
+            <w:r>
+              <w:t xml:space="preserve"> workflow </w:t>
+            </w:r>
+            <w:r>
+              <w:t xml:space="preserve">efficiency </w:t>
+            </w:r>
+            <w:r>
               <w:t xml:space="preserve">over </w:t>
             </w:r>
             <w:r>
-              <w:t>six</w:t>
+              <w:t>four</w:t>
             </w:r>
             <w:r>
               <w:t xml:space="preserve"> months</w:t>
@@ -1029,8 +1034,8 @@
               <w:rPr>
                 <w:b/>
                 <w:bCs/>
-                <w:sz w:val="6"/>
-                <w:szCs w:val="6"/>
+                <w:sz w:val="8"/>
+                <w:szCs w:val="8"/>
               </w:rPr>
             </w:pPr>
           </w:p>
@@ -1260,18 +1265,8 @@
             <w:pPr>
               <w:rPr>
                 <w:b/>
-                <w:smallCaps/>
-                <w:sz w:val="6"/>
-                <w:szCs w:val="6"/>
-              </w:rPr>
-            </w:pPr>
-          </w:p>
-          <w:p>
-            <w:pPr>
-              <w:rPr>
-                <w:b/>
-                <w:sz w:val="4"/>
-                <w:szCs w:val="4"/>
+                <w:sz w:val="8"/>
+                <w:szCs w:val="8"/>
               </w:rPr>
             </w:pPr>
           </w:p>
@@ -1484,8 +1479,8 @@
             <w:r>
               <w:rPr>
                 <w:b/>
-                <w:sz w:val="22"/>
-                <w:szCs w:val="22"/>
+                <w:sz w:val="28"/>
+                <w:szCs w:val="28"/>
               </w:rPr>
               <w:t>PROJECTS</w:t>
             </w:r>
@@ -1514,8 +1509,8 @@
                 <w:b/>
                 <w:bCs/>
                 <w:iCs/>
-                <w:sz w:val="4"/>
-                <w:szCs w:val="4"/>
+                <w:sz w:val="6"/>
+                <w:szCs w:val="6"/>
               </w:rPr>
             </w:pPr>
           </w:p>
@@ -1925,25 +1920,33 @@
               <w:rPr>
                 <w:iCs/>
               </w:rPr>
-              <w:t xml:space="preserve">using </w:t>
-            </w:r>
-            <w:r>
-              <w:rPr>
-                <w:iCs/>
-              </w:rPr>
-              <w:t xml:space="preserve">accurate coordinates </w:t>
-            </w:r>
-            <w:r>
-              <w:rPr>
-                <w:iCs/>
-              </w:rPr>
               <w:t xml:space="preserve">and </w:t>
             </w:r>
             <w:r>
               <w:rPr>
                 <w:iCs/>
               </w:rPr>
-              <w:t xml:space="preserve">a simple heuristic function involving the Euclidean distance between two cities. </w:t>
+              <w:t xml:space="preserve">unit-tested implementation using </w:t>
+            </w:r>
+            <w:proofErr w:type="spellStart"/>
+            <w:r>
+              <w:rPr>
+                <w:iCs/>
+              </w:rPr>
+              <w:t>GoogleTest</w:t>
+            </w:r>
+            <w:proofErr w:type="spellEnd"/>
+            <w:r>
+              <w:rPr>
+                <w:iCs/>
+              </w:rPr>
+              <w:t xml:space="preserve"> framework</w:t>
+            </w:r>
+            <w:r>
+              <w:rPr>
+                <w:iCs/>
+              </w:rPr>
+              <w:t>.</w:t>
             </w:r>
           </w:p>
           <w:p>
@@ -1991,30 +1994,6 @@
                 <w:iCs/>
               </w:rPr>
               <w:t xml:space="preserve"> geocoder for more realistic navigation</w:t>
-            </w:r>
-            <w:r>
-              <w:rPr>
-                <w:iCs/>
-              </w:rPr>
-              <w:t xml:space="preserve">, </w:t>
-            </w:r>
-            <w:r>
-              <w:rPr>
-                <w:iCs/>
-              </w:rPr>
-              <w:t xml:space="preserve">instead of using </w:t>
-            </w:r>
-            <w:r>
-              <w:rPr>
-                <w:iCs/>
-              </w:rPr>
-              <w:t xml:space="preserve">the </w:t>
-            </w:r>
-            <w:r>
-              <w:rPr>
-                <w:iCs/>
-              </w:rPr>
-              <w:t>arbitrary values given in the initial dataset</w:t>
             </w:r>
             <w:r>
               <w:rPr>
@@ -2071,42 +2050,8 @@
                 <w:bCs/>
                 <w:iCs/>
               </w:rPr>
-              <w:t>Kruskal</w:t>
-            </w:r>
-            <w:r>
-              <w:rPr>
-                <w:b/>
-                <w:bCs/>
-                <w:iCs/>
-              </w:rPr>
-              <w:t xml:space="preserve">’s and </w:t>
-            </w:r>
-            <w:r>
-              <w:rPr>
-                <w:b/>
-                <w:bCs/>
-                <w:iCs/>
-              </w:rPr>
-              <w:t>Dijkstra</w:t>
-            </w:r>
-            <w:r>
-              <w:rPr>
-                <w:b/>
-                <w:bCs/>
-                <w:iCs/>
-              </w:rPr>
-              <w:t xml:space="preserve">’s </w:t>
-            </w:r>
-            <w:proofErr w:type="spellStart"/>
-            <w:r>
-              <w:rPr>
-                <w:b/>
-                <w:bCs/>
-                <w:iCs/>
-              </w:rPr>
-              <w:t>ActorGraph</w:t>
-            </w:r>
-            <w:proofErr w:type="spellEnd"/>
+              <w:t>2048: Bubble Edition</w:t>
+            </w:r>
           </w:p>
         </w:tc>
         <w:tc>
@@ -2154,7 +2099,7 @@
                 <w:b/>
                 <w:bCs/>
               </w:rPr>
-              <w:t>Nov</w:t>
+              <w:t>Feb</w:t>
             </w:r>
             <w:r>
               <w:rPr>
@@ -2168,7 +2113,42 @@
                 <w:b/>
                 <w:bCs/>
               </w:rPr>
-              <w:t xml:space="preserve"> 2019 – Dec. 2019</w:t>
+              <w:t xml:space="preserve"> 201</w:t>
+            </w:r>
+            <w:r>
+              <w:rPr>
+                <w:b/>
+                <w:bCs/>
+              </w:rPr>
+              <w:t>7</w:t>
+            </w:r>
+            <w:r>
+              <w:rPr>
+                <w:b/>
+                <w:bCs/>
+              </w:rPr>
+              <w:t xml:space="preserve"> – </w:t>
+            </w:r>
+            <w:r>
+              <w:rPr>
+                <w:b/>
+                <w:bCs/>
+              </w:rPr>
+              <w:t>Mar</w:t>
+            </w:r>
+            <w:r>
+              <w:rPr>
+                <w:b/>
+                <w:bCs/>
+              </w:rPr>
+              <w:t>. 201</w:t>
+            </w:r>
+            <w:r>
+              <w:rPr>
+                <w:b/>
+                <w:bCs/>
+              </w:rPr>
+              <w:t>7</w:t>
             </w:r>
           </w:p>
         </w:tc>
@@ -2196,67 +2176,61 @@
               <w:rPr>
                 <w:iCs/>
               </w:rPr>
-              <w:t xml:space="preserve">Implemented Kruskal’s algorithm </w:t>
-            </w:r>
-            <w:r>
-              <w:rPr>
-                <w:iCs/>
-              </w:rPr>
-              <w:t xml:space="preserve">in C++ </w:t>
-            </w:r>
-            <w:r>
-              <w:rPr>
-                <w:iCs/>
-              </w:rPr>
-              <w:t xml:space="preserve">with a self-implemented Up-Tree </w:t>
-            </w:r>
-            <w:r>
-              <w:rPr>
-                <w:iCs/>
-              </w:rPr>
-              <w:t xml:space="preserve">and graph </w:t>
-            </w:r>
-            <w:r>
-              <w:rPr>
-                <w:iCs/>
-              </w:rPr>
-              <w:t xml:space="preserve">of </w:t>
-            </w:r>
-            <w:r>
-              <w:rPr>
-                <w:iCs/>
-              </w:rPr>
-              <w:t>over 400,000</w:t>
-            </w:r>
-            <w:r>
-              <w:rPr>
-                <w:iCs/>
-              </w:rPr>
-              <w:t xml:space="preserve"> actors and </w:t>
-            </w:r>
-            <w:r>
-              <w:rPr>
-                <w:iCs/>
-              </w:rPr>
-              <w:t>290,000</w:t>
-            </w:r>
-            <w:r>
-              <w:rPr>
-                <w:iCs/>
-              </w:rPr>
-              <w:t xml:space="preserve"> movies</w:t>
-            </w:r>
-            <w:r>
-              <w:rPr>
-                <w:iCs/>
-              </w:rPr>
-              <w:t>.</w:t>
+              <w:t>Developed a</w:t>
+            </w:r>
+            <w:r>
+              <w:rPr>
+                <w:iCs/>
+              </w:rPr>
+              <w:t xml:space="preserve">n </w:t>
+            </w:r>
+            <w:r>
+              <w:rPr>
+                <w:iCs/>
+              </w:rPr>
+              <w:t xml:space="preserve">interactive game clone with </w:t>
+            </w:r>
+            <w:r>
+              <w:rPr>
+                <w:iCs/>
+              </w:rPr>
+              <w:t xml:space="preserve">the </w:t>
+            </w:r>
+            <w:r>
+              <w:rPr>
+                <w:iCs/>
+              </w:rPr>
+              <w:t xml:space="preserve">ability to load save states and designed </w:t>
+            </w:r>
+            <w:r>
+              <w:rPr>
+                <w:iCs/>
+              </w:rPr>
+              <w:t>custom</w:t>
             </w:r>
             <w:r>
               <w:rPr>
                 <w:iCs/>
               </w:rPr>
               <w:t xml:space="preserve"> </w:t>
+            </w:r>
+            <w:r>
+              <w:rPr>
+                <w:iCs/>
+              </w:rPr>
+              <w:t>GUI</w:t>
+            </w:r>
+            <w:r>
+              <w:rPr>
+                <w:iCs/>
+              </w:rPr>
+              <w:t xml:space="preserve"> </w:t>
+            </w:r>
+            <w:r>
+              <w:rPr>
+                <w:iCs/>
+              </w:rPr>
+              <w:t>using Java and JavaFX.</w:t>
             </w:r>
           </w:p>
           <w:p>
@@ -2271,7 +2245,13 @@
               <w:rPr>
                 <w:iCs/>
               </w:rPr>
-              <w:t>Implemented Dijkstra’s algorithm using movies as edges and a movie’s release year as the weight.</w:t>
+              <w:t>Employed test-driven development using JUnit on over a dozen game logic functions, reducing development time by 50%</w:t>
+            </w:r>
+            <w:r>
+              <w:rPr>
+                <w:iCs/>
+              </w:rPr>
+              <w:t>.</w:t>
             </w:r>
           </w:p>
         </w:tc>
@@ -2299,8 +2279,8 @@
               </w:numPr>
               <w:rPr>
                 <w:b/>
-                <w:sz w:val="4"/>
-                <w:szCs w:val="4"/>
+                <w:sz w:val="6"/>
+                <w:szCs w:val="6"/>
               </w:rPr>
             </w:pPr>
           </w:p>
@@ -2320,16 +2300,16 @@
             <w:r>
               <w:rPr>
                 <w:b/>
-                <w:sz w:val="22"/>
-                <w:szCs w:val="22"/>
+                <w:sz w:val="28"/>
+                <w:szCs w:val="28"/>
               </w:rPr>
               <w:t>LEADERSHIP</w:t>
             </w:r>
             <w:r>
               <w:rPr>
                 <w:b/>
-                <w:sz w:val="22"/>
-                <w:szCs w:val="22"/>
+                <w:sz w:val="28"/>
+                <w:szCs w:val="28"/>
               </w:rPr>
               <w:t xml:space="preserve"> EXPERIENCE</w:t>
             </w:r>
@@ -2477,13 +2457,7 @@
               <w:rPr>
                 <w:iCs/>
               </w:rPr>
-              <w:t>.</w:t>
-            </w:r>
-            <w:r>
-              <w:rPr>
-                <w:iCs/>
-              </w:rPr>
-              <w:t xml:space="preserve"> </w:t>
+              <w:t xml:space="preserve">. </w:t>
             </w:r>
           </w:p>
           <w:p>
@@ -2558,13 +2532,7 @@
               <w:rPr>
                 <w:iCs/>
               </w:rPr>
-              <w:t xml:space="preserve"> </w:t>
-            </w:r>
-            <w:r>
-              <w:rPr>
-                <w:iCs/>
-              </w:rPr>
-              <w:t xml:space="preserve">for </w:t>
+              <w:t xml:space="preserve"> for </w:t>
             </w:r>
             <w:r>
               <w:rPr>
@@ -2576,13 +2544,7 @@
               <w:rPr>
                 <w:iCs/>
               </w:rPr>
-              <w:t xml:space="preserve"> </w:t>
-            </w:r>
-            <w:r>
-              <w:rPr>
-                <w:iCs/>
-              </w:rPr>
-              <w:t>14</w:t>
+              <w:t xml:space="preserve"> 14</w:t>
             </w:r>
             <w:r>
               <w:rPr>
@@ -2595,13 +2557,7 @@
               <w:rPr>
                 <w:iCs/>
               </w:rPr>
-              <w:t xml:space="preserve"> annual national conferenc</w:t>
-            </w:r>
-            <w:r>
-              <w:rPr>
-                <w:iCs/>
-              </w:rPr>
-              <w:t>e</w:t>
+              <w:t xml:space="preserve"> annual national conference</w:t>
             </w:r>
             <w:r>
               <w:rPr>
@@ -2660,8 +2616,8 @@
                 <w:b/>
                 <w:bCs/>
                 <w:iCs/>
-                <w:sz w:val="22"/>
-                <w:szCs w:val="28"/>
+                <w:sz w:val="28"/>
+                <w:szCs w:val="36"/>
               </w:rPr>
               <w:t>SKILLS</w:t>
             </w:r>
@@ -2698,8 +2654,6 @@
                 <w:szCs w:val="8"/>
               </w:rPr>
             </w:pPr>
-            <w:bookmarkStart w:id="0" w:name="_GoBack"/>
-            <w:bookmarkEnd w:id="0"/>
           </w:p>
           <w:p>
             <w:pPr>
@@ -2802,13 +2756,45 @@
               <w:rPr>
                 <w:iCs/>
               </w:rPr>
-              <w:t xml:space="preserve"> Pandas, </w:t>
+              <w:t xml:space="preserve"> </w:t>
+            </w:r>
+            <w:r>
+              <w:rPr>
+                <w:iCs/>
+              </w:rPr>
+              <w:t xml:space="preserve">JUnit, </w:t>
             </w:r>
             <w:proofErr w:type="spellStart"/>
             <w:r>
               <w:rPr>
                 <w:iCs/>
               </w:rPr>
+              <w:t>GoogleTest</w:t>
+            </w:r>
+            <w:proofErr w:type="spellEnd"/>
+            <w:r>
+              <w:rPr>
+                <w:iCs/>
+              </w:rPr>
+              <w:t xml:space="preserve">, </w:t>
+            </w:r>
+            <w:r>
+              <w:rPr>
+                <w:iCs/>
+              </w:rPr>
+              <w:t>p</w:t>
+            </w:r>
+            <w:r>
+              <w:rPr>
+                <w:iCs/>
+              </w:rPr>
+              <w:t xml:space="preserve">andas, </w:t>
+            </w:r>
+            <w:proofErr w:type="spellStart"/>
+            <w:r>
+              <w:rPr>
+                <w:iCs/>
+              </w:rPr>
               <w:t>sklearn</w:t>
             </w:r>
             <w:proofErr w:type="spellEnd"/>
@@ -2816,7 +2802,7 @@
               <w:rPr>
                 <w:iCs/>
               </w:rPr>
-              <w:t xml:space="preserve">, matplotlib, seaborn, </w:t>
+              <w:t xml:space="preserve">, matplotlib, </w:t>
             </w:r>
             <w:proofErr w:type="spellStart"/>
             <w:r>
@@ -2826,40 +2812,6 @@
               <w:t>JsPsych</w:t>
             </w:r>
             <w:proofErr w:type="spellEnd"/>
-            <w:r>
-              <w:rPr>
-                <w:iCs/>
-              </w:rPr>
-              <w:t xml:space="preserve">, </w:t>
-            </w:r>
-            <w:proofErr w:type="spellStart"/>
-            <w:r>
-              <w:rPr>
-                <w:iCs/>
-              </w:rPr>
-              <w:t>scipy</w:t>
-            </w:r>
-            <w:proofErr w:type="spellEnd"/>
-            <w:r>
-              <w:rPr>
-                <w:iCs/>
-              </w:rPr>
-              <w:t xml:space="preserve">, </w:t>
-            </w:r>
-            <w:proofErr w:type="spellStart"/>
-            <w:r>
-              <w:rPr>
-                <w:iCs/>
-              </w:rPr>
-              <w:t>numpy</w:t>
-            </w:r>
-            <w:proofErr w:type="spellEnd"/>
-            <w:r>
-              <w:rPr>
-                <w:iCs/>
-              </w:rPr>
-              <w:t xml:space="preserve"> </w:t>
-            </w:r>
           </w:p>
         </w:tc>
       </w:tr>
@@ -2933,7 +2885,19 @@
               <w:rPr>
                 <w:iCs/>
               </w:rPr>
-              <w:t xml:space="preserve"> Notebook, Git, Android Studio, AWS, Visual Studio </w:t>
+              <w:t xml:space="preserve"> Notebook, Git, Android Studio, AWS, Visual Studio</w:t>
+            </w:r>
+            <w:r>
+              <w:rPr>
+                <w:iCs/>
+              </w:rPr>
+              <w:t>, Eclipse</w:t>
+            </w:r>
+            <w:r>
+              <w:rPr>
+                <w:iCs/>
+              </w:rPr>
+              <w:t xml:space="preserve"> </w:t>
             </w:r>
           </w:p>
         </w:tc>
@@ -6098,7 +6062,7 @@
 </file>
 
 <file path=customXml/itemProps1.xml><?xml version="1.0" encoding="utf-8"?>
-<ds:datastoreItem xmlns:ds="http://schemas.openxmlformats.org/officeDocument/2006/customXml" ds:itemID="{67153AE7-D3CA-450D-A772-8BA562E9410A}">
+<ds:datastoreItem xmlns:ds="http://schemas.openxmlformats.org/officeDocument/2006/customXml" ds:itemID="{DA491BFD-B1CB-48CC-85E2-2FD9989CE0A0}">
   <ds:schemaRefs>
     <ds:schemaRef ds:uri="http://schemas.openxmlformats.org/officeDocument/2006/bibliography"/>
   </ds:schemaRefs>

--- a/PhillipLagocResume.docx
+++ b/PhillipLagocResume.docx
@@ -170,16 +170,8 @@
                 <w:rPr>
                   <w:rStyle w:val="Hyperlink"/>
                 </w:rPr>
-                <w:t>linkedin.com/in/</w:t>
+                <w:t>linkedin.com/in/philliplagoc</w:t>
               </w:r>
-              <w:proofErr w:type="spellStart"/>
-              <w:r>
-                <w:rPr>
-                  <w:rStyle w:val="Hyperlink"/>
-                </w:rPr>
-                <w:t>philliplagoc</w:t>
-              </w:r>
-              <w:proofErr w:type="spellEnd"/>
             </w:hyperlink>
           </w:p>
         </w:tc>
@@ -205,16 +197,8 @@
                 <w:rPr>
                   <w:rStyle w:val="Hyperlink"/>
                 </w:rPr>
-                <w:t>github.com/</w:t>
+                <w:t>github.com/philliplagoc</w:t>
               </w:r>
-              <w:proofErr w:type="spellStart"/>
-              <w:r>
-                <w:rPr>
-                  <w:rStyle w:val="Hyperlink"/>
-                </w:rPr>
-                <w:t>philliplagoc</w:t>
-              </w:r>
-              <w:proofErr w:type="spellEnd"/>
             </w:hyperlink>
           </w:p>
         </w:tc>
@@ -638,8 +622,6 @@
                 <w:szCs w:val="6"/>
               </w:rPr>
             </w:pPr>
-            <w:bookmarkStart w:id="0" w:name="_GoBack"/>
-            <w:bookmarkEnd w:id="0"/>
           </w:p>
           <w:p>
             <w:pPr>
@@ -905,22 +887,13 @@
               <w:t>date-parsing packages</w:t>
             </w:r>
             <w:r>
-              <w:t xml:space="preserve">, </w:t>
-            </w:r>
-            <w:r>
-              <w:t>reduc</w:t>
-            </w:r>
-            <w:r>
-              <w:t>ing</w:t>
-            </w:r>
-            <w:r>
-              <w:t xml:space="preserve"> </w:t>
+              <w:t xml:space="preserve"> to reduce </w:t>
             </w:r>
             <w:r>
               <w:t xml:space="preserve">package </w:t>
             </w:r>
             <w:r>
-              <w:t>analysis time by 30%.</w:t>
+              <w:t>analysis time.</w:t>
             </w:r>
           </w:p>
           <w:p>
@@ -1089,23 +1062,13 @@
               </w:rPr>
               <w:t xml:space="preserve">Contacts: Eran </w:t>
             </w:r>
-            <w:proofErr w:type="spellStart"/>
             <w:r>
               <w:rPr>
                 <w:i/>
                 <w:iCs/>
                 <w:szCs w:val="20"/>
               </w:rPr>
-              <w:t>Mukamel</w:t>
-            </w:r>
-            <w:proofErr w:type="spellEnd"/>
-            <w:r>
-              <w:rPr>
-                <w:i/>
-                <w:iCs/>
-                <w:szCs w:val="20"/>
-              </w:rPr>
-              <w:t xml:space="preserve"> - </w:t>
+              <w:t xml:space="preserve">Mukamel - </w:t>
             </w:r>
             <w:hyperlink r:id="rId13" w:history="1">
               <w:r>
@@ -1722,49 +1685,7 @@
               <w:rPr>
                 <w:iCs/>
               </w:rPr>
-              <w:t xml:space="preserve"> </w:t>
-            </w:r>
-            <w:proofErr w:type="spellStart"/>
-            <w:r>
-              <w:rPr>
-                <w:iCs/>
-              </w:rPr>
-              <w:t>xgboost</w:t>
-            </w:r>
-            <w:proofErr w:type="spellEnd"/>
-            <w:r>
-              <w:rPr>
-                <w:iCs/>
-              </w:rPr>
-              <w:t xml:space="preserve">, </w:t>
-            </w:r>
-            <w:proofErr w:type="spellStart"/>
-            <w:r>
-              <w:rPr>
-                <w:iCs/>
-              </w:rPr>
-              <w:t>LightGBM</w:t>
-            </w:r>
-            <w:proofErr w:type="spellEnd"/>
-            <w:r>
-              <w:rPr>
-                <w:iCs/>
-              </w:rPr>
-              <w:t xml:space="preserve">, and </w:t>
-            </w:r>
-            <w:proofErr w:type="spellStart"/>
-            <w:r>
-              <w:rPr>
-                <w:iCs/>
-              </w:rPr>
-              <w:t>sklearn</w:t>
-            </w:r>
-            <w:proofErr w:type="spellEnd"/>
-            <w:r>
-              <w:rPr>
-                <w:iCs/>
-              </w:rPr>
-              <w:t>.</w:t>
+              <w:t xml:space="preserve"> xgboost, LightGBM, and sklearn.</w:t>
             </w:r>
           </w:p>
         </w:tc>
@@ -1928,14 +1849,12 @@
               </w:rPr>
               <w:t xml:space="preserve">unit-tested implementation using </w:t>
             </w:r>
-            <w:proofErr w:type="spellStart"/>
             <w:r>
               <w:rPr>
                 <w:iCs/>
               </w:rPr>
               <w:t>GoogleTest</w:t>
             </w:r>
-            <w:proofErr w:type="spellEnd"/>
             <w:r>
               <w:rPr>
                 <w:iCs/>
@@ -1979,21 +1898,7 @@
               <w:rPr>
                 <w:iCs/>
               </w:rPr>
-              <w:t xml:space="preserve">of a list of cities using Python and </w:t>
-            </w:r>
-            <w:proofErr w:type="spellStart"/>
-            <w:r>
-              <w:rPr>
-                <w:iCs/>
-              </w:rPr>
-              <w:t>OpenCage</w:t>
-            </w:r>
-            <w:proofErr w:type="spellEnd"/>
-            <w:r>
-              <w:rPr>
-                <w:iCs/>
-              </w:rPr>
-              <w:t xml:space="preserve"> geocoder for more realistic navigation</w:t>
+              <w:t>of a list of cities using Python and OpenCage geocoder for more realistic navigation</w:t>
             </w:r>
             <w:r>
               <w:rPr>
@@ -2245,7 +2150,21 @@
               <w:rPr>
                 <w:iCs/>
               </w:rPr>
-              <w:t>Employed test-driven development using JUnit on over a dozen game logic functions, reducing development time by 50%</w:t>
+              <w:t xml:space="preserve">Employed test-driven development using JUnit on over a dozen game logic functions, reducing development time by </w:t>
+            </w:r>
+            <w:r>
+              <w:rPr>
+                <w:iCs/>
+              </w:rPr>
+              <w:t>25</w:t>
+            </w:r>
+            <w:bookmarkStart w:id="0" w:name="_GoBack"/>
+            <w:bookmarkEnd w:id="0"/>
+            <w:r>
+              <w:rPr>
+                <w:iCs/>
+              </w:rPr>
+              <w:t>%</w:t>
             </w:r>
             <w:r>
               <w:rPr>
@@ -2681,21 +2600,7 @@
               <w:rPr>
                 <w:iCs/>
               </w:rPr>
-              <w:t xml:space="preserve"> Python, </w:t>
-            </w:r>
-            <w:proofErr w:type="spellStart"/>
-            <w:r>
-              <w:rPr>
-                <w:iCs/>
-              </w:rPr>
-              <w:t>PostGreSQL</w:t>
-            </w:r>
-            <w:proofErr w:type="spellEnd"/>
-            <w:r>
-              <w:rPr>
-                <w:iCs/>
-              </w:rPr>
-              <w:t>, C/C++, Java, R, HTML/CSS/JavaScript</w:t>
+              <w:t xml:space="preserve"> Python, PostGreSQL, C/C++, Java, R, HTML/CSS/JavaScript</w:t>
             </w:r>
           </w:p>
         </w:tc>
@@ -2762,21 +2667,7 @@
               <w:rPr>
                 <w:iCs/>
               </w:rPr>
-              <w:t xml:space="preserve">JUnit, </w:t>
-            </w:r>
-            <w:proofErr w:type="spellStart"/>
-            <w:r>
-              <w:rPr>
-                <w:iCs/>
-              </w:rPr>
-              <w:t>GoogleTest</w:t>
-            </w:r>
-            <w:proofErr w:type="spellEnd"/>
-            <w:r>
-              <w:rPr>
-                <w:iCs/>
-              </w:rPr>
-              <w:t xml:space="preserve">, </w:t>
+              <w:t xml:space="preserve">JUnit, GoogleTest, </w:t>
             </w:r>
             <w:r>
               <w:rPr>
@@ -2788,30 +2679,8 @@
               <w:rPr>
                 <w:iCs/>
               </w:rPr>
-              <w:t xml:space="preserve">andas, </w:t>
-            </w:r>
-            <w:proofErr w:type="spellStart"/>
-            <w:r>
-              <w:rPr>
-                <w:iCs/>
-              </w:rPr>
-              <w:t>sklearn</w:t>
-            </w:r>
-            <w:proofErr w:type="spellEnd"/>
-            <w:r>
-              <w:rPr>
-                <w:iCs/>
-              </w:rPr>
-              <w:t xml:space="preserve">, matplotlib, </w:t>
-            </w:r>
-            <w:proofErr w:type="spellStart"/>
-            <w:r>
-              <w:rPr>
-                <w:iCs/>
-              </w:rPr>
-              <w:t>JsPsych</w:t>
-            </w:r>
-            <w:proofErr w:type="spellEnd"/>
+              <w:t>andas, sklearn, matplotlib, JsPsych</w:t>
+            </w:r>
           </w:p>
         </w:tc>
       </w:tr>
@@ -2871,21 +2740,7 @@
               <w:rPr>
                 <w:iCs/>
               </w:rPr>
-              <w:t xml:space="preserve"> </w:t>
-            </w:r>
-            <w:proofErr w:type="spellStart"/>
-            <w:r>
-              <w:rPr>
-                <w:iCs/>
-              </w:rPr>
-              <w:t>Jupyter</w:t>
-            </w:r>
-            <w:proofErr w:type="spellEnd"/>
-            <w:r>
-              <w:rPr>
-                <w:iCs/>
-              </w:rPr>
-              <w:t xml:space="preserve"> Notebook, Git, Android Studio, AWS, Visual Studio</w:t>
+              <w:t xml:space="preserve"> Jupyter Notebook, Git, Android Studio, AWS, Visual Studio</w:t>
             </w:r>
             <w:r>
               <w:rPr>
@@ -6062,7 +5917,7 @@
 </file>
 
 <file path=customXml/itemProps1.xml><?xml version="1.0" encoding="utf-8"?>
-<ds:datastoreItem xmlns:ds="http://schemas.openxmlformats.org/officeDocument/2006/customXml" ds:itemID="{DA491BFD-B1CB-48CC-85E2-2FD9989CE0A0}">
+<ds:datastoreItem xmlns:ds="http://schemas.openxmlformats.org/officeDocument/2006/customXml" ds:itemID="{28250FC7-75AA-42E7-B02E-366C13D7E96E}">
   <ds:schemaRefs>
     <ds:schemaRef ds:uri="http://schemas.openxmlformats.org/officeDocument/2006/bibliography"/>
   </ds:schemaRefs>

--- a/PhillipLagocResume.docx
+++ b/PhillipLagocResume.docx
@@ -146,8 +146,6 @@
             <w:r>
               <w:t>95148</w:t>
             </w:r>
-            <w:bookmarkStart w:id="0" w:name="_GoBack"/>
-            <w:bookmarkEnd w:id="0"/>
           </w:p>
         </w:tc>
       </w:tr>
@@ -178,8 +176,16 @@
                 <w:rPr>
                   <w:rStyle w:val="Hyperlink"/>
                 </w:rPr>
-                <w:t>linkedin.com/in/philliplagoc</w:t>
+                <w:t>linkedin.com/in/</w:t>
               </w:r>
+              <w:proofErr w:type="spellStart"/>
+              <w:r>
+                <w:rPr>
+                  <w:rStyle w:val="Hyperlink"/>
+                </w:rPr>
+                <w:t>philliplagoc</w:t>
+              </w:r>
+              <w:proofErr w:type="spellEnd"/>
             </w:hyperlink>
           </w:p>
         </w:tc>
@@ -205,8 +211,16 @@
                 <w:rPr>
                   <w:rStyle w:val="Hyperlink"/>
                 </w:rPr>
-                <w:t>github.com/philliplagoc</w:t>
+                <w:t>github.com/</w:t>
               </w:r>
+              <w:proofErr w:type="spellStart"/>
+              <w:r>
+                <w:rPr>
+                  <w:rStyle w:val="Hyperlink"/>
+                </w:rPr>
+                <w:t>philliplagoc</w:t>
+              </w:r>
+              <w:proofErr w:type="spellEnd"/>
             </w:hyperlink>
           </w:p>
         </w:tc>
@@ -630,6 +644,8 @@
                 <w:szCs w:val="6"/>
               </w:rPr>
             </w:pPr>
+            <w:bookmarkStart w:id="0" w:name="_GoBack"/>
+            <w:bookmarkEnd w:id="0"/>
           </w:p>
           <w:p>
             <w:pPr>
@@ -1015,8 +1031,8 @@
               <w:rPr>
                 <w:b/>
                 <w:bCs/>
-                <w:sz w:val="8"/>
-                <w:szCs w:val="8"/>
+                <w:sz w:val="6"/>
+                <w:szCs w:val="6"/>
               </w:rPr>
             </w:pPr>
           </w:p>
@@ -1070,13 +1086,23 @@
               </w:rPr>
               <w:t xml:space="preserve">Contacts: Eran </w:t>
             </w:r>
+            <w:proofErr w:type="spellStart"/>
             <w:r>
               <w:rPr>
                 <w:i/>
                 <w:iCs/>
                 <w:szCs w:val="20"/>
               </w:rPr>
-              <w:t xml:space="preserve">Mukamel - </w:t>
+              <w:t>Mukamel</w:t>
+            </w:r>
+            <w:proofErr w:type="spellEnd"/>
+            <w:r>
+              <w:rPr>
+                <w:i/>
+                <w:iCs/>
+                <w:szCs w:val="20"/>
+              </w:rPr>
+              <w:t xml:space="preserve"> - </w:t>
             </w:r>
             <w:hyperlink r:id="rId13" w:history="1">
               <w:r>
@@ -1236,8 +1262,8 @@
             <w:pPr>
               <w:rPr>
                 <w:b/>
-                <w:sz w:val="8"/>
-                <w:szCs w:val="8"/>
+                <w:sz w:val="6"/>
+                <w:szCs w:val="6"/>
               </w:rPr>
             </w:pPr>
           </w:p>
@@ -1693,7 +1719,49 @@
               <w:rPr>
                 <w:iCs/>
               </w:rPr>
-              <w:t xml:space="preserve"> xgboost, LightGBM, and sklearn.</w:t>
+              <w:t xml:space="preserve"> </w:t>
+            </w:r>
+            <w:proofErr w:type="spellStart"/>
+            <w:r>
+              <w:rPr>
+                <w:iCs/>
+              </w:rPr>
+              <w:t>xgboost</w:t>
+            </w:r>
+            <w:proofErr w:type="spellEnd"/>
+            <w:r>
+              <w:rPr>
+                <w:iCs/>
+              </w:rPr>
+              <w:t xml:space="preserve">, </w:t>
+            </w:r>
+            <w:proofErr w:type="spellStart"/>
+            <w:r>
+              <w:rPr>
+                <w:iCs/>
+              </w:rPr>
+              <w:t>LightGBM</w:t>
+            </w:r>
+            <w:proofErr w:type="spellEnd"/>
+            <w:r>
+              <w:rPr>
+                <w:iCs/>
+              </w:rPr>
+              <w:t xml:space="preserve">, and </w:t>
+            </w:r>
+            <w:proofErr w:type="spellStart"/>
+            <w:r>
+              <w:rPr>
+                <w:iCs/>
+              </w:rPr>
+              <w:t>sklearn</w:t>
+            </w:r>
+            <w:proofErr w:type="spellEnd"/>
+            <w:r>
+              <w:rPr>
+                <w:iCs/>
+              </w:rPr>
+              <w:t>.</w:t>
             </w:r>
           </w:p>
         </w:tc>
@@ -1857,12 +1925,14 @@
               </w:rPr>
               <w:t xml:space="preserve">unit-tested implementation using </w:t>
             </w:r>
+            <w:proofErr w:type="spellStart"/>
             <w:r>
               <w:rPr>
                 <w:iCs/>
               </w:rPr>
               <w:t>GoogleTest</w:t>
             </w:r>
+            <w:proofErr w:type="spellEnd"/>
             <w:r>
               <w:rPr>
                 <w:iCs/>
@@ -1888,31 +1958,49 @@
               <w:rPr>
                 <w:iCs/>
               </w:rPr>
-              <w:t xml:space="preserve">Scripted </w:t>
-            </w:r>
-            <w:r>
-              <w:rPr>
-                <w:iCs/>
-              </w:rPr>
-              <w:t>the retrieval of geographic coordinate</w:t>
-            </w:r>
-            <w:r>
-              <w:rPr>
-                <w:iCs/>
-              </w:rPr>
-              <w:t xml:space="preserve">s </w:t>
-            </w:r>
-            <w:r>
-              <w:rPr>
-                <w:iCs/>
-              </w:rPr>
-              <w:t>of a list of cities using Python and OpenCage geocoder for more realistic navigation</w:t>
-            </w:r>
-            <w:r>
-              <w:rPr>
-                <w:iCs/>
-              </w:rPr>
-              <w:t>.</w:t>
+              <w:t>Built and compiled code using the meson build system and used a Docker container as my development environment.</w:t>
+            </w:r>
+          </w:p>
+        </w:tc>
+      </w:tr>
+      <w:tr>
+        <w:trPr>
+          <w:cantSplit/>
+          <w:trHeight w:val="80"/>
+          <w:jc w:val="center"/>
+        </w:trPr>
+        <w:tc>
+          <w:tcPr>
+            <w:tcW w:w="5000" w:type="pct"/>
+            <w:gridSpan w:val="5"/>
+          </w:tcPr>
+          <w:p>
+            <w:pPr>
+              <w:pStyle w:val="detailswbullets1"/>
+              <w:ind w:hanging="370"/>
+              <w:rPr>
+                <w:iCs/>
+              </w:rPr>
+            </w:pPr>
+            <w:r>
+              <w:rPr>
+                <w:iCs/>
+              </w:rPr>
+              <w:t xml:space="preserve">Scripted the retrieval of geographic coordinates of a list of cities using Python and </w:t>
+            </w:r>
+            <w:proofErr w:type="spellStart"/>
+            <w:r>
+              <w:rPr>
+                <w:iCs/>
+              </w:rPr>
+              <w:t>OpenCage</w:t>
+            </w:r>
+            <w:proofErr w:type="spellEnd"/>
+            <w:r>
+              <w:rPr>
+                <w:iCs/>
+              </w:rPr>
+              <w:t xml:space="preserve"> geocoder for more realistic navigation.</w:t>
             </w:r>
           </w:p>
         </w:tc>
@@ -2606,7 +2694,21 @@
               <w:rPr>
                 <w:iCs/>
               </w:rPr>
-              <w:t xml:space="preserve"> Python, PostGreSQL, C/C++, Java, R, HTML/CSS/JavaScript</w:t>
+              <w:t xml:space="preserve"> Python, </w:t>
+            </w:r>
+            <w:proofErr w:type="spellStart"/>
+            <w:r>
+              <w:rPr>
+                <w:iCs/>
+              </w:rPr>
+              <w:t>PostGreSQL</w:t>
+            </w:r>
+            <w:proofErr w:type="spellEnd"/>
+            <w:r>
+              <w:rPr>
+                <w:iCs/>
+              </w:rPr>
+              <w:t>, C/C++, Java, R, HTML/CSS/JavaScript</w:t>
             </w:r>
           </w:p>
         </w:tc>
@@ -2673,7 +2775,21 @@
               <w:rPr>
                 <w:iCs/>
               </w:rPr>
-              <w:t xml:space="preserve">JUnit, GoogleTest, </w:t>
+              <w:t xml:space="preserve">JUnit, </w:t>
+            </w:r>
+            <w:proofErr w:type="spellStart"/>
+            <w:r>
+              <w:rPr>
+                <w:iCs/>
+              </w:rPr>
+              <w:t>GoogleTest</w:t>
+            </w:r>
+            <w:proofErr w:type="spellEnd"/>
+            <w:r>
+              <w:rPr>
+                <w:iCs/>
+              </w:rPr>
+              <w:t xml:space="preserve">, </w:t>
             </w:r>
             <w:r>
               <w:rPr>
@@ -2685,7 +2801,35 @@
               <w:rPr>
                 <w:iCs/>
               </w:rPr>
-              <w:t>andas, sklearn, matplotlib, JsPsych</w:t>
+              <w:t xml:space="preserve">andas, </w:t>
+            </w:r>
+            <w:proofErr w:type="spellStart"/>
+            <w:r>
+              <w:rPr>
+                <w:iCs/>
+              </w:rPr>
+              <w:t>sklearn</w:t>
+            </w:r>
+            <w:proofErr w:type="spellEnd"/>
+            <w:r>
+              <w:rPr>
+                <w:iCs/>
+              </w:rPr>
+              <w:t xml:space="preserve">, matplotlib, </w:t>
+            </w:r>
+            <w:proofErr w:type="spellStart"/>
+            <w:r>
+              <w:rPr>
+                <w:iCs/>
+              </w:rPr>
+              <w:t>JsPsych</w:t>
+            </w:r>
+            <w:proofErr w:type="spellEnd"/>
+            <w:r>
+              <w:rPr>
+                <w:iCs/>
+              </w:rPr>
+              <w:t>, meson</w:t>
             </w:r>
           </w:p>
         </w:tc>
@@ -2746,13 +2890,33 @@
               <w:rPr>
                 <w:iCs/>
               </w:rPr>
-              <w:t xml:space="preserve"> Jupyter Notebook, Git, Android Studio, AWS, Visual Studio</w:t>
+              <w:t xml:space="preserve"> </w:t>
+            </w:r>
+            <w:proofErr w:type="spellStart"/>
+            <w:r>
+              <w:rPr>
+                <w:iCs/>
+              </w:rPr>
+              <w:t>Jupyter</w:t>
+            </w:r>
+            <w:proofErr w:type="spellEnd"/>
+            <w:r>
+              <w:rPr>
+                <w:iCs/>
+              </w:rPr>
+              <w:t xml:space="preserve"> Notebook, Git, Android Studio, AWS, Visual Studio</w:t>
             </w:r>
             <w:r>
               <w:rPr>
                 <w:iCs/>
               </w:rPr>
               <w:t>, Eclipse</w:t>
+            </w:r>
+            <w:r>
+              <w:rPr>
+                <w:iCs/>
+              </w:rPr>
+              <w:t>, Docker</w:t>
             </w:r>
             <w:r>
               <w:rPr>
@@ -5923,7 +6087,7 @@
 </file>
 
 <file path=customXml/itemProps1.xml><?xml version="1.0" encoding="utf-8"?>
-<ds:datastoreItem xmlns:ds="http://schemas.openxmlformats.org/officeDocument/2006/customXml" ds:itemID="{DAFEDB80-0753-4611-89C5-9802E04E6968}">
+<ds:datastoreItem xmlns:ds="http://schemas.openxmlformats.org/officeDocument/2006/customXml" ds:itemID="{5E12C247-DA3C-463A-8DBC-320B3FAB774F}">
   <ds:schemaRefs>
     <ds:schemaRef ds:uri="http://schemas.openxmlformats.org/officeDocument/2006/bibliography"/>
   </ds:schemaRefs>

--- a/PhillipLagocResume.docx
+++ b/PhillipLagocResume.docx
@@ -644,8 +644,6 @@
                 <w:szCs w:val="6"/>
               </w:rPr>
             </w:pPr>
-            <w:bookmarkStart w:id="0" w:name="_GoBack"/>
-            <w:bookmarkEnd w:id="0"/>
           </w:p>
           <w:p>
             <w:pPr>
@@ -1329,15 +1327,6 @@
               </w:r>
             </w:hyperlink>
           </w:p>
-          <w:p>
-            <w:pPr>
-              <w:rPr>
-                <w:b/>
-                <w:sz w:val="4"/>
-                <w:szCs w:val="4"/>
-              </w:rPr>
-            </w:pPr>
-          </w:p>
         </w:tc>
         <w:tc>
           <w:tcPr>
@@ -1352,6 +1341,8 @@
                 <w:szCs w:val="28"/>
               </w:rPr>
             </w:pPr>
+            <w:bookmarkStart w:id="0" w:name="_GoBack"/>
+            <w:bookmarkEnd w:id="0"/>
           </w:p>
           <w:p>
             <w:pPr>
@@ -1917,13 +1908,25 @@
               <w:rPr>
                 <w:iCs/>
               </w:rPr>
+              <w:t xml:space="preserve">in a Docker container </w:t>
+            </w:r>
+            <w:r>
+              <w:rPr>
+                <w:iCs/>
+              </w:rPr>
               <w:t xml:space="preserve">and </w:t>
             </w:r>
             <w:r>
               <w:rPr>
                 <w:iCs/>
               </w:rPr>
-              <w:t xml:space="preserve">unit-tested implementation using </w:t>
+              <w:t xml:space="preserve">unit-tested </w:t>
+            </w:r>
+            <w:r>
+              <w:rPr>
+                <w:iCs/>
+              </w:rPr>
+              <w:t xml:space="preserve">code with </w:t>
             </w:r>
             <w:proofErr w:type="spellStart"/>
             <w:r>
@@ -1944,21 +1947,6 @@
                 <w:iCs/>
               </w:rPr>
               <w:t>.</w:t>
-            </w:r>
-          </w:p>
-          <w:p>
-            <w:pPr>
-              <w:pStyle w:val="detailswbullets1"/>
-              <w:ind w:hanging="370"/>
-              <w:rPr>
-                <w:i/>
-              </w:rPr>
-            </w:pPr>
-            <w:r>
-              <w:rPr>
-                <w:iCs/>
-              </w:rPr>
-              <w:t>Built and compiled code using the meson build system and used a Docker container as my development environment.</w:t>
             </w:r>
           </w:p>
         </w:tc>
@@ -6087,7 +6075,7 @@
 </file>
 
 <file path=customXml/itemProps1.xml><?xml version="1.0" encoding="utf-8"?>
-<ds:datastoreItem xmlns:ds="http://schemas.openxmlformats.org/officeDocument/2006/customXml" ds:itemID="{5E12C247-DA3C-463A-8DBC-320B3FAB774F}">
+<ds:datastoreItem xmlns:ds="http://schemas.openxmlformats.org/officeDocument/2006/customXml" ds:itemID="{04E0D5D6-DCC7-4FEA-85DF-1A2FD27AC7F7}">
   <ds:schemaRefs>
     <ds:schemaRef ds:uri="http://schemas.openxmlformats.org/officeDocument/2006/bibliography"/>
   </ds:schemaRefs>

--- a/PhillipLagocResume.docx
+++ b/PhillipLagocResume.docx
@@ -138,16 +138,19 @@
               </w:rPr>
             </w:pPr>
             <w:r>
-              <w:t>San Jose</w:t>
-            </w:r>
-            <w:r>
-              <w:t xml:space="preserve">, CA </w:t>
-            </w:r>
-            <w:r>
-              <w:t>95148</w:t>
+              <w:t xml:space="preserve">San </w:t>
+            </w:r>
+            <w:r>
+              <w:t>Jose</w:t>
             </w:r>
             <w:bookmarkStart w:id="0" w:name="_GoBack"/>
             <w:bookmarkEnd w:id="0"/>
+            <w:r>
+              <w:t xml:space="preserve">, CA </w:t>
+            </w:r>
+            <w:r>
+              <w:t>95148</w:t>
+            </w:r>
           </w:p>
         </w:tc>
       </w:tr>
@@ -1177,7 +1180,13 @@
               <w:ind w:left="350" w:hanging="360"/>
             </w:pPr>
             <w:r>
-              <w:t xml:space="preserve">Led weekly sections of 20 students for two Data Science classes, assisting students with data </w:t>
+              <w:t>Led weekly sections of 20 students for two Data Science classes</w:t>
+            </w:r>
+            <w:r>
+              <w:t xml:space="preserve"> both taught in Python</w:t>
+            </w:r>
+            <w:r>
+              <w:t xml:space="preserve">, assisting students with data </w:t>
             </w:r>
             <w:r>
               <w:t xml:space="preserve">gathering and </w:t>
@@ -5923,7 +5932,7 @@
 </file>
 
 <file path=customXml/itemProps1.xml><?xml version="1.0" encoding="utf-8"?>
-<ds:datastoreItem xmlns:ds="http://schemas.openxmlformats.org/officeDocument/2006/customXml" ds:itemID="{DAFEDB80-0753-4611-89C5-9802E04E6968}">
+<ds:datastoreItem xmlns:ds="http://schemas.openxmlformats.org/officeDocument/2006/customXml" ds:itemID="{8930802C-394B-4329-A966-0A65C20A02B6}">
   <ds:schemaRefs>
     <ds:schemaRef ds:uri="http://schemas.openxmlformats.org/officeDocument/2006/bibliography"/>
   </ds:schemaRefs>
